--- a/Instruções/Realizando testes em software_TDD.docx
+++ b/Instruções/Realizando testes em software_TDD.docx
@@ -57,24 +57,11 @@
         </w:rPr>
       </w:pPr>
       <w:r>
-        <w:t xml:space="preserve">Para realizar os testes vamos instalar a biblioteca </w:t>
-      </w:r>
-      <w:proofErr w:type="spellStart"/>
-      <w:r>
-        <w:t>Jest</w:t>
-      </w:r>
-      <w:proofErr w:type="spellEnd"/>
-      <w:r>
-        <w:t xml:space="preserve"> que é a principal biblioteca de testes do </w:t>
-      </w:r>
-      <w:r>
-        <w:t xml:space="preserve">Javascript, digite npm install </w:t>
-      </w:r>
-      <w:proofErr w:type="spellStart"/>
-      <w:r>
-        <w:t>jest</w:t>
-      </w:r>
-      <w:proofErr w:type="spellEnd"/>
+        <w:t xml:space="preserve">Para realizar os testes vamos instalar a biblioteca Jest que é a principal biblioteca de testes do </w:t>
+      </w:r>
+      <w:r>
+        <w:t>Javascript, digite npm install jest</w:t>
+      </w:r>
       <w:r>
         <w:t>.</w:t>
       </w:r>
@@ -124,108 +111,96 @@
         </w:rPr>
       </w:pPr>
       <w:r>
-        <w:t xml:space="preserve">Abra o arquivo </w:t>
-      </w:r>
-      <w:proofErr w:type="spellStart"/>
-      <w:proofErr w:type="gramStart"/>
-      <w:r>
-        <w:t>package.json</w:t>
-      </w:r>
-      <w:proofErr w:type="spellEnd"/>
-      <w:proofErr w:type="gramEnd"/>
-      <w:r>
-        <w:t xml:space="preserve"> e no script acrescente: “</w:t>
-      </w:r>
-      <w:proofErr w:type="spellStart"/>
-      <w:r>
-        <w:t>guia”:”node</w:t>
-      </w:r>
-      <w:proofErr w:type="spellEnd"/>
-      <w:r>
-        <w:t xml:space="preserve"> app.js”</w:t>
-      </w:r>
-    </w:p>
-    <w:p>
-      <w:pPr>
-        <w:pStyle w:val="PargrafodaLista"/>
-        <w:numPr>
-          <w:ilvl w:val="0"/>
-          <w:numId w:val="3"/>
-        </w:numPr>
-        <w:rPr>
-          <w:b/>
-          <w:bCs/>
-        </w:rPr>
-      </w:pPr>
-      <w:r>
-        <w:t xml:space="preserve">Agora se formos no terminal e digitarmos “npm </w:t>
-      </w:r>
-      <w:proofErr w:type="spellStart"/>
-      <w:r>
-        <w:t>run</w:t>
-      </w:r>
-      <w:proofErr w:type="spellEnd"/>
-      <w:r>
-        <w:t xml:space="preserve"> guia”, automaticamente ele irá executar o node no app.js</w:t>
-      </w:r>
-    </w:p>
-    <w:p>
-      <w:pPr>
-        <w:pStyle w:val="PargrafodaLista"/>
-        <w:numPr>
-          <w:ilvl w:val="0"/>
-          <w:numId w:val="3"/>
-        </w:numPr>
-        <w:rPr>
-          <w:b/>
-          <w:bCs/>
-        </w:rPr>
-      </w:pPr>
-      <w:r>
-        <w:t xml:space="preserve">Com essa funcionalidade podemos rodar nosso teste, basta somente, apagarmos o </w:t>
-      </w:r>
-      <w:proofErr w:type="spellStart"/>
-      <w:r>
-        <w:t>conteudo</w:t>
-      </w:r>
-      <w:proofErr w:type="spellEnd"/>
-      <w:r>
-        <w:t xml:space="preserve"> que está dentro de “</w:t>
-      </w:r>
-      <w:proofErr w:type="spellStart"/>
-      <w:r>
-        <w:t>test</w:t>
-      </w:r>
-      <w:proofErr w:type="spellEnd"/>
-      <w:r>
-        <w:t>” e acrescentarmos a biblioteca “</w:t>
-      </w:r>
-      <w:proofErr w:type="spellStart"/>
-      <w:r>
-        <w:t>jest</w:t>
-      </w:r>
-      <w:proofErr w:type="spellEnd"/>
-      <w:r>
-        <w:t>” isso fará que o teste seja executado com essa biblioteca.</w:t>
-      </w:r>
-    </w:p>
-    <w:p>
-      <w:pPr>
-        <w:pStyle w:val="PargrafodaLista"/>
-        <w:numPr>
-          <w:ilvl w:val="0"/>
-          <w:numId w:val="3"/>
-        </w:numPr>
-        <w:shd w:val="clear" w:color="auto" w:fill="272822"/>
-        <w:spacing w:after="0" w:line="285" w:lineRule="atLeast"/>
-        <w:rPr>
-          <w:rFonts w:ascii="Consolas" w:eastAsia="Times New Roman" w:hAnsi="Consolas" w:cs="Times New Roman"/>
-          <w:color w:val="F8F8F2"/>
-          <w:sz w:val="21"/>
-          <w:szCs w:val="21"/>
-          <w:lang w:eastAsia="pt-BR"/>
-        </w:rPr>
-      </w:pPr>
+        <w:t>Abra o arquivo package.json e no script acrescente: “guia”:”node app.js”</w:t>
+      </w:r>
+    </w:p>
+    <w:p>
+      <w:pPr>
+        <w:pStyle w:val="PargrafodaLista"/>
+        <w:numPr>
+          <w:ilvl w:val="0"/>
+          <w:numId w:val="3"/>
+        </w:numPr>
+        <w:rPr>
+          <w:b/>
+          <w:bCs/>
+        </w:rPr>
+      </w:pPr>
+      <w:r>
+        <w:t>Agora se formos no terminal e digitarmos “npm run guia”, automaticamente ele irá executar o node no app.js</w:t>
+      </w:r>
+    </w:p>
+    <w:p>
+      <w:pPr>
+        <w:pStyle w:val="PargrafodaLista"/>
+        <w:numPr>
+          <w:ilvl w:val="0"/>
+          <w:numId w:val="3"/>
+        </w:numPr>
+        <w:rPr>
+          <w:b/>
+          <w:bCs/>
+        </w:rPr>
+      </w:pPr>
+      <w:r>
+        <w:t>Com essa funcionalidade podemos rodar nosso teste, basta somente, apagarmos o conteudo que está dentro de “test” e acrescentarmos a biblioteca “jest” isso fará que o teste seja executado com essa biblioteca.</w:t>
+      </w:r>
+    </w:p>
+    <w:p>
+      <w:pPr>
+        <w:pStyle w:val="PargrafodaLista"/>
+        <w:numPr>
+          <w:ilvl w:val="0"/>
+          <w:numId w:val="3"/>
+        </w:numPr>
+        <w:shd w:val="clear" w:color="auto" w:fill="272822"/>
+        <w:spacing w:after="0" w:line="285" w:lineRule="atLeast"/>
+        <w:rPr>
+          <w:rFonts w:ascii="Consolas" w:eastAsia="Times New Roman" w:hAnsi="Consolas" w:cs="Times New Roman"/>
+          <w:color w:val="F8F8F2"/>
+          <w:sz w:val="21"/>
+          <w:szCs w:val="21"/>
+          <w:lang w:eastAsia="pt-BR"/>
+        </w:rPr>
+      </w:pPr>
+      <w:r>
+        <w:rPr>
+          <w:rFonts w:ascii="Consolas" w:eastAsia="Times New Roman" w:hAnsi="Consolas" w:cs="Times New Roman"/>
+          <w:color w:val="F8F8F2"/>
+          <w:sz w:val="21"/>
+          <w:szCs w:val="21"/>
+          <w:lang w:eastAsia="pt-BR"/>
+        </w:rPr>
+        <w:t>{</w:t>
+      </w:r>
+    </w:p>
+    <w:p>
+      <w:pPr>
+        <w:pStyle w:val="PargrafodaLista"/>
+        <w:numPr>
+          <w:ilvl w:val="0"/>
+          <w:numId w:val="3"/>
+        </w:numPr>
+        <w:shd w:val="clear" w:color="auto" w:fill="272822"/>
+        <w:spacing w:after="0" w:line="285" w:lineRule="atLeast"/>
+        <w:rPr>
+          <w:rFonts w:ascii="Consolas" w:eastAsia="Times New Roman" w:hAnsi="Consolas" w:cs="Times New Roman"/>
+          <w:color w:val="F8F8F2"/>
+          <w:sz w:val="21"/>
+          <w:szCs w:val="21"/>
+          <w:lang w:eastAsia="pt-BR"/>
+        </w:rPr>
+      </w:pPr>
+      <w:r>
+        <w:rPr>
+          <w:rFonts w:ascii="Consolas" w:eastAsia="Times New Roman" w:hAnsi="Consolas" w:cs="Times New Roman"/>
+          <w:color w:val="F8F8F2"/>
+          <w:sz w:val="21"/>
+          <w:szCs w:val="21"/>
+          <w:lang w:eastAsia="pt-BR"/>
+        </w:rPr>
+        <w:t xml:space="preserve">  </w:t>
+      </w:r>
       <w:r>
         <w:rPr>
           <w:rFonts w:ascii="Consolas" w:eastAsia="Times New Roman" w:hAnsi="Consolas" w:cs="Times New Roman"/>
@@ -236,7 +211,7 @@
           <w:szCs w:val="21"/>
           <w:lang w:eastAsia="pt-BR"/>
         </w:rPr>
-        <w:t>"scripts"</w:t>
+        <w:t>"dependencies"</w:t>
       </w:r>
       <w:r>
         <w:rPr>
@@ -286,9 +261,84 @@
           <w:szCs w:val="21"/>
           <w:lang w:eastAsia="pt-BR"/>
         </w:rPr>
-        <w:t>"</w:t>
-      </w:r>
-      <w:proofErr w:type="spellStart"/>
+        <w:t>"jest"</w:t>
+      </w:r>
+      <w:r>
+        <w:rPr>
+          <w:rFonts w:ascii="Consolas" w:eastAsia="Times New Roman" w:hAnsi="Consolas" w:cs="Times New Roman"/>
+          <w:color w:val="F8F8F2"/>
+          <w:sz w:val="21"/>
+          <w:szCs w:val="21"/>
+          <w:lang w:eastAsia="pt-BR"/>
+        </w:rPr>
+        <w:t xml:space="preserve">: </w:t>
+      </w:r>
+      <w:r>
+        <w:rPr>
+          <w:rFonts w:ascii="Consolas" w:eastAsia="Times New Roman" w:hAnsi="Consolas" w:cs="Times New Roman"/>
+          <w:color w:val="CFCFC2"/>
+          <w:sz w:val="21"/>
+          <w:szCs w:val="21"/>
+          <w:lang w:eastAsia="pt-BR"/>
+        </w:rPr>
+        <w:t>"^27.4.7"</w:t>
+      </w:r>
+    </w:p>
+    <w:p>
+      <w:pPr>
+        <w:pStyle w:val="PargrafodaLista"/>
+        <w:numPr>
+          <w:ilvl w:val="0"/>
+          <w:numId w:val="3"/>
+        </w:numPr>
+        <w:shd w:val="clear" w:color="auto" w:fill="272822"/>
+        <w:spacing w:after="0" w:line="285" w:lineRule="atLeast"/>
+        <w:rPr>
+          <w:rFonts w:ascii="Consolas" w:eastAsia="Times New Roman" w:hAnsi="Consolas" w:cs="Times New Roman"/>
+          <w:color w:val="F8F8F2"/>
+          <w:sz w:val="21"/>
+          <w:szCs w:val="21"/>
+          <w:lang w:eastAsia="pt-BR"/>
+        </w:rPr>
+      </w:pPr>
+      <w:r>
+        <w:rPr>
+          <w:rFonts w:ascii="Consolas" w:eastAsia="Times New Roman" w:hAnsi="Consolas" w:cs="Times New Roman"/>
+          <w:color w:val="F8F8F2"/>
+          <w:sz w:val="21"/>
+          <w:szCs w:val="21"/>
+          <w:lang w:eastAsia="pt-BR"/>
+        </w:rPr>
+        <w:t>  },</w:t>
+      </w:r>
+    </w:p>
+    <w:p>
+      <w:pPr>
+        <w:pStyle w:val="PargrafodaLista"/>
+        <w:numPr>
+          <w:ilvl w:val="0"/>
+          <w:numId w:val="3"/>
+        </w:numPr>
+        <w:shd w:val="clear" w:color="auto" w:fill="272822"/>
+        <w:spacing w:after="0" w:line="285" w:lineRule="atLeast"/>
+        <w:rPr>
+          <w:rFonts w:ascii="Consolas" w:eastAsia="Times New Roman" w:hAnsi="Consolas" w:cs="Times New Roman"/>
+          <w:color w:val="F8F8F2"/>
+          <w:sz w:val="21"/>
+          <w:szCs w:val="21"/>
+          <w:lang w:eastAsia="pt-BR"/>
+        </w:rPr>
+      </w:pPr>
+      <w:r>
+        <w:rPr>
+          <w:rFonts w:ascii="Consolas" w:eastAsia="Times New Roman" w:hAnsi="Consolas" w:cs="Times New Roman"/>
+          <w:color w:val="F8F8F2"/>
+          <w:sz w:val="21"/>
+          <w:szCs w:val="21"/>
+          <w:lang w:eastAsia="pt-BR"/>
+        </w:rPr>
+        <w:t xml:space="preserve">  </w:t>
+      </w:r>
       <w:r>
         <w:rPr>
           <w:rFonts w:ascii="Consolas" w:eastAsia="Times New Roman" w:hAnsi="Consolas" w:cs="Times New Roman"/>
@@ -299,9 +349,66 @@
           <w:szCs w:val="21"/>
           <w:lang w:eastAsia="pt-BR"/>
         </w:rPr>
-        <w:t>test</w:t>
-      </w:r>
-      <w:proofErr w:type="spellEnd"/>
+        <w:t>"name"</w:t>
+      </w:r>
+      <w:r>
+        <w:rPr>
+          <w:rFonts w:ascii="Consolas" w:eastAsia="Times New Roman" w:hAnsi="Consolas" w:cs="Times New Roman"/>
+          <w:color w:val="F8F8F2"/>
+          <w:sz w:val="21"/>
+          <w:szCs w:val="21"/>
+          <w:lang w:eastAsia="pt-BR"/>
+        </w:rPr>
+        <w:t xml:space="preserve">: </w:t>
+      </w:r>
+      <w:r>
+        <w:rPr>
+          <w:rFonts w:ascii="Consolas" w:eastAsia="Times New Roman" w:hAnsi="Consolas" w:cs="Times New Roman"/>
+          <w:color w:val="CFCFC2"/>
+          <w:sz w:val="21"/>
+          <w:szCs w:val="21"/>
+          <w:lang w:eastAsia="pt-BR"/>
+        </w:rPr>
+        <w:t>"tdd"</w:t>
+      </w:r>
+      <w:r>
+        <w:rPr>
+          <w:rFonts w:ascii="Consolas" w:eastAsia="Times New Roman" w:hAnsi="Consolas" w:cs="Times New Roman"/>
+          <w:color w:val="F8F8F2"/>
+          <w:sz w:val="21"/>
+          <w:szCs w:val="21"/>
+          <w:lang w:eastAsia="pt-BR"/>
+        </w:rPr>
+        <w:t>,</w:t>
+      </w:r>
+    </w:p>
+    <w:p>
+      <w:pPr>
+        <w:pStyle w:val="PargrafodaLista"/>
+        <w:numPr>
+          <w:ilvl w:val="0"/>
+          <w:numId w:val="3"/>
+        </w:numPr>
+        <w:shd w:val="clear" w:color="auto" w:fill="272822"/>
+        <w:spacing w:after="0" w:line="285" w:lineRule="atLeast"/>
+        <w:rPr>
+          <w:rFonts w:ascii="Consolas" w:eastAsia="Times New Roman" w:hAnsi="Consolas" w:cs="Times New Roman"/>
+          <w:color w:val="F8F8F2"/>
+          <w:sz w:val="21"/>
+          <w:szCs w:val="21"/>
+          <w:lang w:eastAsia="pt-BR"/>
+        </w:rPr>
+      </w:pPr>
+      <w:r>
+        <w:rPr>
+          <w:rFonts w:ascii="Consolas" w:eastAsia="Times New Roman" w:hAnsi="Consolas" w:cs="Times New Roman"/>
+          <w:color w:val="F8F8F2"/>
+          <w:sz w:val="21"/>
+          <w:szCs w:val="21"/>
+          <w:lang w:eastAsia="pt-BR"/>
+        </w:rPr>
+        <w:t xml:space="preserve">  </w:t>
+      </w:r>
       <w:r>
         <w:rPr>
           <w:rFonts w:ascii="Consolas" w:eastAsia="Times New Roman" w:hAnsi="Consolas" w:cs="Times New Roman"/>
@@ -312,7 +419,7 @@
           <w:szCs w:val="21"/>
           <w:lang w:eastAsia="pt-BR"/>
         </w:rPr>
-        <w:t>"</w:t>
+        <w:t>"version"</w:t>
       </w:r>
       <w:r>
         <w:rPr>
@@ -332,29 +439,7 @@
           <w:szCs w:val="21"/>
           <w:lang w:eastAsia="pt-BR"/>
         </w:rPr>
-        <w:t>"</w:t>
-      </w:r>
-      <w:proofErr w:type="spellStart"/>
-      <w:r>
-        <w:rPr>
-          <w:rFonts w:ascii="Consolas" w:eastAsia="Times New Roman" w:hAnsi="Consolas" w:cs="Times New Roman"/>
-          <w:color w:val="CFCFC2"/>
-          <w:sz w:val="21"/>
-          <w:szCs w:val="21"/>
-          <w:lang w:eastAsia="pt-BR"/>
-        </w:rPr>
-        <w:t>jest</w:t>
-      </w:r>
-      <w:proofErr w:type="spellEnd"/>
-      <w:r>
-        <w:rPr>
-          <w:rFonts w:ascii="Consolas" w:eastAsia="Times New Roman" w:hAnsi="Consolas" w:cs="Times New Roman"/>
-          <w:color w:val="CFCFC2"/>
-          <w:sz w:val="21"/>
-          <w:szCs w:val="21"/>
-          <w:lang w:eastAsia="pt-BR"/>
-        </w:rPr>
-        <w:t>"</w:t>
+        <w:t>"1.0.0"</w:t>
       </w:r>
       <w:r>
         <w:rPr>
@@ -392,7 +477,7 @@
           <w:szCs w:val="21"/>
           <w:lang w:eastAsia="pt-BR"/>
         </w:rPr>
-        <w:t xml:space="preserve">    </w:t>
+        <w:t xml:space="preserve">  </w:t>
       </w:r>
       <w:r>
         <w:rPr>
@@ -404,6 +489,246 @@
           <w:szCs w:val="21"/>
           <w:lang w:eastAsia="pt-BR"/>
         </w:rPr>
+        <w:t>"main"</w:t>
+      </w:r>
+      <w:r>
+        <w:rPr>
+          <w:rFonts w:ascii="Consolas" w:eastAsia="Times New Roman" w:hAnsi="Consolas" w:cs="Times New Roman"/>
+          <w:color w:val="F8F8F2"/>
+          <w:sz w:val="21"/>
+          <w:szCs w:val="21"/>
+          <w:lang w:eastAsia="pt-BR"/>
+        </w:rPr>
+        <w:t xml:space="preserve">: </w:t>
+      </w:r>
+      <w:r>
+        <w:rPr>
+          <w:rFonts w:ascii="Consolas" w:eastAsia="Times New Roman" w:hAnsi="Consolas" w:cs="Times New Roman"/>
+          <w:color w:val="CFCFC2"/>
+          <w:sz w:val="21"/>
+          <w:szCs w:val="21"/>
+          <w:lang w:eastAsia="pt-BR"/>
+        </w:rPr>
+        <w:t>"index.js"</w:t>
+      </w:r>
+      <w:r>
+        <w:rPr>
+          <w:rFonts w:ascii="Consolas" w:eastAsia="Times New Roman" w:hAnsi="Consolas" w:cs="Times New Roman"/>
+          <w:color w:val="F8F8F2"/>
+          <w:sz w:val="21"/>
+          <w:szCs w:val="21"/>
+          <w:lang w:eastAsia="pt-BR"/>
+        </w:rPr>
+        <w:t>,</w:t>
+      </w:r>
+    </w:p>
+    <w:p>
+      <w:pPr>
+        <w:pStyle w:val="PargrafodaLista"/>
+        <w:numPr>
+          <w:ilvl w:val="0"/>
+          <w:numId w:val="3"/>
+        </w:numPr>
+        <w:shd w:val="clear" w:color="auto" w:fill="272822"/>
+        <w:spacing w:after="0" w:line="285" w:lineRule="atLeast"/>
+        <w:rPr>
+          <w:rFonts w:ascii="Consolas" w:eastAsia="Times New Roman" w:hAnsi="Consolas" w:cs="Times New Roman"/>
+          <w:color w:val="F8F8F2"/>
+          <w:sz w:val="21"/>
+          <w:szCs w:val="21"/>
+          <w:lang w:eastAsia="pt-BR"/>
+        </w:rPr>
+      </w:pPr>
+      <w:r>
+        <w:rPr>
+          <w:rFonts w:ascii="Consolas" w:eastAsia="Times New Roman" w:hAnsi="Consolas" w:cs="Times New Roman"/>
+          <w:color w:val="F8F8F2"/>
+          <w:sz w:val="21"/>
+          <w:szCs w:val="21"/>
+          <w:lang w:eastAsia="pt-BR"/>
+        </w:rPr>
+        <w:t xml:space="preserve">  </w:t>
+      </w:r>
+      <w:r>
+        <w:rPr>
+          <w:rFonts w:ascii="Consolas" w:eastAsia="Times New Roman" w:hAnsi="Consolas" w:cs="Times New Roman"/>
+          <w:i/>
+          <w:iCs/>
+          <w:color w:val="66D9EF"/>
+          <w:sz w:val="21"/>
+          <w:szCs w:val="21"/>
+          <w:lang w:eastAsia="pt-BR"/>
+        </w:rPr>
+        <w:t>"devDependencies"</w:t>
+      </w:r>
+      <w:r>
+        <w:rPr>
+          <w:rFonts w:ascii="Consolas" w:eastAsia="Times New Roman" w:hAnsi="Consolas" w:cs="Times New Roman"/>
+          <w:color w:val="F8F8F2"/>
+          <w:sz w:val="21"/>
+          <w:szCs w:val="21"/>
+          <w:lang w:eastAsia="pt-BR"/>
+        </w:rPr>
+        <w:t>: {},</w:t>
+      </w:r>
+    </w:p>
+    <w:p>
+      <w:pPr>
+        <w:pStyle w:val="PargrafodaLista"/>
+        <w:numPr>
+          <w:ilvl w:val="0"/>
+          <w:numId w:val="3"/>
+        </w:numPr>
+        <w:shd w:val="clear" w:color="auto" w:fill="272822"/>
+        <w:spacing w:after="0" w:line="285" w:lineRule="atLeast"/>
+        <w:rPr>
+          <w:rFonts w:ascii="Consolas" w:eastAsia="Times New Roman" w:hAnsi="Consolas" w:cs="Times New Roman"/>
+          <w:color w:val="F8F8F2"/>
+          <w:sz w:val="21"/>
+          <w:szCs w:val="21"/>
+          <w:lang w:eastAsia="pt-BR"/>
+        </w:rPr>
+      </w:pPr>
+      <w:r>
+        <w:rPr>
+          <w:rFonts w:ascii="Consolas" w:eastAsia="Times New Roman" w:hAnsi="Consolas" w:cs="Times New Roman"/>
+          <w:color w:val="F8F8F2"/>
+          <w:sz w:val="21"/>
+          <w:szCs w:val="21"/>
+          <w:lang w:eastAsia="pt-BR"/>
+        </w:rPr>
+        <w:t xml:space="preserve">  </w:t>
+      </w:r>
+      <w:r>
+        <w:rPr>
+          <w:rFonts w:ascii="Consolas" w:eastAsia="Times New Roman" w:hAnsi="Consolas" w:cs="Times New Roman"/>
+          <w:i/>
+          <w:iCs/>
+          <w:color w:val="66D9EF"/>
+          <w:sz w:val="21"/>
+          <w:szCs w:val="21"/>
+          <w:lang w:eastAsia="pt-BR"/>
+        </w:rPr>
+        <w:t>"scripts"</w:t>
+      </w:r>
+      <w:r>
+        <w:rPr>
+          <w:rFonts w:ascii="Consolas" w:eastAsia="Times New Roman" w:hAnsi="Consolas" w:cs="Times New Roman"/>
+          <w:color w:val="F8F8F2"/>
+          <w:sz w:val="21"/>
+          <w:szCs w:val="21"/>
+          <w:lang w:eastAsia="pt-BR"/>
+        </w:rPr>
+        <w:t>: {</w:t>
+      </w:r>
+    </w:p>
+    <w:p>
+      <w:pPr>
+        <w:pStyle w:val="PargrafodaLista"/>
+        <w:numPr>
+          <w:ilvl w:val="0"/>
+          <w:numId w:val="3"/>
+        </w:numPr>
+        <w:shd w:val="clear" w:color="auto" w:fill="272822"/>
+        <w:spacing w:after="0" w:line="285" w:lineRule="atLeast"/>
+        <w:rPr>
+          <w:rFonts w:ascii="Consolas" w:eastAsia="Times New Roman" w:hAnsi="Consolas" w:cs="Times New Roman"/>
+          <w:color w:val="F8F8F2"/>
+          <w:sz w:val="21"/>
+          <w:szCs w:val="21"/>
+          <w:lang w:eastAsia="pt-BR"/>
+        </w:rPr>
+      </w:pPr>
+      <w:r>
+        <w:rPr>
+          <w:rFonts w:ascii="Consolas" w:eastAsia="Times New Roman" w:hAnsi="Consolas" w:cs="Times New Roman"/>
+          <w:color w:val="F8F8F2"/>
+          <w:sz w:val="21"/>
+          <w:szCs w:val="21"/>
+          <w:lang w:eastAsia="pt-BR"/>
+        </w:rPr>
+        <w:t xml:space="preserve">    </w:t>
+      </w:r>
+      <w:r>
+        <w:rPr>
+          <w:rFonts w:ascii="Consolas" w:eastAsia="Times New Roman" w:hAnsi="Consolas" w:cs="Times New Roman"/>
+          <w:i/>
+          <w:iCs/>
+          <w:color w:val="66D9EF"/>
+          <w:sz w:val="21"/>
+          <w:szCs w:val="21"/>
+          <w:lang w:eastAsia="pt-BR"/>
+        </w:rPr>
+        <w:t>"test"</w:t>
+      </w:r>
+      <w:r>
+        <w:rPr>
+          <w:rFonts w:ascii="Consolas" w:eastAsia="Times New Roman" w:hAnsi="Consolas" w:cs="Times New Roman"/>
+          <w:color w:val="F8F8F2"/>
+          <w:sz w:val="21"/>
+          <w:szCs w:val="21"/>
+          <w:lang w:eastAsia="pt-BR"/>
+        </w:rPr>
+        <w:t xml:space="preserve">: </w:t>
+      </w:r>
+      <w:r>
+        <w:rPr>
+          <w:rFonts w:ascii="Consolas" w:eastAsia="Times New Roman" w:hAnsi="Consolas" w:cs="Times New Roman"/>
+          <w:color w:val="CFCFC2"/>
+          <w:sz w:val="21"/>
+          <w:szCs w:val="21"/>
+          <w:lang w:eastAsia="pt-BR"/>
+        </w:rPr>
+        <w:t>"jest"</w:t>
+      </w:r>
+      <w:r>
+        <w:rPr>
+          <w:rFonts w:ascii="Consolas" w:eastAsia="Times New Roman" w:hAnsi="Consolas" w:cs="Times New Roman"/>
+          <w:color w:val="F8F8F2"/>
+          <w:sz w:val="21"/>
+          <w:szCs w:val="21"/>
+          <w:lang w:eastAsia="pt-BR"/>
+        </w:rPr>
+        <w:t>,</w:t>
+      </w:r>
+    </w:p>
+    <w:p>
+      <w:pPr>
+        <w:pStyle w:val="PargrafodaLista"/>
+        <w:numPr>
+          <w:ilvl w:val="0"/>
+          <w:numId w:val="3"/>
+        </w:numPr>
+        <w:shd w:val="clear" w:color="auto" w:fill="272822"/>
+        <w:spacing w:after="0" w:line="285" w:lineRule="atLeast"/>
+        <w:rPr>
+          <w:rFonts w:ascii="Consolas" w:eastAsia="Times New Roman" w:hAnsi="Consolas" w:cs="Times New Roman"/>
+          <w:color w:val="F8F8F2"/>
+          <w:sz w:val="21"/>
+          <w:szCs w:val="21"/>
+          <w:lang w:eastAsia="pt-BR"/>
+        </w:rPr>
+      </w:pPr>
+      <w:r>
+        <w:rPr>
+          <w:rFonts w:ascii="Consolas" w:eastAsia="Times New Roman" w:hAnsi="Consolas" w:cs="Times New Roman"/>
+          <w:color w:val="F8F8F2"/>
+          <w:sz w:val="21"/>
+          <w:szCs w:val="21"/>
+          <w:lang w:eastAsia="pt-BR"/>
+        </w:rPr>
+        <w:t xml:space="preserve">    </w:t>
+      </w:r>
+      <w:r>
+        <w:rPr>
+          <w:rFonts w:ascii="Consolas" w:eastAsia="Times New Roman" w:hAnsi="Consolas" w:cs="Times New Roman"/>
+          <w:i/>
+          <w:iCs/>
+          <w:color w:val="66D9EF"/>
+          <w:sz w:val="21"/>
+          <w:szCs w:val="21"/>
+          <w:lang w:eastAsia="pt-BR"/>
+        </w:rPr>
         <w:t>"guia"</w:t>
       </w:r>
       <w:r>
@@ -462,10 +787,6439 @@
           <w:ilvl w:val="0"/>
           <w:numId w:val="3"/>
         </w:numPr>
-        <w:rPr>
-          <w:b/>
-          <w:bCs/>
-        </w:rPr>
+        <w:shd w:val="clear" w:color="auto" w:fill="272822"/>
+        <w:spacing w:after="0" w:line="285" w:lineRule="atLeast"/>
+        <w:rPr>
+          <w:rFonts w:ascii="Consolas" w:eastAsia="Times New Roman" w:hAnsi="Consolas" w:cs="Times New Roman"/>
+          <w:color w:val="F8F8F2"/>
+          <w:sz w:val="21"/>
+          <w:szCs w:val="21"/>
+          <w:lang w:eastAsia="pt-BR"/>
+        </w:rPr>
+      </w:pPr>
+      <w:r>
+        <w:rPr>
+          <w:rFonts w:ascii="Consolas" w:eastAsia="Times New Roman" w:hAnsi="Consolas" w:cs="Times New Roman"/>
+          <w:color w:val="F8F8F2"/>
+          <w:sz w:val="21"/>
+          <w:szCs w:val="21"/>
+          <w:lang w:eastAsia="pt-BR"/>
+        </w:rPr>
+        <w:t xml:space="preserve">  </w:t>
+      </w:r>
+      <w:r>
+        <w:rPr>
+          <w:rFonts w:ascii="Consolas" w:eastAsia="Times New Roman" w:hAnsi="Consolas" w:cs="Times New Roman"/>
+          <w:i/>
+          <w:iCs/>
+          <w:color w:val="66D9EF"/>
+          <w:sz w:val="21"/>
+          <w:szCs w:val="21"/>
+          <w:lang w:eastAsia="pt-BR"/>
+        </w:rPr>
+        <w:t>"author"</w:t>
+      </w:r>
+      <w:r>
+        <w:rPr>
+          <w:rFonts w:ascii="Consolas" w:eastAsia="Times New Roman" w:hAnsi="Consolas" w:cs="Times New Roman"/>
+          <w:color w:val="F8F8F2"/>
+          <w:sz w:val="21"/>
+          <w:szCs w:val="21"/>
+          <w:lang w:eastAsia="pt-BR"/>
+        </w:rPr>
+        <w:t xml:space="preserve">: </w:t>
+      </w:r>
+      <w:r>
+        <w:rPr>
+          <w:rFonts w:ascii="Consolas" w:eastAsia="Times New Roman" w:hAnsi="Consolas" w:cs="Times New Roman"/>
+          <w:color w:val="CFCFC2"/>
+          <w:sz w:val="21"/>
+          <w:szCs w:val="21"/>
+          <w:lang w:eastAsia="pt-BR"/>
+        </w:rPr>
+        <w:t>""</w:t>
+      </w:r>
+      <w:r>
+        <w:rPr>
+          <w:rFonts w:ascii="Consolas" w:eastAsia="Times New Roman" w:hAnsi="Consolas" w:cs="Times New Roman"/>
+          <w:color w:val="F8F8F2"/>
+          <w:sz w:val="21"/>
+          <w:szCs w:val="21"/>
+          <w:lang w:eastAsia="pt-BR"/>
+        </w:rPr>
+        <w:t>,</w:t>
+      </w:r>
+    </w:p>
+    <w:p>
+      <w:pPr>
+        <w:pStyle w:val="PargrafodaLista"/>
+        <w:numPr>
+          <w:ilvl w:val="0"/>
+          <w:numId w:val="3"/>
+        </w:numPr>
+        <w:shd w:val="clear" w:color="auto" w:fill="272822"/>
+        <w:spacing w:after="0" w:line="285" w:lineRule="atLeast"/>
+        <w:rPr>
+          <w:rFonts w:ascii="Consolas" w:eastAsia="Times New Roman" w:hAnsi="Consolas" w:cs="Times New Roman"/>
+          <w:color w:val="F8F8F2"/>
+          <w:sz w:val="21"/>
+          <w:szCs w:val="21"/>
+          <w:lang w:eastAsia="pt-BR"/>
+        </w:rPr>
+      </w:pPr>
+      <w:r>
+        <w:rPr>
+          <w:rFonts w:ascii="Consolas" w:eastAsia="Times New Roman" w:hAnsi="Consolas" w:cs="Times New Roman"/>
+          <w:color w:val="F8F8F2"/>
+          <w:sz w:val="21"/>
+          <w:szCs w:val="21"/>
+          <w:lang w:eastAsia="pt-BR"/>
+        </w:rPr>
+        <w:t xml:space="preserve">  </w:t>
+      </w:r>
+      <w:r>
+        <w:rPr>
+          <w:rFonts w:ascii="Consolas" w:eastAsia="Times New Roman" w:hAnsi="Consolas" w:cs="Times New Roman"/>
+          <w:i/>
+          <w:iCs/>
+          <w:color w:val="66D9EF"/>
+          <w:sz w:val="21"/>
+          <w:szCs w:val="21"/>
+          <w:lang w:eastAsia="pt-BR"/>
+        </w:rPr>
+        <w:t>"license"</w:t>
+      </w:r>
+      <w:r>
+        <w:rPr>
+          <w:rFonts w:ascii="Consolas" w:eastAsia="Times New Roman" w:hAnsi="Consolas" w:cs="Times New Roman"/>
+          <w:color w:val="F8F8F2"/>
+          <w:sz w:val="21"/>
+          <w:szCs w:val="21"/>
+          <w:lang w:eastAsia="pt-BR"/>
+        </w:rPr>
+        <w:t xml:space="preserve">: </w:t>
+      </w:r>
+      <w:r>
+        <w:rPr>
+          <w:rFonts w:ascii="Consolas" w:eastAsia="Times New Roman" w:hAnsi="Consolas" w:cs="Times New Roman"/>
+          <w:color w:val="CFCFC2"/>
+          <w:sz w:val="21"/>
+          <w:szCs w:val="21"/>
+          <w:lang w:eastAsia="pt-BR"/>
+        </w:rPr>
+        <w:t>"ISC"</w:t>
+      </w:r>
+      <w:r>
+        <w:rPr>
+          <w:rFonts w:ascii="Consolas" w:eastAsia="Times New Roman" w:hAnsi="Consolas" w:cs="Times New Roman"/>
+          <w:color w:val="F8F8F2"/>
+          <w:sz w:val="21"/>
+          <w:szCs w:val="21"/>
+          <w:lang w:eastAsia="pt-BR"/>
+        </w:rPr>
+        <w:t>,</w:t>
+      </w:r>
+    </w:p>
+    <w:p>
+      <w:pPr>
+        <w:pStyle w:val="PargrafodaLista"/>
+        <w:numPr>
+          <w:ilvl w:val="0"/>
+          <w:numId w:val="3"/>
+        </w:numPr>
+        <w:shd w:val="clear" w:color="auto" w:fill="272822"/>
+        <w:spacing w:after="0" w:line="285" w:lineRule="atLeast"/>
+        <w:rPr>
+          <w:rFonts w:ascii="Consolas" w:eastAsia="Times New Roman" w:hAnsi="Consolas" w:cs="Times New Roman"/>
+          <w:color w:val="F8F8F2"/>
+          <w:sz w:val="21"/>
+          <w:szCs w:val="21"/>
+          <w:lang w:eastAsia="pt-BR"/>
+        </w:rPr>
+      </w:pPr>
+      <w:r>
+        <w:rPr>
+          <w:rFonts w:ascii="Consolas" w:eastAsia="Times New Roman" w:hAnsi="Consolas" w:cs="Times New Roman"/>
+          <w:color w:val="F8F8F2"/>
+          <w:sz w:val="21"/>
+          <w:szCs w:val="21"/>
+          <w:lang w:eastAsia="pt-BR"/>
+        </w:rPr>
+        <w:t xml:space="preserve">  </w:t>
+      </w:r>
+      <w:r>
+        <w:rPr>
+          <w:rFonts w:ascii="Consolas" w:eastAsia="Times New Roman" w:hAnsi="Consolas" w:cs="Times New Roman"/>
+          <w:i/>
+          <w:iCs/>
+          <w:color w:val="66D9EF"/>
+          <w:sz w:val="21"/>
+          <w:szCs w:val="21"/>
+          <w:lang w:eastAsia="pt-BR"/>
+        </w:rPr>
+        <w:t>"description"</w:t>
+      </w:r>
+      <w:r>
+        <w:rPr>
+          <w:rFonts w:ascii="Consolas" w:eastAsia="Times New Roman" w:hAnsi="Consolas" w:cs="Times New Roman"/>
+          <w:color w:val="F8F8F2"/>
+          <w:sz w:val="21"/>
+          <w:szCs w:val="21"/>
+          <w:lang w:eastAsia="pt-BR"/>
+        </w:rPr>
+        <w:t xml:space="preserve">: </w:t>
+      </w:r>
+      <w:r>
+        <w:rPr>
+          <w:rFonts w:ascii="Consolas" w:eastAsia="Times New Roman" w:hAnsi="Consolas" w:cs="Times New Roman"/>
+          <w:color w:val="CFCFC2"/>
+          <w:sz w:val="21"/>
+          <w:szCs w:val="21"/>
+          <w:lang w:eastAsia="pt-BR"/>
+        </w:rPr>
+        <w:t>""</w:t>
+      </w:r>
+    </w:p>
+    <w:p>
+      <w:pPr>
+        <w:pStyle w:val="PargrafodaLista"/>
+        <w:numPr>
+          <w:ilvl w:val="0"/>
+          <w:numId w:val="3"/>
+        </w:numPr>
+        <w:shd w:val="clear" w:color="auto" w:fill="272822"/>
+        <w:spacing w:after="0" w:line="285" w:lineRule="atLeast"/>
+        <w:rPr>
+          <w:rFonts w:ascii="Consolas" w:eastAsia="Times New Roman" w:hAnsi="Consolas" w:cs="Times New Roman"/>
+          <w:color w:val="F8F8F2"/>
+          <w:sz w:val="21"/>
+          <w:szCs w:val="21"/>
+          <w:lang w:eastAsia="pt-BR"/>
+        </w:rPr>
+      </w:pPr>
+      <w:r>
+        <w:rPr>
+          <w:rFonts w:ascii="Consolas" w:eastAsia="Times New Roman" w:hAnsi="Consolas" w:cs="Times New Roman"/>
+          <w:color w:val="F8F8F2"/>
+          <w:sz w:val="21"/>
+          <w:szCs w:val="21"/>
+          <w:lang w:eastAsia="pt-BR"/>
+        </w:rPr>
+        <w:t>}</w:t>
+      </w:r>
+    </w:p>
+    <w:p>
+      <w:pPr>
+        <w:pStyle w:val="PargrafodaLista"/>
+        <w:rPr>
+          <w:b/>
+          <w:bCs/>
+        </w:rPr>
+      </w:pPr>
+    </w:p>
+    <w:p>
+      <w:pPr>
+        <w:pStyle w:val="PargrafodaLista"/>
+        <w:numPr>
+          <w:ilvl w:val="0"/>
+          <w:numId w:val="3"/>
+        </w:numPr>
+        <w:rPr>
+          <w:b/>
+          <w:bCs/>
+        </w:rPr>
+      </w:pPr>
+      <w:r>
+        <w:t>Para corrigir erros</w:t>
+      </w:r>
+      <w:r>
+        <w:t xml:space="preserve"> de autocomplete do jest</w:t>
+      </w:r>
+      <w:r>
+        <w:t xml:space="preserve"> digite:</w:t>
+      </w:r>
+    </w:p>
+    <w:p>
+      <w:pPr>
+        <w:pStyle w:val="PargrafodaLista"/>
+        <w:numPr>
+          <w:ilvl w:val="0"/>
+          <w:numId w:val="3"/>
+        </w:numPr>
+        <w:rPr>
+          <w:b/>
+          <w:bCs/>
+        </w:rPr>
+      </w:pPr>
+      <w:r>
+        <w:t>Npm instal</w:t>
+      </w:r>
+      <w:r>
+        <w:t>l</w:t>
+      </w:r>
+      <w:r>
+        <w:t xml:space="preserve"> @types/jest</w:t>
+      </w:r>
+    </w:p>
+    <w:p>
+      <w:pPr>
+        <w:pStyle w:val="PargrafodaLista"/>
+        <w:rPr>
+          <w:b/>
+          <w:bCs/>
+        </w:rPr>
+      </w:pPr>
+    </w:p>
+    <w:p>
+      <w:pPr>
+        <w:pStyle w:val="PargrafodaLista"/>
+        <w:rPr>
+          <w:b/>
+          <w:bCs/>
+        </w:rPr>
+      </w:pPr>
+      <w:r>
+        <w:rPr>
+          <w:b/>
+          <w:bCs/>
+        </w:rPr>
+        <w:t>CALCULADORA.TEST</w:t>
+      </w:r>
+    </w:p>
+    <w:p>
+      <w:pPr>
+        <w:pStyle w:val="PargrafodaLista"/>
+        <w:numPr>
+          <w:ilvl w:val="0"/>
+          <w:numId w:val="3"/>
+        </w:numPr>
+        <w:rPr>
+          <w:b/>
+          <w:bCs/>
+        </w:rPr>
+      </w:pPr>
+      <w:r>
+        <w:t>Vamos criar um arquivo chamado calculadora.test.js</w:t>
+      </w:r>
+    </w:p>
+    <w:p>
+      <w:pPr>
+        <w:pStyle w:val="PargrafodaLista"/>
+        <w:numPr>
+          <w:ilvl w:val="0"/>
+          <w:numId w:val="3"/>
+        </w:numPr>
+        <w:rPr>
+          <w:b/>
+          <w:bCs/>
+        </w:rPr>
+      </w:pPr>
+      <w:r>
+        <w:t>Vamos criar o teste chamando a função test</w:t>
+      </w:r>
+      <w:r>
+        <w:t xml:space="preserve"> </w:t>
+      </w:r>
+      <w:r>
+        <w:t>que possui como parâmetros oque o teste irá fazer seguido do arrow function que será executada no teste.</w:t>
+      </w:r>
+    </w:p>
+    <w:p>
+      <w:pPr>
+        <w:pStyle w:val="PargrafodaLista"/>
+        <w:numPr>
+          <w:ilvl w:val="0"/>
+          <w:numId w:val="3"/>
+        </w:numPr>
+        <w:rPr>
+          <w:b/>
+          <w:bCs/>
+        </w:rPr>
+      </w:pPr>
+      <w:r>
+        <w:t xml:space="preserve">Dentro desta arrow function criamos uma variável que recebera a execução do método ou função, lembrando que temos que importar o arquivo que será testado. </w:t>
+      </w:r>
+    </w:p>
+    <w:p>
+      <w:pPr>
+        <w:pStyle w:val="PargrafodaLista"/>
+        <w:numPr>
+          <w:ilvl w:val="0"/>
+          <w:numId w:val="3"/>
+        </w:numPr>
+        <w:rPr>
+          <w:b/>
+          <w:bCs/>
+        </w:rPr>
+      </w:pPr>
+      <w:r>
+        <w:t>Temos também um expect que é o resultado esperado do teste.</w:t>
+      </w:r>
+    </w:p>
+    <w:p>
+      <w:pPr>
+        <w:pStyle w:val="PargrafodaLista"/>
+        <w:numPr>
+          <w:ilvl w:val="0"/>
+          <w:numId w:val="3"/>
+        </w:numPr>
+        <w:shd w:val="clear" w:color="auto" w:fill="272822"/>
+        <w:spacing w:after="0" w:line="285" w:lineRule="atLeast"/>
+        <w:rPr>
+          <w:rFonts w:ascii="Consolas" w:eastAsia="Times New Roman" w:hAnsi="Consolas" w:cs="Times New Roman"/>
+          <w:color w:val="F8F8F2"/>
+          <w:sz w:val="21"/>
+          <w:szCs w:val="21"/>
+          <w:lang w:eastAsia="pt-BR"/>
+        </w:rPr>
+      </w:pPr>
+      <w:r>
+        <w:rPr>
+          <w:rFonts w:ascii="Consolas" w:eastAsia="Times New Roman" w:hAnsi="Consolas" w:cs="Times New Roman"/>
+          <w:color w:val="88846F"/>
+          <w:sz w:val="21"/>
+          <w:szCs w:val="21"/>
+          <w:lang w:eastAsia="pt-BR"/>
+        </w:rPr>
+        <w:t>//importando o arquivo onde está a função soma</w:t>
+      </w:r>
+    </w:p>
+    <w:p>
+      <w:pPr>
+        <w:pStyle w:val="PargrafodaLista"/>
+        <w:numPr>
+          <w:ilvl w:val="0"/>
+          <w:numId w:val="3"/>
+        </w:numPr>
+        <w:shd w:val="clear" w:color="auto" w:fill="272822"/>
+        <w:spacing w:after="0" w:line="285" w:lineRule="atLeast"/>
+        <w:rPr>
+          <w:rFonts w:ascii="Consolas" w:eastAsia="Times New Roman" w:hAnsi="Consolas" w:cs="Times New Roman"/>
+          <w:color w:val="F8F8F2"/>
+          <w:sz w:val="21"/>
+          <w:szCs w:val="21"/>
+          <w:lang w:eastAsia="pt-BR"/>
+        </w:rPr>
+      </w:pPr>
+      <w:r>
+        <w:rPr>
+          <w:rFonts w:ascii="Consolas" w:eastAsia="Times New Roman" w:hAnsi="Consolas" w:cs="Times New Roman"/>
+          <w:i/>
+          <w:iCs/>
+          <w:color w:val="66D9EF"/>
+          <w:sz w:val="21"/>
+          <w:szCs w:val="21"/>
+          <w:lang w:eastAsia="pt-BR"/>
+        </w:rPr>
+        <w:t>let</w:t>
+      </w:r>
+      <w:r>
+        <w:rPr>
+          <w:rFonts w:ascii="Consolas" w:eastAsia="Times New Roman" w:hAnsi="Consolas" w:cs="Times New Roman"/>
+          <w:color w:val="F8F8F2"/>
+          <w:sz w:val="21"/>
+          <w:szCs w:val="21"/>
+          <w:lang w:eastAsia="pt-BR"/>
+        </w:rPr>
+        <w:t xml:space="preserve"> app </w:t>
+      </w:r>
+      <w:r>
+        <w:rPr>
+          <w:rFonts w:ascii="Consolas" w:eastAsia="Times New Roman" w:hAnsi="Consolas" w:cs="Times New Roman"/>
+          <w:color w:val="F92672"/>
+          <w:sz w:val="21"/>
+          <w:szCs w:val="21"/>
+          <w:lang w:eastAsia="pt-BR"/>
+        </w:rPr>
+        <w:t>=</w:t>
+      </w:r>
+      <w:r>
+        <w:rPr>
+          <w:rFonts w:ascii="Consolas" w:eastAsia="Times New Roman" w:hAnsi="Consolas" w:cs="Times New Roman"/>
+          <w:color w:val="F8F8F2"/>
+          <w:sz w:val="21"/>
+          <w:szCs w:val="21"/>
+          <w:lang w:eastAsia="pt-BR"/>
+        </w:rPr>
+        <w:t xml:space="preserve"> </w:t>
+      </w:r>
+      <w:r>
+        <w:rPr>
+          <w:rFonts w:ascii="Consolas" w:eastAsia="Times New Roman" w:hAnsi="Consolas" w:cs="Times New Roman"/>
+          <w:color w:val="A6E22E"/>
+          <w:sz w:val="21"/>
+          <w:szCs w:val="21"/>
+          <w:lang w:eastAsia="pt-BR"/>
+        </w:rPr>
+        <w:t>require</w:t>
+      </w:r>
+      <w:r>
+        <w:rPr>
+          <w:rFonts w:ascii="Consolas" w:eastAsia="Times New Roman" w:hAnsi="Consolas" w:cs="Times New Roman"/>
+          <w:color w:val="F8F8F2"/>
+          <w:sz w:val="21"/>
+          <w:szCs w:val="21"/>
+          <w:lang w:eastAsia="pt-BR"/>
+        </w:rPr>
+        <w:t>(</w:t>
+      </w:r>
+      <w:r>
+        <w:rPr>
+          <w:rFonts w:ascii="Consolas" w:eastAsia="Times New Roman" w:hAnsi="Consolas" w:cs="Times New Roman"/>
+          <w:color w:val="E6DB74"/>
+          <w:sz w:val="21"/>
+          <w:szCs w:val="21"/>
+          <w:lang w:eastAsia="pt-BR"/>
+        </w:rPr>
+        <w:t>"../app"</w:t>
+      </w:r>
+      <w:r>
+        <w:rPr>
+          <w:rFonts w:ascii="Consolas" w:eastAsia="Times New Roman" w:hAnsi="Consolas" w:cs="Times New Roman"/>
+          <w:color w:val="F8F8F2"/>
+          <w:sz w:val="21"/>
+          <w:szCs w:val="21"/>
+          <w:lang w:eastAsia="pt-BR"/>
+        </w:rPr>
+        <w:t>);</w:t>
+      </w:r>
+    </w:p>
+    <w:p>
+      <w:pPr>
+        <w:pStyle w:val="PargrafodaLista"/>
+        <w:numPr>
+          <w:ilvl w:val="0"/>
+          <w:numId w:val="3"/>
+        </w:numPr>
+        <w:shd w:val="clear" w:color="auto" w:fill="272822"/>
+        <w:spacing w:after="0" w:line="285" w:lineRule="atLeast"/>
+        <w:rPr>
+          <w:rFonts w:ascii="Consolas" w:eastAsia="Times New Roman" w:hAnsi="Consolas" w:cs="Times New Roman"/>
+          <w:color w:val="F8F8F2"/>
+          <w:sz w:val="21"/>
+          <w:szCs w:val="21"/>
+          <w:lang w:eastAsia="pt-BR"/>
+        </w:rPr>
+      </w:pPr>
+    </w:p>
+    <w:p>
+      <w:pPr>
+        <w:pStyle w:val="PargrafodaLista"/>
+        <w:numPr>
+          <w:ilvl w:val="0"/>
+          <w:numId w:val="3"/>
+        </w:numPr>
+        <w:shd w:val="clear" w:color="auto" w:fill="272822"/>
+        <w:spacing w:after="0" w:line="285" w:lineRule="atLeast"/>
+        <w:rPr>
+          <w:rFonts w:ascii="Consolas" w:eastAsia="Times New Roman" w:hAnsi="Consolas" w:cs="Times New Roman"/>
+          <w:color w:val="F8F8F2"/>
+          <w:sz w:val="21"/>
+          <w:szCs w:val="21"/>
+          <w:lang w:eastAsia="pt-BR"/>
+        </w:rPr>
+      </w:pPr>
+      <w:r>
+        <w:rPr>
+          <w:rFonts w:ascii="Consolas" w:eastAsia="Times New Roman" w:hAnsi="Consolas" w:cs="Times New Roman"/>
+          <w:color w:val="88846F"/>
+          <w:sz w:val="21"/>
+          <w:szCs w:val="21"/>
+          <w:lang w:eastAsia="pt-BR"/>
+        </w:rPr>
+        <w:t>/**Criando o teste de uma função de soma */</w:t>
+      </w:r>
+    </w:p>
+    <w:p>
+      <w:pPr>
+        <w:pStyle w:val="PargrafodaLista"/>
+        <w:numPr>
+          <w:ilvl w:val="0"/>
+          <w:numId w:val="3"/>
+        </w:numPr>
+        <w:shd w:val="clear" w:color="auto" w:fill="272822"/>
+        <w:spacing w:after="0" w:line="285" w:lineRule="atLeast"/>
+        <w:rPr>
+          <w:rFonts w:ascii="Consolas" w:eastAsia="Times New Roman" w:hAnsi="Consolas" w:cs="Times New Roman"/>
+          <w:color w:val="F8F8F2"/>
+          <w:sz w:val="21"/>
+          <w:szCs w:val="21"/>
+          <w:lang w:eastAsia="pt-BR"/>
+        </w:rPr>
+      </w:pPr>
+      <w:r>
+        <w:rPr>
+          <w:rFonts w:ascii="Consolas" w:eastAsia="Times New Roman" w:hAnsi="Consolas" w:cs="Times New Roman"/>
+          <w:color w:val="A6E22E"/>
+          <w:sz w:val="21"/>
+          <w:szCs w:val="21"/>
+          <w:lang w:eastAsia="pt-BR"/>
+        </w:rPr>
+        <w:t>test</w:t>
+      </w:r>
+      <w:r>
+        <w:rPr>
+          <w:rFonts w:ascii="Consolas" w:eastAsia="Times New Roman" w:hAnsi="Consolas" w:cs="Times New Roman"/>
+          <w:color w:val="F8F8F2"/>
+          <w:sz w:val="21"/>
+          <w:szCs w:val="21"/>
+          <w:lang w:eastAsia="pt-BR"/>
+        </w:rPr>
+        <w:t>(</w:t>
+      </w:r>
+      <w:r>
+        <w:rPr>
+          <w:rFonts w:ascii="Consolas" w:eastAsia="Times New Roman" w:hAnsi="Consolas" w:cs="Times New Roman"/>
+          <w:color w:val="E6DB74"/>
+          <w:sz w:val="21"/>
+          <w:szCs w:val="21"/>
+          <w:lang w:eastAsia="pt-BR"/>
+        </w:rPr>
+        <w:t>"Deve retornar o valor 10 ao somar 5 + 5"</w:t>
+      </w:r>
+      <w:r>
+        <w:rPr>
+          <w:rFonts w:ascii="Consolas" w:eastAsia="Times New Roman" w:hAnsi="Consolas" w:cs="Times New Roman"/>
+          <w:color w:val="F8F8F2"/>
+          <w:sz w:val="21"/>
+          <w:szCs w:val="21"/>
+          <w:lang w:eastAsia="pt-BR"/>
+        </w:rPr>
+        <w:t>,()</w:t>
+      </w:r>
+      <w:r>
+        <w:rPr>
+          <w:rFonts w:ascii="Consolas" w:eastAsia="Times New Roman" w:hAnsi="Consolas" w:cs="Times New Roman"/>
+          <w:i/>
+          <w:iCs/>
+          <w:color w:val="66D9EF"/>
+          <w:sz w:val="21"/>
+          <w:szCs w:val="21"/>
+          <w:lang w:eastAsia="pt-BR"/>
+        </w:rPr>
+        <w:t>=&gt;</w:t>
+      </w:r>
+      <w:r>
+        <w:rPr>
+          <w:rFonts w:ascii="Consolas" w:eastAsia="Times New Roman" w:hAnsi="Consolas" w:cs="Times New Roman"/>
+          <w:color w:val="F8F8F2"/>
+          <w:sz w:val="21"/>
+          <w:szCs w:val="21"/>
+          <w:lang w:eastAsia="pt-BR"/>
+        </w:rPr>
+        <w:t>{</w:t>
+      </w:r>
+    </w:p>
+    <w:p>
+      <w:pPr>
+        <w:pStyle w:val="PargrafodaLista"/>
+        <w:numPr>
+          <w:ilvl w:val="0"/>
+          <w:numId w:val="3"/>
+        </w:numPr>
+        <w:shd w:val="clear" w:color="auto" w:fill="272822"/>
+        <w:spacing w:after="0" w:line="285" w:lineRule="atLeast"/>
+        <w:rPr>
+          <w:rFonts w:ascii="Consolas" w:eastAsia="Times New Roman" w:hAnsi="Consolas" w:cs="Times New Roman"/>
+          <w:color w:val="F8F8F2"/>
+          <w:sz w:val="21"/>
+          <w:szCs w:val="21"/>
+          <w:lang w:eastAsia="pt-BR"/>
+        </w:rPr>
+      </w:pPr>
+    </w:p>
+    <w:p>
+      <w:pPr>
+        <w:pStyle w:val="PargrafodaLista"/>
+        <w:numPr>
+          <w:ilvl w:val="0"/>
+          <w:numId w:val="3"/>
+        </w:numPr>
+        <w:shd w:val="clear" w:color="auto" w:fill="272822"/>
+        <w:spacing w:after="0" w:line="285" w:lineRule="atLeast"/>
+        <w:rPr>
+          <w:rFonts w:ascii="Consolas" w:eastAsia="Times New Roman" w:hAnsi="Consolas" w:cs="Times New Roman"/>
+          <w:color w:val="F8F8F2"/>
+          <w:sz w:val="21"/>
+          <w:szCs w:val="21"/>
+          <w:lang w:eastAsia="pt-BR"/>
+        </w:rPr>
+      </w:pPr>
+      <w:r>
+        <w:rPr>
+          <w:rFonts w:ascii="Consolas" w:eastAsia="Times New Roman" w:hAnsi="Consolas" w:cs="Times New Roman"/>
+          <w:color w:val="F8F8F2"/>
+          <w:sz w:val="21"/>
+          <w:szCs w:val="21"/>
+          <w:lang w:eastAsia="pt-BR"/>
+        </w:rPr>
+        <w:t xml:space="preserve">    </w:t>
+      </w:r>
+    </w:p>
+    <w:p>
+      <w:pPr>
+        <w:pStyle w:val="PargrafodaLista"/>
+        <w:numPr>
+          <w:ilvl w:val="0"/>
+          <w:numId w:val="3"/>
+        </w:numPr>
+        <w:shd w:val="clear" w:color="auto" w:fill="272822"/>
+        <w:spacing w:after="0" w:line="285" w:lineRule="atLeast"/>
+        <w:rPr>
+          <w:rFonts w:ascii="Consolas" w:eastAsia="Times New Roman" w:hAnsi="Consolas" w:cs="Times New Roman"/>
+          <w:color w:val="F8F8F2"/>
+          <w:sz w:val="21"/>
+          <w:szCs w:val="21"/>
+          <w:lang w:eastAsia="pt-BR"/>
+        </w:rPr>
+      </w:pPr>
+      <w:r>
+        <w:rPr>
+          <w:rFonts w:ascii="Consolas" w:eastAsia="Times New Roman" w:hAnsi="Consolas" w:cs="Times New Roman"/>
+          <w:color w:val="F8F8F2"/>
+          <w:sz w:val="21"/>
+          <w:szCs w:val="21"/>
+          <w:lang w:eastAsia="pt-BR"/>
+        </w:rPr>
+        <w:t xml:space="preserve">    </w:t>
+      </w:r>
+      <w:r>
+        <w:rPr>
+          <w:rFonts w:ascii="Consolas" w:eastAsia="Times New Roman" w:hAnsi="Consolas" w:cs="Times New Roman"/>
+          <w:i/>
+          <w:iCs/>
+          <w:color w:val="66D9EF"/>
+          <w:sz w:val="21"/>
+          <w:szCs w:val="21"/>
+          <w:lang w:eastAsia="pt-BR"/>
+        </w:rPr>
+        <w:t>let</w:t>
+      </w:r>
+      <w:r>
+        <w:rPr>
+          <w:rFonts w:ascii="Consolas" w:eastAsia="Times New Roman" w:hAnsi="Consolas" w:cs="Times New Roman"/>
+          <w:color w:val="F8F8F2"/>
+          <w:sz w:val="21"/>
+          <w:szCs w:val="21"/>
+          <w:lang w:eastAsia="pt-BR"/>
+        </w:rPr>
+        <w:t xml:space="preserve"> resultado </w:t>
+      </w:r>
+      <w:r>
+        <w:rPr>
+          <w:rFonts w:ascii="Consolas" w:eastAsia="Times New Roman" w:hAnsi="Consolas" w:cs="Times New Roman"/>
+          <w:color w:val="F92672"/>
+          <w:sz w:val="21"/>
+          <w:szCs w:val="21"/>
+          <w:lang w:eastAsia="pt-BR"/>
+        </w:rPr>
+        <w:t>=</w:t>
+      </w:r>
+      <w:r>
+        <w:rPr>
+          <w:rFonts w:ascii="Consolas" w:eastAsia="Times New Roman" w:hAnsi="Consolas" w:cs="Times New Roman"/>
+          <w:color w:val="F8F8F2"/>
+          <w:sz w:val="21"/>
+          <w:szCs w:val="21"/>
+          <w:lang w:eastAsia="pt-BR"/>
+        </w:rPr>
+        <w:t xml:space="preserve"> app.</w:t>
+      </w:r>
+      <w:r>
+        <w:rPr>
+          <w:rFonts w:ascii="Consolas" w:eastAsia="Times New Roman" w:hAnsi="Consolas" w:cs="Times New Roman"/>
+          <w:color w:val="A6E22E"/>
+          <w:sz w:val="21"/>
+          <w:szCs w:val="21"/>
+          <w:lang w:eastAsia="pt-BR"/>
+        </w:rPr>
+        <w:t>soma</w:t>
+      </w:r>
+      <w:r>
+        <w:rPr>
+          <w:rFonts w:ascii="Consolas" w:eastAsia="Times New Roman" w:hAnsi="Consolas" w:cs="Times New Roman"/>
+          <w:color w:val="F8F8F2"/>
+          <w:sz w:val="21"/>
+          <w:szCs w:val="21"/>
+          <w:lang w:eastAsia="pt-BR"/>
+        </w:rPr>
+        <w:t>(</w:t>
+      </w:r>
+      <w:r>
+        <w:rPr>
+          <w:rFonts w:ascii="Consolas" w:eastAsia="Times New Roman" w:hAnsi="Consolas" w:cs="Times New Roman"/>
+          <w:color w:val="AE81FF"/>
+          <w:sz w:val="21"/>
+          <w:szCs w:val="21"/>
+          <w:lang w:eastAsia="pt-BR"/>
+        </w:rPr>
+        <w:t>5</w:t>
+      </w:r>
+      <w:r>
+        <w:rPr>
+          <w:rFonts w:ascii="Consolas" w:eastAsia="Times New Roman" w:hAnsi="Consolas" w:cs="Times New Roman"/>
+          <w:color w:val="F8F8F2"/>
+          <w:sz w:val="21"/>
+          <w:szCs w:val="21"/>
+          <w:lang w:eastAsia="pt-BR"/>
+        </w:rPr>
+        <w:t>,</w:t>
+      </w:r>
+      <w:r>
+        <w:rPr>
+          <w:rFonts w:ascii="Consolas" w:eastAsia="Times New Roman" w:hAnsi="Consolas" w:cs="Times New Roman"/>
+          <w:color w:val="AE81FF"/>
+          <w:sz w:val="21"/>
+          <w:szCs w:val="21"/>
+          <w:lang w:eastAsia="pt-BR"/>
+        </w:rPr>
+        <w:t>5</w:t>
+      </w:r>
+      <w:r>
+        <w:rPr>
+          <w:rFonts w:ascii="Consolas" w:eastAsia="Times New Roman" w:hAnsi="Consolas" w:cs="Times New Roman"/>
+          <w:color w:val="F8F8F2"/>
+          <w:sz w:val="21"/>
+          <w:szCs w:val="21"/>
+          <w:lang w:eastAsia="pt-BR"/>
+        </w:rPr>
+        <w:t>);</w:t>
+      </w:r>
+    </w:p>
+    <w:p>
+      <w:pPr>
+        <w:pStyle w:val="PargrafodaLista"/>
+        <w:numPr>
+          <w:ilvl w:val="0"/>
+          <w:numId w:val="3"/>
+        </w:numPr>
+        <w:shd w:val="clear" w:color="auto" w:fill="272822"/>
+        <w:spacing w:after="0" w:line="285" w:lineRule="atLeast"/>
+        <w:rPr>
+          <w:rFonts w:ascii="Consolas" w:eastAsia="Times New Roman" w:hAnsi="Consolas" w:cs="Times New Roman"/>
+          <w:color w:val="F8F8F2"/>
+          <w:sz w:val="21"/>
+          <w:szCs w:val="21"/>
+          <w:lang w:eastAsia="pt-BR"/>
+        </w:rPr>
+      </w:pPr>
+    </w:p>
+    <w:p>
+      <w:pPr>
+        <w:pStyle w:val="PargrafodaLista"/>
+        <w:numPr>
+          <w:ilvl w:val="0"/>
+          <w:numId w:val="3"/>
+        </w:numPr>
+        <w:shd w:val="clear" w:color="auto" w:fill="272822"/>
+        <w:spacing w:after="0" w:line="285" w:lineRule="atLeast"/>
+        <w:rPr>
+          <w:rFonts w:ascii="Consolas" w:eastAsia="Times New Roman" w:hAnsi="Consolas" w:cs="Times New Roman"/>
+          <w:color w:val="F8F8F2"/>
+          <w:sz w:val="21"/>
+          <w:szCs w:val="21"/>
+          <w:lang w:eastAsia="pt-BR"/>
+        </w:rPr>
+      </w:pPr>
+      <w:r>
+        <w:rPr>
+          <w:rFonts w:ascii="Consolas" w:eastAsia="Times New Roman" w:hAnsi="Consolas" w:cs="Times New Roman"/>
+          <w:color w:val="F8F8F2"/>
+          <w:sz w:val="21"/>
+          <w:szCs w:val="21"/>
+          <w:lang w:eastAsia="pt-BR"/>
+        </w:rPr>
+        <w:t xml:space="preserve">    </w:t>
+      </w:r>
+      <w:r>
+        <w:rPr>
+          <w:rFonts w:ascii="Consolas" w:eastAsia="Times New Roman" w:hAnsi="Consolas" w:cs="Times New Roman"/>
+          <w:color w:val="88846F"/>
+          <w:sz w:val="21"/>
+          <w:szCs w:val="21"/>
+          <w:lang w:eastAsia="pt-BR"/>
+        </w:rPr>
+        <w:t>//para ver se o valor está correto ou não</w:t>
+      </w:r>
+    </w:p>
+    <w:p>
+      <w:pPr>
+        <w:pStyle w:val="PargrafodaLista"/>
+        <w:numPr>
+          <w:ilvl w:val="0"/>
+          <w:numId w:val="3"/>
+        </w:numPr>
+        <w:shd w:val="clear" w:color="auto" w:fill="272822"/>
+        <w:spacing w:after="0" w:line="285" w:lineRule="atLeast"/>
+        <w:rPr>
+          <w:rFonts w:ascii="Consolas" w:eastAsia="Times New Roman" w:hAnsi="Consolas" w:cs="Times New Roman"/>
+          <w:color w:val="F8F8F2"/>
+          <w:sz w:val="21"/>
+          <w:szCs w:val="21"/>
+          <w:lang w:eastAsia="pt-BR"/>
+        </w:rPr>
+      </w:pPr>
+      <w:r>
+        <w:rPr>
+          <w:rFonts w:ascii="Consolas" w:eastAsia="Times New Roman" w:hAnsi="Consolas" w:cs="Times New Roman"/>
+          <w:color w:val="F8F8F2"/>
+          <w:sz w:val="21"/>
+          <w:szCs w:val="21"/>
+          <w:lang w:eastAsia="pt-BR"/>
+        </w:rPr>
+        <w:t xml:space="preserve">    </w:t>
+      </w:r>
+      <w:r>
+        <w:rPr>
+          <w:rFonts w:ascii="Consolas" w:eastAsia="Times New Roman" w:hAnsi="Consolas" w:cs="Times New Roman"/>
+          <w:color w:val="A6E22E"/>
+          <w:sz w:val="21"/>
+          <w:szCs w:val="21"/>
+          <w:lang w:eastAsia="pt-BR"/>
+        </w:rPr>
+        <w:t>expect</w:t>
+      </w:r>
+      <w:r>
+        <w:rPr>
+          <w:rFonts w:ascii="Consolas" w:eastAsia="Times New Roman" w:hAnsi="Consolas" w:cs="Times New Roman"/>
+          <w:color w:val="F8F8F2"/>
+          <w:sz w:val="21"/>
+          <w:szCs w:val="21"/>
+          <w:lang w:eastAsia="pt-BR"/>
+        </w:rPr>
+        <w:t>(resultado).</w:t>
+      </w:r>
+      <w:r>
+        <w:rPr>
+          <w:rFonts w:ascii="Consolas" w:eastAsia="Times New Roman" w:hAnsi="Consolas" w:cs="Times New Roman"/>
+          <w:color w:val="A6E22E"/>
+          <w:sz w:val="21"/>
+          <w:szCs w:val="21"/>
+          <w:lang w:eastAsia="pt-BR"/>
+        </w:rPr>
+        <w:t>toEqual</w:t>
+      </w:r>
+      <w:r>
+        <w:rPr>
+          <w:rFonts w:ascii="Consolas" w:eastAsia="Times New Roman" w:hAnsi="Consolas" w:cs="Times New Roman"/>
+          <w:color w:val="F8F8F2"/>
+          <w:sz w:val="21"/>
+          <w:szCs w:val="21"/>
+          <w:lang w:eastAsia="pt-BR"/>
+        </w:rPr>
+        <w:t>(</w:t>
+      </w:r>
+      <w:r>
+        <w:rPr>
+          <w:rFonts w:ascii="Consolas" w:eastAsia="Times New Roman" w:hAnsi="Consolas" w:cs="Times New Roman"/>
+          <w:color w:val="AE81FF"/>
+          <w:sz w:val="21"/>
+          <w:szCs w:val="21"/>
+          <w:lang w:eastAsia="pt-BR"/>
+        </w:rPr>
+        <w:t>10</w:t>
+      </w:r>
+      <w:r>
+        <w:rPr>
+          <w:rFonts w:ascii="Consolas" w:eastAsia="Times New Roman" w:hAnsi="Consolas" w:cs="Times New Roman"/>
+          <w:color w:val="F8F8F2"/>
+          <w:sz w:val="21"/>
+          <w:szCs w:val="21"/>
+          <w:lang w:eastAsia="pt-BR"/>
+        </w:rPr>
+        <w:t>);</w:t>
+      </w:r>
+    </w:p>
+    <w:p>
+      <w:pPr>
+        <w:pStyle w:val="PargrafodaLista"/>
+        <w:numPr>
+          <w:ilvl w:val="0"/>
+          <w:numId w:val="3"/>
+        </w:numPr>
+        <w:shd w:val="clear" w:color="auto" w:fill="272822"/>
+        <w:spacing w:after="0" w:line="285" w:lineRule="atLeast"/>
+        <w:rPr>
+          <w:rFonts w:ascii="Consolas" w:eastAsia="Times New Roman" w:hAnsi="Consolas" w:cs="Times New Roman"/>
+          <w:color w:val="F8F8F2"/>
+          <w:sz w:val="21"/>
+          <w:szCs w:val="21"/>
+          <w:lang w:eastAsia="pt-BR"/>
+        </w:rPr>
+      </w:pPr>
+    </w:p>
+    <w:p>
+      <w:pPr>
+        <w:pStyle w:val="PargrafodaLista"/>
+        <w:numPr>
+          <w:ilvl w:val="0"/>
+          <w:numId w:val="3"/>
+        </w:numPr>
+        <w:shd w:val="clear" w:color="auto" w:fill="272822"/>
+        <w:spacing w:after="0" w:line="285" w:lineRule="atLeast"/>
+        <w:rPr>
+          <w:rFonts w:ascii="Consolas" w:eastAsia="Times New Roman" w:hAnsi="Consolas" w:cs="Times New Roman"/>
+          <w:color w:val="F8F8F2"/>
+          <w:sz w:val="21"/>
+          <w:szCs w:val="21"/>
+          <w:lang w:eastAsia="pt-BR"/>
+        </w:rPr>
+      </w:pPr>
+      <w:r>
+        <w:rPr>
+          <w:rFonts w:ascii="Consolas" w:eastAsia="Times New Roman" w:hAnsi="Consolas" w:cs="Times New Roman"/>
+          <w:color w:val="F8F8F2"/>
+          <w:sz w:val="21"/>
+          <w:szCs w:val="21"/>
+          <w:lang w:eastAsia="pt-BR"/>
+        </w:rPr>
+        <w:t>})</w:t>
+      </w:r>
+    </w:p>
+    <w:p>
+      <w:pPr>
+        <w:pStyle w:val="PargrafodaLista"/>
+        <w:numPr>
+          <w:ilvl w:val="0"/>
+          <w:numId w:val="3"/>
+        </w:numPr>
+        <w:rPr>
+          <w:b/>
+          <w:bCs/>
+        </w:rPr>
+      </w:pPr>
+      <w:r>
+        <w:t>.</w:t>
+      </w:r>
+    </w:p>
+    <w:p>
+      <w:pPr>
+        <w:rPr>
+          <w:b/>
+          <w:bCs/>
+        </w:rPr>
+      </w:pPr>
+    </w:p>
+    <w:p>
+      <w:pPr>
+        <w:pStyle w:val="PargrafodaLista"/>
+        <w:numPr>
+          <w:ilvl w:val="0"/>
+          <w:numId w:val="3"/>
+        </w:numPr>
+        <w:rPr>
+          <w:b/>
+          <w:bCs/>
+        </w:rPr>
+      </w:pPr>
+      <w:r>
+        <w:lastRenderedPageBreak/>
+        <w:t>No arquivo app.js crie agora a função soma</w:t>
+      </w:r>
+    </w:p>
+    <w:p>
+      <w:pPr>
+        <w:pStyle w:val="PargrafodaLista"/>
+        <w:numPr>
+          <w:ilvl w:val="0"/>
+          <w:numId w:val="3"/>
+        </w:numPr>
+        <w:shd w:val="clear" w:color="auto" w:fill="272822"/>
+        <w:spacing w:after="0" w:line="285" w:lineRule="atLeast"/>
+        <w:rPr>
+          <w:rFonts w:ascii="Consolas" w:eastAsia="Times New Roman" w:hAnsi="Consolas" w:cs="Times New Roman"/>
+          <w:color w:val="F8F8F2"/>
+          <w:sz w:val="21"/>
+          <w:szCs w:val="21"/>
+          <w:lang w:eastAsia="pt-BR"/>
+        </w:rPr>
+      </w:pPr>
+      <w:r>
+        <w:rPr>
+          <w:rFonts w:ascii="Consolas" w:eastAsia="Times New Roman" w:hAnsi="Consolas" w:cs="Times New Roman"/>
+          <w:i/>
+          <w:iCs/>
+          <w:color w:val="66D9EF"/>
+          <w:sz w:val="21"/>
+          <w:szCs w:val="21"/>
+          <w:lang w:eastAsia="pt-BR"/>
+        </w:rPr>
+        <w:t>module</w:t>
+      </w:r>
+      <w:r>
+        <w:rPr>
+          <w:rFonts w:ascii="Consolas" w:eastAsia="Times New Roman" w:hAnsi="Consolas" w:cs="Times New Roman"/>
+          <w:color w:val="F8F8F2"/>
+          <w:sz w:val="21"/>
+          <w:szCs w:val="21"/>
+          <w:lang w:eastAsia="pt-BR"/>
+        </w:rPr>
+        <w:t>.</w:t>
+      </w:r>
+      <w:r>
+        <w:rPr>
+          <w:rFonts w:ascii="Consolas" w:eastAsia="Times New Roman" w:hAnsi="Consolas" w:cs="Times New Roman"/>
+          <w:i/>
+          <w:iCs/>
+          <w:color w:val="66D9EF"/>
+          <w:sz w:val="21"/>
+          <w:szCs w:val="21"/>
+          <w:lang w:eastAsia="pt-BR"/>
+        </w:rPr>
+        <w:t>exports</w:t>
+      </w:r>
+      <w:r>
+        <w:rPr>
+          <w:rFonts w:ascii="Consolas" w:eastAsia="Times New Roman" w:hAnsi="Consolas" w:cs="Times New Roman"/>
+          <w:color w:val="F92672"/>
+          <w:sz w:val="21"/>
+          <w:szCs w:val="21"/>
+          <w:lang w:eastAsia="pt-BR"/>
+        </w:rPr>
+        <w:t>=</w:t>
+      </w:r>
+      <w:r>
+        <w:rPr>
+          <w:rFonts w:ascii="Consolas" w:eastAsia="Times New Roman" w:hAnsi="Consolas" w:cs="Times New Roman"/>
+          <w:color w:val="F8F8F2"/>
+          <w:sz w:val="21"/>
+          <w:szCs w:val="21"/>
+          <w:lang w:eastAsia="pt-BR"/>
+        </w:rPr>
+        <w:t>{</w:t>
+      </w:r>
+    </w:p>
+    <w:p>
+      <w:pPr>
+        <w:pStyle w:val="PargrafodaLista"/>
+        <w:numPr>
+          <w:ilvl w:val="0"/>
+          <w:numId w:val="3"/>
+        </w:numPr>
+        <w:shd w:val="clear" w:color="auto" w:fill="272822"/>
+        <w:spacing w:after="0" w:line="285" w:lineRule="atLeast"/>
+        <w:rPr>
+          <w:rFonts w:ascii="Consolas" w:eastAsia="Times New Roman" w:hAnsi="Consolas" w:cs="Times New Roman"/>
+          <w:color w:val="F8F8F2"/>
+          <w:sz w:val="21"/>
+          <w:szCs w:val="21"/>
+          <w:lang w:eastAsia="pt-BR"/>
+        </w:rPr>
+      </w:pPr>
+      <w:r>
+        <w:rPr>
+          <w:rFonts w:ascii="Consolas" w:eastAsia="Times New Roman" w:hAnsi="Consolas" w:cs="Times New Roman"/>
+          <w:color w:val="F8F8F2"/>
+          <w:sz w:val="21"/>
+          <w:szCs w:val="21"/>
+          <w:lang w:eastAsia="pt-BR"/>
+        </w:rPr>
+        <w:t xml:space="preserve">    </w:t>
+      </w:r>
+      <w:r>
+        <w:rPr>
+          <w:rFonts w:ascii="Consolas" w:eastAsia="Times New Roman" w:hAnsi="Consolas" w:cs="Times New Roman"/>
+          <w:color w:val="A6E22E"/>
+          <w:sz w:val="21"/>
+          <w:szCs w:val="21"/>
+          <w:lang w:eastAsia="pt-BR"/>
+        </w:rPr>
+        <w:t>soma</w:t>
+      </w:r>
+      <w:r>
+        <w:rPr>
+          <w:rFonts w:ascii="Consolas" w:eastAsia="Times New Roman" w:hAnsi="Consolas" w:cs="Times New Roman"/>
+          <w:color w:val="F8F8F2"/>
+          <w:sz w:val="21"/>
+          <w:szCs w:val="21"/>
+          <w:lang w:eastAsia="pt-BR"/>
+        </w:rPr>
+        <w:t xml:space="preserve">: </w:t>
+      </w:r>
+      <w:r>
+        <w:rPr>
+          <w:rFonts w:ascii="Consolas" w:eastAsia="Times New Roman" w:hAnsi="Consolas" w:cs="Times New Roman"/>
+          <w:i/>
+          <w:iCs/>
+          <w:color w:val="66D9EF"/>
+          <w:sz w:val="21"/>
+          <w:szCs w:val="21"/>
+          <w:lang w:eastAsia="pt-BR"/>
+        </w:rPr>
+        <w:t>function</w:t>
+      </w:r>
+      <w:r>
+        <w:rPr>
+          <w:rFonts w:ascii="Consolas" w:eastAsia="Times New Roman" w:hAnsi="Consolas" w:cs="Times New Roman"/>
+          <w:color w:val="F8F8F2"/>
+          <w:sz w:val="21"/>
+          <w:szCs w:val="21"/>
+          <w:lang w:eastAsia="pt-BR"/>
+        </w:rPr>
+        <w:t>(</w:t>
+      </w:r>
+      <w:r>
+        <w:rPr>
+          <w:rFonts w:ascii="Consolas" w:eastAsia="Times New Roman" w:hAnsi="Consolas" w:cs="Times New Roman"/>
+          <w:i/>
+          <w:iCs/>
+          <w:color w:val="FD971F"/>
+          <w:sz w:val="21"/>
+          <w:szCs w:val="21"/>
+          <w:lang w:eastAsia="pt-BR"/>
+        </w:rPr>
+        <w:t>a</w:t>
+      </w:r>
+      <w:r>
+        <w:rPr>
+          <w:rFonts w:ascii="Consolas" w:eastAsia="Times New Roman" w:hAnsi="Consolas" w:cs="Times New Roman"/>
+          <w:color w:val="F8F8F2"/>
+          <w:sz w:val="21"/>
+          <w:szCs w:val="21"/>
+          <w:lang w:eastAsia="pt-BR"/>
+        </w:rPr>
+        <w:t xml:space="preserve"> , </w:t>
+      </w:r>
+      <w:r>
+        <w:rPr>
+          <w:rFonts w:ascii="Consolas" w:eastAsia="Times New Roman" w:hAnsi="Consolas" w:cs="Times New Roman"/>
+          <w:i/>
+          <w:iCs/>
+          <w:color w:val="FD971F"/>
+          <w:sz w:val="21"/>
+          <w:szCs w:val="21"/>
+          <w:lang w:eastAsia="pt-BR"/>
+        </w:rPr>
+        <w:t>b</w:t>
+      </w:r>
+      <w:r>
+        <w:rPr>
+          <w:rFonts w:ascii="Consolas" w:eastAsia="Times New Roman" w:hAnsi="Consolas" w:cs="Times New Roman"/>
+          <w:color w:val="F8F8F2"/>
+          <w:sz w:val="21"/>
+          <w:szCs w:val="21"/>
+          <w:lang w:eastAsia="pt-BR"/>
+        </w:rPr>
+        <w:t>){</w:t>
+      </w:r>
+    </w:p>
+    <w:p>
+      <w:pPr>
+        <w:pStyle w:val="PargrafodaLista"/>
+        <w:numPr>
+          <w:ilvl w:val="0"/>
+          <w:numId w:val="3"/>
+        </w:numPr>
+        <w:shd w:val="clear" w:color="auto" w:fill="272822"/>
+        <w:spacing w:after="0" w:line="285" w:lineRule="atLeast"/>
+        <w:rPr>
+          <w:rFonts w:ascii="Consolas" w:eastAsia="Times New Roman" w:hAnsi="Consolas" w:cs="Times New Roman"/>
+          <w:color w:val="F8F8F2"/>
+          <w:sz w:val="21"/>
+          <w:szCs w:val="21"/>
+          <w:lang w:eastAsia="pt-BR"/>
+        </w:rPr>
+      </w:pPr>
+      <w:r>
+        <w:rPr>
+          <w:rFonts w:ascii="Consolas" w:eastAsia="Times New Roman" w:hAnsi="Consolas" w:cs="Times New Roman"/>
+          <w:color w:val="F8F8F2"/>
+          <w:sz w:val="21"/>
+          <w:szCs w:val="21"/>
+          <w:lang w:eastAsia="pt-BR"/>
+        </w:rPr>
+        <w:t xml:space="preserve">        </w:t>
+      </w:r>
+      <w:r>
+        <w:rPr>
+          <w:rFonts w:ascii="Consolas" w:eastAsia="Times New Roman" w:hAnsi="Consolas" w:cs="Times New Roman"/>
+          <w:color w:val="F92672"/>
+          <w:sz w:val="21"/>
+          <w:szCs w:val="21"/>
+          <w:lang w:eastAsia="pt-BR"/>
+        </w:rPr>
+        <w:t>return</w:t>
+      </w:r>
+      <w:r>
+        <w:rPr>
+          <w:rFonts w:ascii="Consolas" w:eastAsia="Times New Roman" w:hAnsi="Consolas" w:cs="Times New Roman"/>
+          <w:color w:val="F8F8F2"/>
+          <w:sz w:val="21"/>
+          <w:szCs w:val="21"/>
+          <w:lang w:eastAsia="pt-BR"/>
+        </w:rPr>
+        <w:t xml:space="preserve"> </w:t>
+      </w:r>
+      <w:r>
+        <w:rPr>
+          <w:rFonts w:ascii="Consolas" w:eastAsia="Times New Roman" w:hAnsi="Consolas" w:cs="Times New Roman"/>
+          <w:i/>
+          <w:iCs/>
+          <w:color w:val="FD971F"/>
+          <w:sz w:val="21"/>
+          <w:szCs w:val="21"/>
+          <w:lang w:eastAsia="pt-BR"/>
+        </w:rPr>
+        <w:t>a</w:t>
+      </w:r>
+      <w:r>
+        <w:rPr>
+          <w:rFonts w:ascii="Consolas" w:eastAsia="Times New Roman" w:hAnsi="Consolas" w:cs="Times New Roman"/>
+          <w:color w:val="F8F8F2"/>
+          <w:sz w:val="21"/>
+          <w:szCs w:val="21"/>
+          <w:lang w:eastAsia="pt-BR"/>
+        </w:rPr>
+        <w:t xml:space="preserve"> </w:t>
+      </w:r>
+      <w:r>
+        <w:rPr>
+          <w:rFonts w:ascii="Consolas" w:eastAsia="Times New Roman" w:hAnsi="Consolas" w:cs="Times New Roman"/>
+          <w:color w:val="F92672"/>
+          <w:sz w:val="21"/>
+          <w:szCs w:val="21"/>
+          <w:lang w:eastAsia="pt-BR"/>
+        </w:rPr>
+        <w:t>+</w:t>
+      </w:r>
+      <w:r>
+        <w:rPr>
+          <w:rFonts w:ascii="Consolas" w:eastAsia="Times New Roman" w:hAnsi="Consolas" w:cs="Times New Roman"/>
+          <w:color w:val="F8F8F2"/>
+          <w:sz w:val="21"/>
+          <w:szCs w:val="21"/>
+          <w:lang w:eastAsia="pt-BR"/>
+        </w:rPr>
+        <w:t xml:space="preserve"> </w:t>
+      </w:r>
+      <w:r>
+        <w:rPr>
+          <w:rFonts w:ascii="Consolas" w:eastAsia="Times New Roman" w:hAnsi="Consolas" w:cs="Times New Roman"/>
+          <w:i/>
+          <w:iCs/>
+          <w:color w:val="FD971F"/>
+          <w:sz w:val="21"/>
+          <w:szCs w:val="21"/>
+          <w:lang w:eastAsia="pt-BR"/>
+        </w:rPr>
+        <w:t>b</w:t>
+      </w:r>
+      <w:r>
+        <w:rPr>
+          <w:rFonts w:ascii="Consolas" w:eastAsia="Times New Roman" w:hAnsi="Consolas" w:cs="Times New Roman"/>
+          <w:color w:val="F8F8F2"/>
+          <w:sz w:val="21"/>
+          <w:szCs w:val="21"/>
+          <w:lang w:eastAsia="pt-BR"/>
+        </w:rPr>
+        <w:t>;</w:t>
+      </w:r>
+    </w:p>
+    <w:p>
+      <w:pPr>
+        <w:pStyle w:val="PargrafodaLista"/>
+        <w:numPr>
+          <w:ilvl w:val="0"/>
+          <w:numId w:val="3"/>
+        </w:numPr>
+        <w:shd w:val="clear" w:color="auto" w:fill="272822"/>
+        <w:spacing w:after="0" w:line="285" w:lineRule="atLeast"/>
+        <w:rPr>
+          <w:rFonts w:ascii="Consolas" w:eastAsia="Times New Roman" w:hAnsi="Consolas" w:cs="Times New Roman"/>
+          <w:color w:val="F8F8F2"/>
+          <w:sz w:val="21"/>
+          <w:szCs w:val="21"/>
+          <w:lang w:eastAsia="pt-BR"/>
+        </w:rPr>
+      </w:pPr>
+      <w:r>
+        <w:rPr>
+          <w:rFonts w:ascii="Consolas" w:eastAsia="Times New Roman" w:hAnsi="Consolas" w:cs="Times New Roman"/>
+          <w:color w:val="F8F8F2"/>
+          <w:sz w:val="21"/>
+          <w:szCs w:val="21"/>
+          <w:lang w:eastAsia="pt-BR"/>
+        </w:rPr>
+        <w:t>    }</w:t>
+      </w:r>
+    </w:p>
+    <w:p>
+      <w:pPr>
+        <w:pStyle w:val="PargrafodaLista"/>
+        <w:numPr>
+          <w:ilvl w:val="0"/>
+          <w:numId w:val="3"/>
+        </w:numPr>
+        <w:shd w:val="clear" w:color="auto" w:fill="272822"/>
+        <w:spacing w:after="0" w:line="285" w:lineRule="atLeast"/>
+        <w:rPr>
+          <w:rFonts w:ascii="Consolas" w:eastAsia="Times New Roman" w:hAnsi="Consolas" w:cs="Times New Roman"/>
+          <w:color w:val="F8F8F2"/>
+          <w:sz w:val="21"/>
+          <w:szCs w:val="21"/>
+          <w:lang w:eastAsia="pt-BR"/>
+        </w:rPr>
+      </w:pPr>
+      <w:r>
+        <w:rPr>
+          <w:rFonts w:ascii="Consolas" w:eastAsia="Times New Roman" w:hAnsi="Consolas" w:cs="Times New Roman"/>
+          <w:color w:val="F8F8F2"/>
+          <w:sz w:val="21"/>
+          <w:szCs w:val="21"/>
+          <w:lang w:eastAsia="pt-BR"/>
+        </w:rPr>
+        <w:t>}</w:t>
+      </w:r>
+    </w:p>
+    <w:p>
+      <w:pPr>
+        <w:pStyle w:val="PargrafodaLista"/>
+        <w:numPr>
+          <w:ilvl w:val="0"/>
+          <w:numId w:val="3"/>
+        </w:numPr>
+        <w:shd w:val="clear" w:color="auto" w:fill="272822"/>
+        <w:spacing w:after="0" w:line="285" w:lineRule="atLeast"/>
+        <w:rPr>
+          <w:rFonts w:ascii="Consolas" w:eastAsia="Times New Roman" w:hAnsi="Consolas" w:cs="Times New Roman"/>
+          <w:color w:val="F8F8F2"/>
+          <w:sz w:val="21"/>
+          <w:szCs w:val="21"/>
+          <w:lang w:eastAsia="pt-BR"/>
+        </w:rPr>
+      </w:pPr>
+    </w:p>
+    <w:p>
+      <w:pPr>
+        <w:pStyle w:val="PargrafodaLista"/>
+        <w:numPr>
+          <w:ilvl w:val="0"/>
+          <w:numId w:val="3"/>
+        </w:numPr>
+        <w:rPr>
+          <w:b/>
+          <w:bCs/>
+        </w:rPr>
+      </w:pPr>
+      <w:r>
+        <w:t>Agora execute o teste: npm run test</w:t>
+      </w:r>
+    </w:p>
+    <w:p>
+      <w:pPr>
+        <w:pStyle w:val="PargrafodaLista"/>
+        <w:numPr>
+          <w:ilvl w:val="0"/>
+          <w:numId w:val="3"/>
+        </w:numPr>
+        <w:rPr>
+          <w:b/>
+          <w:bCs/>
+        </w:rPr>
+      </w:pPr>
+      <w:r>
+        <w:t>O jest irá realizar o teste e dará o resultado.</w:t>
+      </w:r>
+    </w:p>
+    <w:p>
+      <w:pPr>
+        <w:pStyle w:val="PargrafodaLista"/>
+        <w:numPr>
+          <w:ilvl w:val="0"/>
+          <w:numId w:val="3"/>
+        </w:numPr>
+        <w:rPr>
+          <w:b/>
+          <w:bCs/>
+        </w:rPr>
+      </w:pPr>
+      <w:r>
+        <w:rPr>
+          <w:b/>
+          <w:bCs/>
+        </w:rPr>
+        <w:drawing>
+          <wp:inline distT="0" distB="0" distL="0" distR="0" wp14:anchorId="38D797A9" wp14:editId="41E20C48">
+            <wp:extent cx="4115374" cy="2410161"/>
+            <wp:effectExtent l="0" t="0" r="0" b="9525"/>
+            <wp:docPr id="1" name="Imagem 1"/>
+            <wp:cNvGraphicFramePr>
+              <a:graphicFrameLocks xmlns:a="http://schemas.openxmlformats.org/drawingml/2006/main" noChangeAspect="1"/>
+            </wp:cNvGraphicFramePr>
+            <a:graphic xmlns:a="http://schemas.openxmlformats.org/drawingml/2006/main">
+              <a:graphicData uri="http://schemas.openxmlformats.org/drawingml/2006/picture">
+                <pic:pic xmlns:pic="http://schemas.openxmlformats.org/drawingml/2006/picture">
+                  <pic:nvPicPr>
+                    <pic:cNvPr id="1" name=""/>
+                    <pic:cNvPicPr/>
+                  </pic:nvPicPr>
+                  <pic:blipFill>
+                    <a:blip r:embed="rId5"/>
+                    <a:stretch>
+                      <a:fillRect/>
+                    </a:stretch>
+                  </pic:blipFill>
+                  <pic:spPr>
+                    <a:xfrm>
+                      <a:off x="0" y="0"/>
+                      <a:ext cx="4115374" cy="2410161"/>
+                    </a:xfrm>
+                    <a:prstGeom prst="rect">
+                      <a:avLst/>
+                    </a:prstGeom>
+                  </pic:spPr>
+                </pic:pic>
+              </a:graphicData>
+            </a:graphic>
+          </wp:inline>
+        </w:drawing>
+      </w:r>
+    </w:p>
+    <w:p>
+      <w:pPr>
+        <w:pStyle w:val="PargrafodaLista"/>
+        <w:numPr>
+          <w:ilvl w:val="0"/>
+          <w:numId w:val="3"/>
+        </w:numPr>
+        <w:rPr>
+          <w:b/>
+          <w:bCs/>
+        </w:rPr>
+      </w:pPr>
+      <w:r>
+        <w:rPr>
+          <w:u w:val="single"/>
+        </w:rPr>
+        <w:t>C</w:t>
+      </w:r>
+    </w:p>
+    <w:p>
+      <w:pPr>
+        <w:pStyle w:val="PargrafodaLista"/>
+        <w:numPr>
+          <w:ilvl w:val="0"/>
+          <w:numId w:val="3"/>
+        </w:numPr>
+        <w:rPr>
+          <w:b/>
+          <w:bCs/>
+        </w:rPr>
+      </w:pPr>
+      <w:r>
+        <w:rPr>
+          <w:u w:val="single"/>
+        </w:rPr>
+        <w:t>C</w:t>
+      </w:r>
+    </w:p>
+    <w:p>
+      <w:pPr>
+        <w:pStyle w:val="PargrafodaLista"/>
+        <w:numPr>
+          <w:ilvl w:val="0"/>
+          <w:numId w:val="3"/>
+        </w:numPr>
+        <w:rPr>
+          <w:b/>
+          <w:bCs/>
+        </w:rPr>
+      </w:pPr>
+      <w:r>
+        <w:t>Vamos criar outro teste para uma função de multriplicação.</w:t>
+      </w:r>
+    </w:p>
+    <w:p>
+      <w:pPr>
+        <w:pStyle w:val="PargrafodaLista"/>
+        <w:numPr>
+          <w:ilvl w:val="0"/>
+          <w:numId w:val="3"/>
+        </w:numPr>
+        <w:shd w:val="clear" w:color="auto" w:fill="272822"/>
+        <w:spacing w:after="0" w:line="285" w:lineRule="atLeast"/>
+        <w:rPr>
+          <w:rFonts w:ascii="Consolas" w:eastAsia="Times New Roman" w:hAnsi="Consolas" w:cs="Times New Roman"/>
+          <w:color w:val="F8F8F2"/>
+          <w:sz w:val="21"/>
+          <w:szCs w:val="21"/>
+          <w:lang w:eastAsia="pt-BR"/>
+        </w:rPr>
+      </w:pPr>
+      <w:r>
+        <w:rPr>
+          <w:rFonts w:ascii="Consolas" w:eastAsia="Times New Roman" w:hAnsi="Consolas" w:cs="Times New Roman"/>
+          <w:color w:val="88846F"/>
+          <w:sz w:val="21"/>
+          <w:szCs w:val="21"/>
+          <w:lang w:eastAsia="pt-BR"/>
+        </w:rPr>
+        <w:t>//tese de multipliação</w:t>
+      </w:r>
+    </w:p>
+    <w:p>
+      <w:pPr>
+        <w:pStyle w:val="PargrafodaLista"/>
+        <w:numPr>
+          <w:ilvl w:val="0"/>
+          <w:numId w:val="3"/>
+        </w:numPr>
+        <w:shd w:val="clear" w:color="auto" w:fill="272822"/>
+        <w:spacing w:after="0" w:line="285" w:lineRule="atLeast"/>
+        <w:rPr>
+          <w:rFonts w:ascii="Consolas" w:eastAsia="Times New Roman" w:hAnsi="Consolas" w:cs="Times New Roman"/>
+          <w:color w:val="F8F8F2"/>
+          <w:sz w:val="21"/>
+          <w:szCs w:val="21"/>
+          <w:lang w:eastAsia="pt-BR"/>
+        </w:rPr>
+      </w:pPr>
+      <w:r>
+        <w:rPr>
+          <w:rFonts w:ascii="Consolas" w:eastAsia="Times New Roman" w:hAnsi="Consolas" w:cs="Times New Roman"/>
+          <w:color w:val="A6E22E"/>
+          <w:sz w:val="21"/>
+          <w:szCs w:val="21"/>
+          <w:lang w:eastAsia="pt-BR"/>
+        </w:rPr>
+        <w:t>test</w:t>
+      </w:r>
+      <w:r>
+        <w:rPr>
+          <w:rFonts w:ascii="Consolas" w:eastAsia="Times New Roman" w:hAnsi="Consolas" w:cs="Times New Roman"/>
+          <w:color w:val="F8F8F2"/>
+          <w:sz w:val="21"/>
+          <w:szCs w:val="21"/>
+          <w:lang w:eastAsia="pt-BR"/>
+        </w:rPr>
+        <w:t>(</w:t>
+      </w:r>
+      <w:r>
+        <w:rPr>
+          <w:rFonts w:ascii="Consolas" w:eastAsia="Times New Roman" w:hAnsi="Consolas" w:cs="Times New Roman"/>
+          <w:color w:val="E6DB74"/>
+          <w:sz w:val="21"/>
+          <w:szCs w:val="21"/>
+          <w:lang w:eastAsia="pt-BR"/>
+        </w:rPr>
+        <w:t>"Deve retornar o valor 10 ao multiplicar 2 por 5"</w:t>
+      </w:r>
+      <w:r>
+        <w:rPr>
+          <w:rFonts w:ascii="Consolas" w:eastAsia="Times New Roman" w:hAnsi="Consolas" w:cs="Times New Roman"/>
+          <w:color w:val="F8F8F2"/>
+          <w:sz w:val="21"/>
+          <w:szCs w:val="21"/>
+          <w:lang w:eastAsia="pt-BR"/>
+        </w:rPr>
+        <w:t>,()</w:t>
+      </w:r>
+      <w:r>
+        <w:rPr>
+          <w:rFonts w:ascii="Consolas" w:eastAsia="Times New Roman" w:hAnsi="Consolas" w:cs="Times New Roman"/>
+          <w:i/>
+          <w:iCs/>
+          <w:color w:val="66D9EF"/>
+          <w:sz w:val="21"/>
+          <w:szCs w:val="21"/>
+          <w:lang w:eastAsia="pt-BR"/>
+        </w:rPr>
+        <w:t>=&gt;</w:t>
+      </w:r>
+      <w:r>
+        <w:rPr>
+          <w:rFonts w:ascii="Consolas" w:eastAsia="Times New Roman" w:hAnsi="Consolas" w:cs="Times New Roman"/>
+          <w:color w:val="F8F8F2"/>
+          <w:sz w:val="21"/>
+          <w:szCs w:val="21"/>
+          <w:lang w:eastAsia="pt-BR"/>
+        </w:rPr>
+        <w:t>{</w:t>
+      </w:r>
+    </w:p>
+    <w:p>
+      <w:pPr>
+        <w:pStyle w:val="PargrafodaLista"/>
+        <w:numPr>
+          <w:ilvl w:val="0"/>
+          <w:numId w:val="3"/>
+        </w:numPr>
+        <w:shd w:val="clear" w:color="auto" w:fill="272822"/>
+        <w:spacing w:after="0" w:line="285" w:lineRule="atLeast"/>
+        <w:rPr>
+          <w:rFonts w:ascii="Consolas" w:eastAsia="Times New Roman" w:hAnsi="Consolas" w:cs="Times New Roman"/>
+          <w:color w:val="F8F8F2"/>
+          <w:sz w:val="21"/>
+          <w:szCs w:val="21"/>
+          <w:lang w:eastAsia="pt-BR"/>
+        </w:rPr>
+      </w:pPr>
+    </w:p>
+    <w:p>
+      <w:pPr>
+        <w:pStyle w:val="PargrafodaLista"/>
+        <w:numPr>
+          <w:ilvl w:val="0"/>
+          <w:numId w:val="3"/>
+        </w:numPr>
+        <w:shd w:val="clear" w:color="auto" w:fill="272822"/>
+        <w:spacing w:after="0" w:line="285" w:lineRule="atLeast"/>
+        <w:rPr>
+          <w:rFonts w:ascii="Consolas" w:eastAsia="Times New Roman" w:hAnsi="Consolas" w:cs="Times New Roman"/>
+          <w:color w:val="F8F8F2"/>
+          <w:sz w:val="21"/>
+          <w:szCs w:val="21"/>
+          <w:lang w:eastAsia="pt-BR"/>
+        </w:rPr>
+      </w:pPr>
+      <w:r>
+        <w:rPr>
+          <w:rFonts w:ascii="Consolas" w:eastAsia="Times New Roman" w:hAnsi="Consolas" w:cs="Times New Roman"/>
+          <w:color w:val="F8F8F2"/>
+          <w:sz w:val="21"/>
+          <w:szCs w:val="21"/>
+          <w:lang w:eastAsia="pt-BR"/>
+        </w:rPr>
+        <w:t xml:space="preserve">    </w:t>
+      </w:r>
+      <w:r>
+        <w:rPr>
+          <w:rFonts w:ascii="Consolas" w:eastAsia="Times New Roman" w:hAnsi="Consolas" w:cs="Times New Roman"/>
+          <w:i/>
+          <w:iCs/>
+          <w:color w:val="66D9EF"/>
+          <w:sz w:val="21"/>
+          <w:szCs w:val="21"/>
+          <w:lang w:eastAsia="pt-BR"/>
+        </w:rPr>
+        <w:t>let</w:t>
+      </w:r>
+      <w:r>
+        <w:rPr>
+          <w:rFonts w:ascii="Consolas" w:eastAsia="Times New Roman" w:hAnsi="Consolas" w:cs="Times New Roman"/>
+          <w:color w:val="F8F8F2"/>
+          <w:sz w:val="21"/>
+          <w:szCs w:val="21"/>
+          <w:lang w:eastAsia="pt-BR"/>
+        </w:rPr>
+        <w:t xml:space="preserve"> resultado </w:t>
+      </w:r>
+      <w:r>
+        <w:rPr>
+          <w:rFonts w:ascii="Consolas" w:eastAsia="Times New Roman" w:hAnsi="Consolas" w:cs="Times New Roman"/>
+          <w:color w:val="F92672"/>
+          <w:sz w:val="21"/>
+          <w:szCs w:val="21"/>
+          <w:lang w:eastAsia="pt-BR"/>
+        </w:rPr>
+        <w:t>=</w:t>
+      </w:r>
+      <w:r>
+        <w:rPr>
+          <w:rFonts w:ascii="Consolas" w:eastAsia="Times New Roman" w:hAnsi="Consolas" w:cs="Times New Roman"/>
+          <w:color w:val="F8F8F2"/>
+          <w:sz w:val="21"/>
+          <w:szCs w:val="21"/>
+          <w:lang w:eastAsia="pt-BR"/>
+        </w:rPr>
+        <w:t xml:space="preserve"> app.</w:t>
+      </w:r>
+      <w:r>
+        <w:rPr>
+          <w:rFonts w:ascii="Consolas" w:eastAsia="Times New Roman" w:hAnsi="Consolas" w:cs="Times New Roman"/>
+          <w:color w:val="A6E22E"/>
+          <w:sz w:val="21"/>
+          <w:szCs w:val="21"/>
+          <w:lang w:eastAsia="pt-BR"/>
+        </w:rPr>
+        <w:t>multiplica</w:t>
+      </w:r>
+      <w:r>
+        <w:rPr>
+          <w:rFonts w:ascii="Consolas" w:eastAsia="Times New Roman" w:hAnsi="Consolas" w:cs="Times New Roman"/>
+          <w:color w:val="F8F8F2"/>
+          <w:sz w:val="21"/>
+          <w:szCs w:val="21"/>
+          <w:lang w:eastAsia="pt-BR"/>
+        </w:rPr>
+        <w:t>(</w:t>
+      </w:r>
+      <w:r>
+        <w:rPr>
+          <w:rFonts w:ascii="Consolas" w:eastAsia="Times New Roman" w:hAnsi="Consolas" w:cs="Times New Roman"/>
+          <w:color w:val="AE81FF"/>
+          <w:sz w:val="21"/>
+          <w:szCs w:val="21"/>
+          <w:lang w:eastAsia="pt-BR"/>
+        </w:rPr>
+        <w:t>2</w:t>
+      </w:r>
+      <w:r>
+        <w:rPr>
+          <w:rFonts w:ascii="Consolas" w:eastAsia="Times New Roman" w:hAnsi="Consolas" w:cs="Times New Roman"/>
+          <w:color w:val="F8F8F2"/>
+          <w:sz w:val="21"/>
+          <w:szCs w:val="21"/>
+          <w:lang w:eastAsia="pt-BR"/>
+        </w:rPr>
+        <w:t>,</w:t>
+      </w:r>
+      <w:r>
+        <w:rPr>
+          <w:rFonts w:ascii="Consolas" w:eastAsia="Times New Roman" w:hAnsi="Consolas" w:cs="Times New Roman"/>
+          <w:color w:val="AE81FF"/>
+          <w:sz w:val="21"/>
+          <w:szCs w:val="21"/>
+          <w:lang w:eastAsia="pt-BR"/>
+        </w:rPr>
+        <w:t>5</w:t>
+      </w:r>
+      <w:r>
+        <w:rPr>
+          <w:rFonts w:ascii="Consolas" w:eastAsia="Times New Roman" w:hAnsi="Consolas" w:cs="Times New Roman"/>
+          <w:color w:val="F8F8F2"/>
+          <w:sz w:val="21"/>
+          <w:szCs w:val="21"/>
+          <w:lang w:eastAsia="pt-BR"/>
+        </w:rPr>
+        <w:t>);</w:t>
+      </w:r>
+    </w:p>
+    <w:p>
+      <w:pPr>
+        <w:pStyle w:val="PargrafodaLista"/>
+        <w:numPr>
+          <w:ilvl w:val="0"/>
+          <w:numId w:val="3"/>
+        </w:numPr>
+        <w:shd w:val="clear" w:color="auto" w:fill="272822"/>
+        <w:spacing w:after="0" w:line="285" w:lineRule="atLeast"/>
+        <w:rPr>
+          <w:rFonts w:ascii="Consolas" w:eastAsia="Times New Roman" w:hAnsi="Consolas" w:cs="Times New Roman"/>
+          <w:color w:val="F8F8F2"/>
+          <w:sz w:val="21"/>
+          <w:szCs w:val="21"/>
+          <w:lang w:eastAsia="pt-BR"/>
+        </w:rPr>
+      </w:pPr>
+    </w:p>
+    <w:p>
+      <w:pPr>
+        <w:pStyle w:val="PargrafodaLista"/>
+        <w:numPr>
+          <w:ilvl w:val="0"/>
+          <w:numId w:val="3"/>
+        </w:numPr>
+        <w:shd w:val="clear" w:color="auto" w:fill="272822"/>
+        <w:spacing w:after="0" w:line="285" w:lineRule="atLeast"/>
+        <w:rPr>
+          <w:rFonts w:ascii="Consolas" w:eastAsia="Times New Roman" w:hAnsi="Consolas" w:cs="Times New Roman"/>
+          <w:color w:val="F8F8F2"/>
+          <w:sz w:val="21"/>
+          <w:szCs w:val="21"/>
+          <w:lang w:eastAsia="pt-BR"/>
+        </w:rPr>
+      </w:pPr>
+      <w:r>
+        <w:rPr>
+          <w:rFonts w:ascii="Consolas" w:eastAsia="Times New Roman" w:hAnsi="Consolas" w:cs="Times New Roman"/>
+          <w:color w:val="F8F8F2"/>
+          <w:sz w:val="21"/>
+          <w:szCs w:val="21"/>
+          <w:lang w:eastAsia="pt-BR"/>
+        </w:rPr>
+        <w:t xml:space="preserve">    </w:t>
+      </w:r>
+      <w:r>
+        <w:rPr>
+          <w:rFonts w:ascii="Consolas" w:eastAsia="Times New Roman" w:hAnsi="Consolas" w:cs="Times New Roman"/>
+          <w:color w:val="A6E22E"/>
+          <w:sz w:val="21"/>
+          <w:szCs w:val="21"/>
+          <w:lang w:eastAsia="pt-BR"/>
+        </w:rPr>
+        <w:t>expect</w:t>
+      </w:r>
+      <w:r>
+        <w:rPr>
+          <w:rFonts w:ascii="Consolas" w:eastAsia="Times New Roman" w:hAnsi="Consolas" w:cs="Times New Roman"/>
+          <w:color w:val="F8F8F2"/>
+          <w:sz w:val="21"/>
+          <w:szCs w:val="21"/>
+          <w:lang w:eastAsia="pt-BR"/>
+        </w:rPr>
+        <w:t>(resultado).</w:t>
+      </w:r>
+      <w:r>
+        <w:rPr>
+          <w:rFonts w:ascii="Consolas" w:eastAsia="Times New Roman" w:hAnsi="Consolas" w:cs="Times New Roman"/>
+          <w:color w:val="A6E22E"/>
+          <w:sz w:val="21"/>
+          <w:szCs w:val="21"/>
+          <w:lang w:eastAsia="pt-BR"/>
+        </w:rPr>
+        <w:t>toEqual</w:t>
+      </w:r>
+      <w:r>
+        <w:rPr>
+          <w:rFonts w:ascii="Consolas" w:eastAsia="Times New Roman" w:hAnsi="Consolas" w:cs="Times New Roman"/>
+          <w:color w:val="F8F8F2"/>
+          <w:sz w:val="21"/>
+          <w:szCs w:val="21"/>
+          <w:lang w:eastAsia="pt-BR"/>
+        </w:rPr>
+        <w:t>(</w:t>
+      </w:r>
+      <w:r>
+        <w:rPr>
+          <w:rFonts w:ascii="Consolas" w:eastAsia="Times New Roman" w:hAnsi="Consolas" w:cs="Times New Roman"/>
+          <w:color w:val="AE81FF"/>
+          <w:sz w:val="21"/>
+          <w:szCs w:val="21"/>
+          <w:lang w:eastAsia="pt-BR"/>
+        </w:rPr>
+        <w:t>10</w:t>
+      </w:r>
+      <w:r>
+        <w:rPr>
+          <w:rFonts w:ascii="Consolas" w:eastAsia="Times New Roman" w:hAnsi="Consolas" w:cs="Times New Roman"/>
+          <w:color w:val="F8F8F2"/>
+          <w:sz w:val="21"/>
+          <w:szCs w:val="21"/>
+          <w:lang w:eastAsia="pt-BR"/>
+        </w:rPr>
+        <w:t>);</w:t>
+      </w:r>
+    </w:p>
+    <w:p>
+      <w:pPr>
+        <w:pStyle w:val="PargrafodaLista"/>
+        <w:numPr>
+          <w:ilvl w:val="0"/>
+          <w:numId w:val="3"/>
+        </w:numPr>
+        <w:shd w:val="clear" w:color="auto" w:fill="272822"/>
+        <w:spacing w:after="0" w:line="285" w:lineRule="atLeast"/>
+        <w:rPr>
+          <w:rFonts w:ascii="Consolas" w:eastAsia="Times New Roman" w:hAnsi="Consolas" w:cs="Times New Roman"/>
+          <w:color w:val="F8F8F2"/>
+          <w:sz w:val="21"/>
+          <w:szCs w:val="21"/>
+          <w:lang w:eastAsia="pt-BR"/>
+        </w:rPr>
+      </w:pPr>
+      <w:r>
+        <w:rPr>
+          <w:rFonts w:ascii="Consolas" w:eastAsia="Times New Roman" w:hAnsi="Consolas" w:cs="Times New Roman"/>
+          <w:color w:val="F8F8F2"/>
+          <w:sz w:val="21"/>
+          <w:szCs w:val="21"/>
+          <w:lang w:eastAsia="pt-BR"/>
+        </w:rPr>
+        <w:t>})</w:t>
+      </w:r>
+    </w:p>
+    <w:p>
+      <w:pPr>
+        <w:pStyle w:val="PargrafodaLista"/>
+        <w:numPr>
+          <w:ilvl w:val="0"/>
+          <w:numId w:val="3"/>
+        </w:numPr>
+        <w:rPr>
+          <w:b/>
+          <w:bCs/>
+        </w:rPr>
+      </w:pPr>
+      <w:r>
+        <w:t>C</w:t>
+      </w:r>
+    </w:p>
+    <w:p>
+      <w:pPr>
+        <w:pStyle w:val="PargrafodaLista"/>
+        <w:numPr>
+          <w:ilvl w:val="0"/>
+          <w:numId w:val="3"/>
+        </w:numPr>
+        <w:rPr>
+          <w:b/>
+          <w:bCs/>
+        </w:rPr>
+      </w:pPr>
+      <w:r>
+        <w:t>Agora execute o teste para ver o resultado.</w:t>
+      </w:r>
+    </w:p>
+    <w:p>
+      <w:pPr>
+        <w:pStyle w:val="PargrafodaLista"/>
+        <w:numPr>
+          <w:ilvl w:val="0"/>
+          <w:numId w:val="3"/>
+        </w:numPr>
+        <w:rPr>
+          <w:b/>
+          <w:bCs/>
+        </w:rPr>
+      </w:pPr>
+      <w:r>
+        <w:rPr>
+          <w:b/>
+          <w:bCs/>
+        </w:rPr>
+        <w:drawing>
+          <wp:inline distT="0" distB="0" distL="0" distR="0" wp14:anchorId="5506E1C6" wp14:editId="041059ED">
+            <wp:extent cx="4239217" cy="2962688"/>
+            <wp:effectExtent l="0" t="0" r="9525" b="0"/>
+            <wp:docPr id="2" name="Imagem 2"/>
+            <wp:cNvGraphicFramePr>
+              <a:graphicFrameLocks xmlns:a="http://schemas.openxmlformats.org/drawingml/2006/main" noChangeAspect="1"/>
+            </wp:cNvGraphicFramePr>
+            <a:graphic xmlns:a="http://schemas.openxmlformats.org/drawingml/2006/main">
+              <a:graphicData uri="http://schemas.openxmlformats.org/drawingml/2006/picture">
+                <pic:pic xmlns:pic="http://schemas.openxmlformats.org/drawingml/2006/picture">
+                  <pic:nvPicPr>
+                    <pic:cNvPr id="1" name=""/>
+                    <pic:cNvPicPr/>
+                  </pic:nvPicPr>
+                  <pic:blipFill>
+                    <a:blip r:embed="rId6"/>
+                    <a:stretch>
+                      <a:fillRect/>
+                    </a:stretch>
+                  </pic:blipFill>
+                  <pic:spPr>
+                    <a:xfrm>
+                      <a:off x="0" y="0"/>
+                      <a:ext cx="4239217" cy="2962688"/>
+                    </a:xfrm>
+                    <a:prstGeom prst="rect">
+                      <a:avLst/>
+                    </a:prstGeom>
+                  </pic:spPr>
+                </pic:pic>
+              </a:graphicData>
+            </a:graphic>
+          </wp:inline>
+        </w:drawing>
+      </w:r>
+    </w:p>
+    <w:p>
+      <w:pPr>
+        <w:pStyle w:val="PargrafodaLista"/>
+        <w:numPr>
+          <w:ilvl w:val="0"/>
+          <w:numId w:val="3"/>
+        </w:numPr>
+        <w:rPr>
+          <w:b/>
+          <w:bCs/>
+        </w:rPr>
+      </w:pPr>
+      <w:r>
+        <w:t>Vemos que o teste falhou pois a função multiplica ainda não foi criada no arquivo app.</w:t>
+      </w:r>
+    </w:p>
+    <w:p>
+      <w:pPr>
+        <w:pStyle w:val="PargrafodaLista"/>
+        <w:rPr>
+          <w:b/>
+          <w:bCs/>
+        </w:rPr>
+      </w:pPr>
+    </w:p>
+    <w:p>
+      <w:pPr>
+        <w:pStyle w:val="PargrafodaLista"/>
+        <w:rPr>
+          <w:b/>
+          <w:bCs/>
+        </w:rPr>
+      </w:pPr>
+    </w:p>
+    <w:p>
+      <w:pPr>
+        <w:pStyle w:val="PargrafodaLista"/>
+        <w:rPr>
+          <w:b/>
+          <w:bCs/>
+        </w:rPr>
+      </w:pPr>
+    </w:p>
+    <w:p>
+      <w:pPr>
+        <w:pStyle w:val="PargrafodaLista"/>
+        <w:numPr>
+          <w:ilvl w:val="0"/>
+          <w:numId w:val="3"/>
+        </w:numPr>
+        <w:rPr>
+          <w:b/>
+          <w:bCs/>
+        </w:rPr>
+      </w:pPr>
+      <w:r>
+        <w:lastRenderedPageBreak/>
+        <w:t>Vamos criar a função multiplica no app.js</w:t>
+      </w:r>
+    </w:p>
+    <w:p>
+      <w:pPr>
+        <w:pStyle w:val="PargrafodaLista"/>
+        <w:numPr>
+          <w:ilvl w:val="0"/>
+          <w:numId w:val="3"/>
+        </w:numPr>
+        <w:shd w:val="clear" w:color="auto" w:fill="272822"/>
+        <w:spacing w:after="0" w:line="285" w:lineRule="atLeast"/>
+        <w:rPr>
+          <w:rFonts w:ascii="Consolas" w:eastAsia="Times New Roman" w:hAnsi="Consolas" w:cs="Times New Roman"/>
+          <w:color w:val="F8F8F2"/>
+          <w:sz w:val="21"/>
+          <w:szCs w:val="21"/>
+          <w:lang w:eastAsia="pt-BR"/>
+        </w:rPr>
+      </w:pPr>
+      <w:r>
+        <w:rPr>
+          <w:rFonts w:ascii="Consolas" w:eastAsia="Times New Roman" w:hAnsi="Consolas" w:cs="Times New Roman"/>
+          <w:color w:val="A6E22E"/>
+          <w:sz w:val="21"/>
+          <w:szCs w:val="21"/>
+          <w:lang w:eastAsia="pt-BR"/>
+        </w:rPr>
+        <w:t>multiplica</w:t>
+      </w:r>
+      <w:r>
+        <w:rPr>
+          <w:rFonts w:ascii="Consolas" w:eastAsia="Times New Roman" w:hAnsi="Consolas" w:cs="Times New Roman"/>
+          <w:color w:val="F8F8F2"/>
+          <w:sz w:val="21"/>
+          <w:szCs w:val="21"/>
+          <w:lang w:eastAsia="pt-BR"/>
+        </w:rPr>
+        <w:t xml:space="preserve">: </w:t>
+      </w:r>
+      <w:r>
+        <w:rPr>
+          <w:rFonts w:ascii="Consolas" w:eastAsia="Times New Roman" w:hAnsi="Consolas" w:cs="Times New Roman"/>
+          <w:i/>
+          <w:iCs/>
+          <w:color w:val="66D9EF"/>
+          <w:sz w:val="21"/>
+          <w:szCs w:val="21"/>
+          <w:lang w:eastAsia="pt-BR"/>
+        </w:rPr>
+        <w:t>function</w:t>
+      </w:r>
+      <w:r>
+        <w:rPr>
+          <w:rFonts w:ascii="Consolas" w:eastAsia="Times New Roman" w:hAnsi="Consolas" w:cs="Times New Roman"/>
+          <w:color w:val="F8F8F2"/>
+          <w:sz w:val="21"/>
+          <w:szCs w:val="21"/>
+          <w:lang w:eastAsia="pt-BR"/>
+        </w:rPr>
+        <w:t>(</w:t>
+      </w:r>
+      <w:r>
+        <w:rPr>
+          <w:rFonts w:ascii="Consolas" w:eastAsia="Times New Roman" w:hAnsi="Consolas" w:cs="Times New Roman"/>
+          <w:i/>
+          <w:iCs/>
+          <w:color w:val="FD971F"/>
+          <w:sz w:val="21"/>
+          <w:szCs w:val="21"/>
+          <w:lang w:eastAsia="pt-BR"/>
+        </w:rPr>
+        <w:t>a</w:t>
+      </w:r>
+      <w:r>
+        <w:rPr>
+          <w:rFonts w:ascii="Consolas" w:eastAsia="Times New Roman" w:hAnsi="Consolas" w:cs="Times New Roman"/>
+          <w:color w:val="F8F8F2"/>
+          <w:sz w:val="21"/>
+          <w:szCs w:val="21"/>
+          <w:lang w:eastAsia="pt-BR"/>
+        </w:rPr>
+        <w:t xml:space="preserve">, </w:t>
+      </w:r>
+      <w:r>
+        <w:rPr>
+          <w:rFonts w:ascii="Consolas" w:eastAsia="Times New Roman" w:hAnsi="Consolas" w:cs="Times New Roman"/>
+          <w:i/>
+          <w:iCs/>
+          <w:color w:val="FD971F"/>
+          <w:sz w:val="21"/>
+          <w:szCs w:val="21"/>
+          <w:lang w:eastAsia="pt-BR"/>
+        </w:rPr>
+        <w:t>b</w:t>
+      </w:r>
+      <w:r>
+        <w:rPr>
+          <w:rFonts w:ascii="Consolas" w:eastAsia="Times New Roman" w:hAnsi="Consolas" w:cs="Times New Roman"/>
+          <w:color w:val="F8F8F2"/>
+          <w:sz w:val="21"/>
+          <w:szCs w:val="21"/>
+          <w:lang w:eastAsia="pt-BR"/>
+        </w:rPr>
+        <w:t>){</w:t>
+      </w:r>
+    </w:p>
+    <w:p>
+      <w:pPr>
+        <w:pStyle w:val="PargrafodaLista"/>
+        <w:numPr>
+          <w:ilvl w:val="0"/>
+          <w:numId w:val="3"/>
+        </w:numPr>
+        <w:shd w:val="clear" w:color="auto" w:fill="272822"/>
+        <w:spacing w:after="0" w:line="285" w:lineRule="atLeast"/>
+        <w:rPr>
+          <w:rFonts w:ascii="Consolas" w:eastAsia="Times New Roman" w:hAnsi="Consolas" w:cs="Times New Roman"/>
+          <w:color w:val="F8F8F2"/>
+          <w:sz w:val="21"/>
+          <w:szCs w:val="21"/>
+          <w:lang w:eastAsia="pt-BR"/>
+        </w:rPr>
+      </w:pPr>
+      <w:r>
+        <w:rPr>
+          <w:rFonts w:ascii="Consolas" w:eastAsia="Times New Roman" w:hAnsi="Consolas" w:cs="Times New Roman"/>
+          <w:color w:val="F8F8F2"/>
+          <w:sz w:val="21"/>
+          <w:szCs w:val="21"/>
+          <w:lang w:eastAsia="pt-BR"/>
+        </w:rPr>
+        <w:t xml:space="preserve">        </w:t>
+      </w:r>
+      <w:r>
+        <w:rPr>
+          <w:rFonts w:ascii="Consolas" w:eastAsia="Times New Roman" w:hAnsi="Consolas" w:cs="Times New Roman"/>
+          <w:color w:val="F92672"/>
+          <w:sz w:val="21"/>
+          <w:szCs w:val="21"/>
+          <w:lang w:eastAsia="pt-BR"/>
+        </w:rPr>
+        <w:t>return</w:t>
+      </w:r>
+      <w:r>
+        <w:rPr>
+          <w:rFonts w:ascii="Consolas" w:eastAsia="Times New Roman" w:hAnsi="Consolas" w:cs="Times New Roman"/>
+          <w:color w:val="F8F8F2"/>
+          <w:sz w:val="21"/>
+          <w:szCs w:val="21"/>
+          <w:lang w:eastAsia="pt-BR"/>
+        </w:rPr>
+        <w:t xml:space="preserve"> </w:t>
+      </w:r>
+      <w:r>
+        <w:rPr>
+          <w:rFonts w:ascii="Consolas" w:eastAsia="Times New Roman" w:hAnsi="Consolas" w:cs="Times New Roman"/>
+          <w:i/>
+          <w:iCs/>
+          <w:color w:val="FD971F"/>
+          <w:sz w:val="21"/>
+          <w:szCs w:val="21"/>
+          <w:lang w:eastAsia="pt-BR"/>
+        </w:rPr>
+        <w:t>a</w:t>
+      </w:r>
+      <w:r>
+        <w:rPr>
+          <w:rFonts w:ascii="Consolas" w:eastAsia="Times New Roman" w:hAnsi="Consolas" w:cs="Times New Roman"/>
+          <w:color w:val="F8F8F2"/>
+          <w:sz w:val="21"/>
+          <w:szCs w:val="21"/>
+          <w:lang w:eastAsia="pt-BR"/>
+        </w:rPr>
+        <w:t xml:space="preserve"> </w:t>
+      </w:r>
+      <w:r>
+        <w:rPr>
+          <w:rFonts w:ascii="Consolas" w:eastAsia="Times New Roman" w:hAnsi="Consolas" w:cs="Times New Roman"/>
+          <w:color w:val="F92672"/>
+          <w:sz w:val="21"/>
+          <w:szCs w:val="21"/>
+          <w:lang w:eastAsia="pt-BR"/>
+        </w:rPr>
+        <w:t>*</w:t>
+      </w:r>
+      <w:r>
+        <w:rPr>
+          <w:rFonts w:ascii="Consolas" w:eastAsia="Times New Roman" w:hAnsi="Consolas" w:cs="Times New Roman"/>
+          <w:color w:val="F8F8F2"/>
+          <w:sz w:val="21"/>
+          <w:szCs w:val="21"/>
+          <w:lang w:eastAsia="pt-BR"/>
+        </w:rPr>
+        <w:t xml:space="preserve"> </w:t>
+      </w:r>
+      <w:r>
+        <w:rPr>
+          <w:rFonts w:ascii="Consolas" w:eastAsia="Times New Roman" w:hAnsi="Consolas" w:cs="Times New Roman"/>
+          <w:i/>
+          <w:iCs/>
+          <w:color w:val="FD971F"/>
+          <w:sz w:val="21"/>
+          <w:szCs w:val="21"/>
+          <w:lang w:eastAsia="pt-BR"/>
+        </w:rPr>
+        <w:t>b</w:t>
+      </w:r>
+      <w:r>
+        <w:rPr>
+          <w:rFonts w:ascii="Consolas" w:eastAsia="Times New Roman" w:hAnsi="Consolas" w:cs="Times New Roman"/>
+          <w:color w:val="F8F8F2"/>
+          <w:sz w:val="21"/>
+          <w:szCs w:val="21"/>
+          <w:lang w:eastAsia="pt-BR"/>
+        </w:rPr>
+        <w:t>;</w:t>
+      </w:r>
+    </w:p>
+    <w:p>
+      <w:pPr>
+        <w:pStyle w:val="PargrafodaLista"/>
+        <w:numPr>
+          <w:ilvl w:val="0"/>
+          <w:numId w:val="3"/>
+        </w:numPr>
+        <w:shd w:val="clear" w:color="auto" w:fill="272822"/>
+        <w:spacing w:after="0" w:line="285" w:lineRule="atLeast"/>
+        <w:rPr>
+          <w:rFonts w:ascii="Consolas" w:eastAsia="Times New Roman" w:hAnsi="Consolas" w:cs="Times New Roman"/>
+          <w:color w:val="F8F8F2"/>
+          <w:sz w:val="21"/>
+          <w:szCs w:val="21"/>
+          <w:lang w:eastAsia="pt-BR"/>
+        </w:rPr>
+      </w:pPr>
+      <w:r>
+        <w:rPr>
+          <w:rFonts w:ascii="Consolas" w:eastAsia="Times New Roman" w:hAnsi="Consolas" w:cs="Times New Roman"/>
+          <w:color w:val="F8F8F2"/>
+          <w:sz w:val="21"/>
+          <w:szCs w:val="21"/>
+          <w:lang w:eastAsia="pt-BR"/>
+        </w:rPr>
+        <w:t>    }</w:t>
+      </w:r>
+    </w:p>
+    <w:p>
+      <w:pPr>
+        <w:pStyle w:val="PargrafodaLista"/>
+        <w:numPr>
+          <w:ilvl w:val="0"/>
+          <w:numId w:val="3"/>
+        </w:numPr>
+        <w:shd w:val="clear" w:color="auto" w:fill="272822"/>
+        <w:spacing w:after="0" w:line="285" w:lineRule="atLeast"/>
+        <w:rPr>
+          <w:rFonts w:ascii="Consolas" w:eastAsia="Times New Roman" w:hAnsi="Consolas" w:cs="Times New Roman"/>
+          <w:color w:val="F8F8F2"/>
+          <w:sz w:val="21"/>
+          <w:szCs w:val="21"/>
+          <w:lang w:eastAsia="pt-BR"/>
+        </w:rPr>
+      </w:pPr>
+      <w:r>
+        <w:rPr>
+          <w:rFonts w:ascii="Consolas" w:eastAsia="Times New Roman" w:hAnsi="Consolas" w:cs="Times New Roman"/>
+          <w:color w:val="F8F8F2"/>
+          <w:sz w:val="21"/>
+          <w:szCs w:val="21"/>
+          <w:lang w:eastAsia="pt-BR"/>
+        </w:rPr>
+        <w:t>}</w:t>
+      </w:r>
+    </w:p>
+    <w:p>
+      <w:pPr>
+        <w:pStyle w:val="PargrafodaLista"/>
+        <w:numPr>
+          <w:ilvl w:val="0"/>
+          <w:numId w:val="3"/>
+        </w:numPr>
+        <w:rPr>
+          <w:b/>
+          <w:bCs/>
+        </w:rPr>
+      </w:pPr>
+    </w:p>
+    <w:p>
+      <w:pPr>
+        <w:pStyle w:val="PargrafodaLista"/>
+        <w:numPr>
+          <w:ilvl w:val="0"/>
+          <w:numId w:val="3"/>
+        </w:numPr>
+        <w:rPr>
+          <w:b/>
+          <w:bCs/>
+        </w:rPr>
+      </w:pPr>
+      <w:r>
+        <w:t>agora vamos novamente realizar o teste e ver o resultado.</w:t>
+      </w:r>
+    </w:p>
+    <w:p>
+      <w:pPr>
+        <w:pStyle w:val="PargrafodaLista"/>
+        <w:numPr>
+          <w:ilvl w:val="0"/>
+          <w:numId w:val="3"/>
+        </w:numPr>
+        <w:rPr>
+          <w:b/>
+          <w:bCs/>
+        </w:rPr>
+      </w:pPr>
+      <w:r>
+        <w:rPr>
+          <w:b/>
+          <w:bCs/>
+        </w:rPr>
+        <w:drawing>
+          <wp:inline distT="0" distB="0" distL="0" distR="0" wp14:anchorId="74F70EF4" wp14:editId="4505A904">
+            <wp:extent cx="4143953" cy="2286319"/>
+            <wp:effectExtent l="0" t="0" r="9525" b="0"/>
+            <wp:docPr id="3" name="Imagem 3"/>
+            <wp:cNvGraphicFramePr>
+              <a:graphicFrameLocks xmlns:a="http://schemas.openxmlformats.org/drawingml/2006/main" noChangeAspect="1"/>
+            </wp:cNvGraphicFramePr>
+            <a:graphic xmlns:a="http://schemas.openxmlformats.org/drawingml/2006/main">
+              <a:graphicData uri="http://schemas.openxmlformats.org/drawingml/2006/picture">
+                <pic:pic xmlns:pic="http://schemas.openxmlformats.org/drawingml/2006/picture">
+                  <pic:nvPicPr>
+                    <pic:cNvPr id="1" name=""/>
+                    <pic:cNvPicPr/>
+                  </pic:nvPicPr>
+                  <pic:blipFill>
+                    <a:blip r:embed="rId7"/>
+                    <a:stretch>
+                      <a:fillRect/>
+                    </a:stretch>
+                  </pic:blipFill>
+                  <pic:spPr>
+                    <a:xfrm>
+                      <a:off x="0" y="0"/>
+                      <a:ext cx="4143953" cy="2286319"/>
+                    </a:xfrm>
+                    <a:prstGeom prst="rect">
+                      <a:avLst/>
+                    </a:prstGeom>
+                  </pic:spPr>
+                </pic:pic>
+              </a:graphicData>
+            </a:graphic>
+          </wp:inline>
+        </w:drawing>
+      </w:r>
+    </w:p>
+    <w:p>
+      <w:pPr>
+        <w:pStyle w:val="PargrafodaLista"/>
+        <w:numPr>
+          <w:ilvl w:val="0"/>
+          <w:numId w:val="3"/>
+        </w:numPr>
+        <w:rPr>
+          <w:b/>
+          <w:bCs/>
+        </w:rPr>
+      </w:pPr>
+      <w:r>
+        <w:t>Agora o teste passou.</w:t>
+      </w:r>
+    </w:p>
+    <w:p>
+      <w:pPr>
+        <w:pStyle w:val="PargrafodaLista"/>
+        <w:numPr>
+          <w:ilvl w:val="0"/>
+          <w:numId w:val="3"/>
+        </w:numPr>
+        <w:rPr>
+          <w:b/>
+          <w:bCs/>
+        </w:rPr>
+      </w:pPr>
+      <w:r>
+        <w:t>Quando temos um projeto que terá vários testes, podemos organizar a suíte de testes em categorias, para isso iremos utilizar a função describe()</w:t>
+      </w:r>
+      <w:r>
+        <w:t>, onde daremos o nome da categoria.</w:t>
+      </w:r>
+    </w:p>
+    <w:p>
+      <w:pPr>
+        <w:pStyle w:val="PargrafodaLista"/>
+        <w:numPr>
+          <w:ilvl w:val="0"/>
+          <w:numId w:val="3"/>
+        </w:numPr>
+        <w:rPr>
+          <w:b/>
+          <w:bCs/>
+        </w:rPr>
+      </w:pPr>
+      <w:r>
+        <w:t>Desta forma o resultado ficará mais legível</w:t>
+      </w:r>
+    </w:p>
+    <w:p>
+      <w:pPr>
+        <w:pStyle w:val="PargrafodaLista"/>
+        <w:numPr>
+          <w:ilvl w:val="0"/>
+          <w:numId w:val="3"/>
+        </w:numPr>
+        <w:rPr>
+          <w:b/>
+          <w:bCs/>
+        </w:rPr>
+      </w:pPr>
+      <w:r>
+        <w:rPr>
+          <w:b/>
+          <w:bCs/>
+        </w:rPr>
+        <w:drawing>
+          <wp:inline distT="0" distB="0" distL="0" distR="0" wp14:anchorId="3C583AB7" wp14:editId="1FD13FBF">
+            <wp:extent cx="4115374" cy="2400635"/>
+            <wp:effectExtent l="0" t="0" r="0" b="0"/>
+            <wp:docPr id="4" name="Imagem 4"/>
+            <wp:cNvGraphicFramePr>
+              <a:graphicFrameLocks xmlns:a="http://schemas.openxmlformats.org/drawingml/2006/main" noChangeAspect="1"/>
+            </wp:cNvGraphicFramePr>
+            <a:graphic xmlns:a="http://schemas.openxmlformats.org/drawingml/2006/main">
+              <a:graphicData uri="http://schemas.openxmlformats.org/drawingml/2006/picture">
+                <pic:pic xmlns:pic="http://schemas.openxmlformats.org/drawingml/2006/picture">
+                  <pic:nvPicPr>
+                    <pic:cNvPr id="1" name=""/>
+                    <pic:cNvPicPr/>
+                  </pic:nvPicPr>
+                  <pic:blipFill>
+                    <a:blip r:embed="rId8"/>
+                    <a:stretch>
+                      <a:fillRect/>
+                    </a:stretch>
+                  </pic:blipFill>
+                  <pic:spPr>
+                    <a:xfrm>
+                      <a:off x="0" y="0"/>
+                      <a:ext cx="4115374" cy="2400635"/>
+                    </a:xfrm>
+                    <a:prstGeom prst="rect">
+                      <a:avLst/>
+                    </a:prstGeom>
+                  </pic:spPr>
+                </pic:pic>
+              </a:graphicData>
+            </a:graphic>
+          </wp:inline>
+        </w:drawing>
+      </w:r>
+    </w:p>
+    <w:p>
+      <w:pPr>
+        <w:pStyle w:val="PargrafodaLista"/>
+        <w:rPr>
+          <w:b/>
+          <w:bCs/>
+        </w:rPr>
+      </w:pPr>
+    </w:p>
+    <w:p>
+      <w:pPr>
+        <w:pStyle w:val="PargrafodaLista"/>
+        <w:rPr>
+          <w:b/>
+          <w:bCs/>
+        </w:rPr>
+      </w:pPr>
+      <w:r>
+        <w:rPr>
+          <w:b/>
+          <w:bCs/>
+        </w:rPr>
+        <w:t>INTEGRANDO O JEST COM O EXPRESS</w:t>
+      </w:r>
+    </w:p>
+    <w:p>
+      <w:pPr>
+        <w:pStyle w:val="PargrafodaLista"/>
+        <w:numPr>
+          <w:ilvl w:val="0"/>
+          <w:numId w:val="3"/>
+        </w:numPr>
+        <w:rPr>
+          <w:b/>
+          <w:bCs/>
+        </w:rPr>
+      </w:pPr>
+      <w:r>
+        <w:t>Crie a pasta src e crie todo o código da aplicação nesta pasta.</w:t>
+      </w:r>
+    </w:p>
+    <w:p>
+      <w:pPr>
+        <w:pStyle w:val="PargrafodaLista"/>
+        <w:numPr>
+          <w:ilvl w:val="0"/>
+          <w:numId w:val="3"/>
+        </w:numPr>
+        <w:rPr>
+          <w:b/>
+          <w:bCs/>
+        </w:rPr>
+      </w:pPr>
+      <w:r>
+        <w:t>Vamos primeiramente fazer um teste para verificar se a aplicação está rodando em uma porta ou não.</w:t>
+      </w:r>
+    </w:p>
+    <w:p>
+      <w:pPr>
+        <w:pStyle w:val="PargrafodaLista"/>
+        <w:numPr>
+          <w:ilvl w:val="0"/>
+          <w:numId w:val="3"/>
+        </w:numPr>
+        <w:rPr>
+          <w:b/>
+          <w:bCs/>
+        </w:rPr>
+      </w:pPr>
+      <w:r>
+        <w:t>Vamos criar uma nova suíte de teste dentro da pasta test.</w:t>
+      </w:r>
+    </w:p>
+    <w:p>
+      <w:pPr>
+        <w:pStyle w:val="PargrafodaLista"/>
+        <w:numPr>
+          <w:ilvl w:val="0"/>
+          <w:numId w:val="3"/>
+        </w:numPr>
+        <w:rPr>
+          <w:b/>
+          <w:bCs/>
+        </w:rPr>
+      </w:pPr>
+      <w:r>
+        <w:t>crie o arquivo geral.test.js</w:t>
+      </w:r>
+    </w:p>
+    <w:p>
+      <w:pPr>
+        <w:pStyle w:val="PargrafodaLista"/>
+        <w:numPr>
+          <w:ilvl w:val="0"/>
+          <w:numId w:val="3"/>
+        </w:numPr>
+        <w:rPr>
+          <w:b/>
+          <w:bCs/>
+        </w:rPr>
+      </w:pPr>
+      <w:r>
+        <w:t>vamos instalar primeiramente a biblioteca supertest para testar as rotas da aplicação.</w:t>
+      </w:r>
+    </w:p>
+    <w:p>
+      <w:pPr>
+        <w:pStyle w:val="PargrafodaLista"/>
+        <w:numPr>
+          <w:ilvl w:val="0"/>
+          <w:numId w:val="3"/>
+        </w:numPr>
+        <w:rPr>
+          <w:b/>
+          <w:bCs/>
+        </w:rPr>
+      </w:pPr>
+      <w:r>
+        <w:t>Npm install supertest</w:t>
+      </w:r>
+    </w:p>
+    <w:p>
+      <w:pPr>
+        <w:pStyle w:val="PargrafodaLista"/>
+        <w:numPr>
+          <w:ilvl w:val="0"/>
+          <w:numId w:val="3"/>
+        </w:numPr>
+        <w:rPr>
+          <w:b/>
+          <w:bCs/>
+        </w:rPr>
+      </w:pPr>
+      <w:r>
+        <w:t xml:space="preserve">dentro do arquivo </w:t>
+      </w:r>
+      <w:r>
+        <w:t xml:space="preserve"> importe o supertest, </w:t>
+      </w:r>
+    </w:p>
+    <w:p>
+      <w:pPr>
+        <w:pStyle w:val="PargrafodaLista"/>
+        <w:numPr>
+          <w:ilvl w:val="0"/>
+          <w:numId w:val="3"/>
+        </w:numPr>
+        <w:rPr>
+          <w:b/>
+          <w:bCs/>
+        </w:rPr>
+      </w:pPr>
+      <w:r>
+        <w:t>crie um objecto request para ele ficar fazendo requisição dentro da aplicação para podermos testa</w:t>
+      </w:r>
+      <w:r>
+        <w:t>r.</w:t>
+      </w:r>
+    </w:p>
+    <w:p>
+      <w:pPr>
+        <w:pStyle w:val="PargrafodaLista"/>
+        <w:numPr>
+          <w:ilvl w:val="0"/>
+          <w:numId w:val="3"/>
+        </w:numPr>
+        <w:rPr>
+          <w:b/>
+          <w:bCs/>
+        </w:rPr>
+      </w:pPr>
+      <w:r>
+        <w:t>Crie o test fazendo uma requisição e esperando como resposta de statusCode igual à 404.</w:t>
+      </w:r>
+    </w:p>
+    <w:p>
+      <w:pPr>
+        <w:pStyle w:val="PargrafodaLista"/>
+        <w:numPr>
+          <w:ilvl w:val="0"/>
+          <w:numId w:val="3"/>
+        </w:numPr>
+        <w:shd w:val="clear" w:color="auto" w:fill="272822"/>
+        <w:spacing w:after="0" w:line="285" w:lineRule="atLeast"/>
+        <w:rPr>
+          <w:rFonts w:ascii="Consolas" w:eastAsia="Times New Roman" w:hAnsi="Consolas" w:cs="Times New Roman"/>
+          <w:color w:val="F8F8F2"/>
+          <w:sz w:val="21"/>
+          <w:szCs w:val="21"/>
+          <w:lang w:eastAsia="pt-BR"/>
+        </w:rPr>
+      </w:pPr>
+      <w:r>
+        <w:rPr>
+          <w:rFonts w:ascii="Consolas" w:eastAsia="Times New Roman" w:hAnsi="Consolas" w:cs="Times New Roman"/>
+          <w:color w:val="88846F"/>
+          <w:sz w:val="21"/>
+          <w:szCs w:val="21"/>
+          <w:lang w:eastAsia="pt-BR"/>
+        </w:rPr>
+        <w:t>//importando a biblioteca de teste de rotas</w:t>
+      </w:r>
+    </w:p>
+    <w:p>
+      <w:pPr>
+        <w:pStyle w:val="PargrafodaLista"/>
+        <w:numPr>
+          <w:ilvl w:val="0"/>
+          <w:numId w:val="3"/>
+        </w:numPr>
+        <w:shd w:val="clear" w:color="auto" w:fill="272822"/>
+        <w:spacing w:after="0" w:line="285" w:lineRule="atLeast"/>
+        <w:rPr>
+          <w:rFonts w:ascii="Consolas" w:eastAsia="Times New Roman" w:hAnsi="Consolas" w:cs="Times New Roman"/>
+          <w:color w:val="F8F8F2"/>
+          <w:sz w:val="21"/>
+          <w:szCs w:val="21"/>
+          <w:lang w:eastAsia="pt-BR"/>
+        </w:rPr>
+      </w:pPr>
+      <w:r>
+        <w:rPr>
+          <w:rFonts w:ascii="Consolas" w:eastAsia="Times New Roman" w:hAnsi="Consolas" w:cs="Times New Roman"/>
+          <w:i/>
+          <w:iCs/>
+          <w:color w:val="66D9EF"/>
+          <w:sz w:val="21"/>
+          <w:szCs w:val="21"/>
+          <w:lang w:eastAsia="pt-BR"/>
+        </w:rPr>
+        <w:t>let</w:t>
+      </w:r>
+      <w:r>
+        <w:rPr>
+          <w:rFonts w:ascii="Consolas" w:eastAsia="Times New Roman" w:hAnsi="Consolas" w:cs="Times New Roman"/>
+          <w:color w:val="F8F8F2"/>
+          <w:sz w:val="21"/>
+          <w:szCs w:val="21"/>
+          <w:lang w:eastAsia="pt-BR"/>
+        </w:rPr>
+        <w:t xml:space="preserve"> </w:t>
+      </w:r>
+      <w:r>
+        <w:rPr>
+          <w:rFonts w:ascii="Consolas" w:eastAsia="Times New Roman" w:hAnsi="Consolas" w:cs="Times New Roman"/>
+          <w:color w:val="A6E22E"/>
+          <w:sz w:val="21"/>
+          <w:szCs w:val="21"/>
+          <w:lang w:eastAsia="pt-BR"/>
+        </w:rPr>
+        <w:t>supertest</w:t>
+      </w:r>
+      <w:r>
+        <w:rPr>
+          <w:rFonts w:ascii="Consolas" w:eastAsia="Times New Roman" w:hAnsi="Consolas" w:cs="Times New Roman"/>
+          <w:color w:val="F8F8F2"/>
+          <w:sz w:val="21"/>
+          <w:szCs w:val="21"/>
+          <w:lang w:eastAsia="pt-BR"/>
+        </w:rPr>
+        <w:t xml:space="preserve"> </w:t>
+      </w:r>
+      <w:r>
+        <w:rPr>
+          <w:rFonts w:ascii="Consolas" w:eastAsia="Times New Roman" w:hAnsi="Consolas" w:cs="Times New Roman"/>
+          <w:color w:val="F92672"/>
+          <w:sz w:val="21"/>
+          <w:szCs w:val="21"/>
+          <w:lang w:eastAsia="pt-BR"/>
+        </w:rPr>
+        <w:t>=</w:t>
+      </w:r>
+      <w:r>
+        <w:rPr>
+          <w:rFonts w:ascii="Consolas" w:eastAsia="Times New Roman" w:hAnsi="Consolas" w:cs="Times New Roman"/>
+          <w:color w:val="F8F8F2"/>
+          <w:sz w:val="21"/>
+          <w:szCs w:val="21"/>
+          <w:lang w:eastAsia="pt-BR"/>
+        </w:rPr>
+        <w:t xml:space="preserve"> </w:t>
+      </w:r>
+      <w:r>
+        <w:rPr>
+          <w:rFonts w:ascii="Consolas" w:eastAsia="Times New Roman" w:hAnsi="Consolas" w:cs="Times New Roman"/>
+          <w:color w:val="A6E22E"/>
+          <w:sz w:val="21"/>
+          <w:szCs w:val="21"/>
+          <w:lang w:eastAsia="pt-BR"/>
+        </w:rPr>
+        <w:t>require</w:t>
+      </w:r>
+      <w:r>
+        <w:rPr>
+          <w:rFonts w:ascii="Consolas" w:eastAsia="Times New Roman" w:hAnsi="Consolas" w:cs="Times New Roman"/>
+          <w:color w:val="F8F8F2"/>
+          <w:sz w:val="21"/>
+          <w:szCs w:val="21"/>
+          <w:lang w:eastAsia="pt-BR"/>
+        </w:rPr>
+        <w:t>(</w:t>
+      </w:r>
+      <w:r>
+        <w:rPr>
+          <w:rFonts w:ascii="Consolas" w:eastAsia="Times New Roman" w:hAnsi="Consolas" w:cs="Times New Roman"/>
+          <w:color w:val="E6DB74"/>
+          <w:sz w:val="21"/>
+          <w:szCs w:val="21"/>
+          <w:lang w:eastAsia="pt-BR"/>
+        </w:rPr>
+        <w:t>'supertest'</w:t>
+      </w:r>
+      <w:r>
+        <w:rPr>
+          <w:rFonts w:ascii="Consolas" w:eastAsia="Times New Roman" w:hAnsi="Consolas" w:cs="Times New Roman"/>
+          <w:color w:val="F8F8F2"/>
+          <w:sz w:val="21"/>
+          <w:szCs w:val="21"/>
+          <w:lang w:eastAsia="pt-BR"/>
+        </w:rPr>
+        <w:t>);</w:t>
+      </w:r>
+    </w:p>
+    <w:p>
+      <w:pPr>
+        <w:pStyle w:val="PargrafodaLista"/>
+        <w:numPr>
+          <w:ilvl w:val="0"/>
+          <w:numId w:val="3"/>
+        </w:numPr>
+        <w:shd w:val="clear" w:color="auto" w:fill="272822"/>
+        <w:spacing w:after="0" w:line="285" w:lineRule="atLeast"/>
+        <w:rPr>
+          <w:rFonts w:ascii="Consolas" w:eastAsia="Times New Roman" w:hAnsi="Consolas" w:cs="Times New Roman"/>
+          <w:color w:val="F8F8F2"/>
+          <w:sz w:val="21"/>
+          <w:szCs w:val="21"/>
+          <w:lang w:eastAsia="pt-BR"/>
+        </w:rPr>
+      </w:pPr>
+    </w:p>
+    <w:p>
+      <w:pPr>
+        <w:pStyle w:val="PargrafodaLista"/>
+        <w:numPr>
+          <w:ilvl w:val="0"/>
+          <w:numId w:val="3"/>
+        </w:numPr>
+        <w:shd w:val="clear" w:color="auto" w:fill="272822"/>
+        <w:spacing w:after="0" w:line="285" w:lineRule="atLeast"/>
+        <w:rPr>
+          <w:rFonts w:ascii="Consolas" w:eastAsia="Times New Roman" w:hAnsi="Consolas" w:cs="Times New Roman"/>
+          <w:color w:val="F8F8F2"/>
+          <w:sz w:val="21"/>
+          <w:szCs w:val="21"/>
+          <w:lang w:eastAsia="pt-BR"/>
+        </w:rPr>
+      </w:pPr>
+      <w:r>
+        <w:rPr>
+          <w:rFonts w:ascii="Consolas" w:eastAsia="Times New Roman" w:hAnsi="Consolas" w:cs="Times New Roman"/>
+          <w:color w:val="88846F"/>
+          <w:sz w:val="21"/>
+          <w:szCs w:val="21"/>
+          <w:lang w:eastAsia="pt-BR"/>
+        </w:rPr>
+        <w:t>//criando um objeto para criar requisição dentro do test</w:t>
+      </w:r>
+    </w:p>
+    <w:p>
+      <w:pPr>
+        <w:pStyle w:val="PargrafodaLista"/>
+        <w:numPr>
+          <w:ilvl w:val="0"/>
+          <w:numId w:val="3"/>
+        </w:numPr>
+        <w:shd w:val="clear" w:color="auto" w:fill="272822"/>
+        <w:spacing w:after="0" w:line="285" w:lineRule="atLeast"/>
+        <w:rPr>
+          <w:rFonts w:ascii="Consolas" w:eastAsia="Times New Roman" w:hAnsi="Consolas" w:cs="Times New Roman"/>
+          <w:color w:val="F8F8F2"/>
+          <w:sz w:val="21"/>
+          <w:szCs w:val="21"/>
+          <w:lang w:eastAsia="pt-BR"/>
+        </w:rPr>
+      </w:pPr>
+      <w:r>
+        <w:rPr>
+          <w:rFonts w:ascii="Consolas" w:eastAsia="Times New Roman" w:hAnsi="Consolas" w:cs="Times New Roman"/>
+          <w:i/>
+          <w:iCs/>
+          <w:color w:val="66D9EF"/>
+          <w:sz w:val="21"/>
+          <w:szCs w:val="21"/>
+          <w:lang w:eastAsia="pt-BR"/>
+        </w:rPr>
+        <w:t>let</w:t>
+      </w:r>
+      <w:r>
+        <w:rPr>
+          <w:rFonts w:ascii="Consolas" w:eastAsia="Times New Roman" w:hAnsi="Consolas" w:cs="Times New Roman"/>
+          <w:color w:val="F8F8F2"/>
+          <w:sz w:val="21"/>
+          <w:szCs w:val="21"/>
+          <w:lang w:eastAsia="pt-BR"/>
+        </w:rPr>
+        <w:t xml:space="preserve"> request </w:t>
+      </w:r>
+      <w:r>
+        <w:rPr>
+          <w:rFonts w:ascii="Consolas" w:eastAsia="Times New Roman" w:hAnsi="Consolas" w:cs="Times New Roman"/>
+          <w:color w:val="F92672"/>
+          <w:sz w:val="21"/>
+          <w:szCs w:val="21"/>
+          <w:lang w:eastAsia="pt-BR"/>
+        </w:rPr>
+        <w:t>=</w:t>
+      </w:r>
+      <w:r>
+        <w:rPr>
+          <w:rFonts w:ascii="Consolas" w:eastAsia="Times New Roman" w:hAnsi="Consolas" w:cs="Times New Roman"/>
+          <w:color w:val="F8F8F2"/>
+          <w:sz w:val="21"/>
+          <w:szCs w:val="21"/>
+          <w:lang w:eastAsia="pt-BR"/>
+        </w:rPr>
+        <w:t xml:space="preserve"> </w:t>
+      </w:r>
+      <w:r>
+        <w:rPr>
+          <w:rFonts w:ascii="Consolas" w:eastAsia="Times New Roman" w:hAnsi="Consolas" w:cs="Times New Roman"/>
+          <w:color w:val="A6E22E"/>
+          <w:sz w:val="21"/>
+          <w:szCs w:val="21"/>
+          <w:lang w:eastAsia="pt-BR"/>
+        </w:rPr>
+        <w:t>supertest</w:t>
+      </w:r>
+      <w:r>
+        <w:rPr>
+          <w:rFonts w:ascii="Consolas" w:eastAsia="Times New Roman" w:hAnsi="Consolas" w:cs="Times New Roman"/>
+          <w:color w:val="F8F8F2"/>
+          <w:sz w:val="21"/>
+          <w:szCs w:val="21"/>
+          <w:lang w:eastAsia="pt-BR"/>
+        </w:rPr>
+        <w:t>(</w:t>
+      </w:r>
+      <w:r>
+        <w:rPr>
+          <w:rFonts w:ascii="Consolas" w:eastAsia="Times New Roman" w:hAnsi="Consolas" w:cs="Times New Roman"/>
+          <w:color w:val="E6DB74"/>
+          <w:sz w:val="21"/>
+          <w:szCs w:val="21"/>
+          <w:lang w:eastAsia="pt-BR"/>
+        </w:rPr>
+        <w:t>"www.google.com"</w:t>
+      </w:r>
+      <w:r>
+        <w:rPr>
+          <w:rFonts w:ascii="Consolas" w:eastAsia="Times New Roman" w:hAnsi="Consolas" w:cs="Times New Roman"/>
+          <w:color w:val="F8F8F2"/>
+          <w:sz w:val="21"/>
+          <w:szCs w:val="21"/>
+          <w:lang w:eastAsia="pt-BR"/>
+        </w:rPr>
+        <w:t>);</w:t>
+      </w:r>
+    </w:p>
+    <w:p>
+      <w:pPr>
+        <w:pStyle w:val="PargrafodaLista"/>
+        <w:numPr>
+          <w:ilvl w:val="0"/>
+          <w:numId w:val="3"/>
+        </w:numPr>
+        <w:shd w:val="clear" w:color="auto" w:fill="272822"/>
+        <w:spacing w:after="0" w:line="285" w:lineRule="atLeast"/>
+        <w:rPr>
+          <w:rFonts w:ascii="Consolas" w:eastAsia="Times New Roman" w:hAnsi="Consolas" w:cs="Times New Roman"/>
+          <w:color w:val="F8F8F2"/>
+          <w:sz w:val="21"/>
+          <w:szCs w:val="21"/>
+          <w:lang w:eastAsia="pt-BR"/>
+        </w:rPr>
+      </w:pPr>
+    </w:p>
+    <w:p>
+      <w:pPr>
+        <w:pStyle w:val="PargrafodaLista"/>
+        <w:numPr>
+          <w:ilvl w:val="0"/>
+          <w:numId w:val="3"/>
+        </w:numPr>
+        <w:shd w:val="clear" w:color="auto" w:fill="272822"/>
+        <w:spacing w:after="0" w:line="285" w:lineRule="atLeast"/>
+        <w:rPr>
+          <w:rFonts w:ascii="Consolas" w:eastAsia="Times New Roman" w:hAnsi="Consolas" w:cs="Times New Roman"/>
+          <w:color w:val="F8F8F2"/>
+          <w:sz w:val="21"/>
+          <w:szCs w:val="21"/>
+          <w:lang w:eastAsia="pt-BR"/>
+        </w:rPr>
+      </w:pPr>
+      <w:r>
+        <w:rPr>
+          <w:rFonts w:ascii="Consolas" w:eastAsia="Times New Roman" w:hAnsi="Consolas" w:cs="Times New Roman"/>
+          <w:color w:val="88846F"/>
+          <w:sz w:val="21"/>
+          <w:szCs w:val="21"/>
+          <w:lang w:eastAsia="pt-BR"/>
+        </w:rPr>
+        <w:lastRenderedPageBreak/>
+        <w:t>//teste para verificar se a aplicação está rodando em uma determinada porta</w:t>
+      </w:r>
+    </w:p>
+    <w:p>
+      <w:pPr>
+        <w:pStyle w:val="PargrafodaLista"/>
+        <w:numPr>
+          <w:ilvl w:val="0"/>
+          <w:numId w:val="3"/>
+        </w:numPr>
+        <w:shd w:val="clear" w:color="auto" w:fill="272822"/>
+        <w:spacing w:after="0" w:line="285" w:lineRule="atLeast"/>
+        <w:rPr>
+          <w:rFonts w:ascii="Consolas" w:eastAsia="Times New Roman" w:hAnsi="Consolas" w:cs="Times New Roman"/>
+          <w:color w:val="F8F8F2"/>
+          <w:sz w:val="21"/>
+          <w:szCs w:val="21"/>
+          <w:lang w:eastAsia="pt-BR"/>
+        </w:rPr>
+      </w:pPr>
+      <w:r>
+        <w:rPr>
+          <w:rFonts w:ascii="Consolas" w:eastAsia="Times New Roman" w:hAnsi="Consolas" w:cs="Times New Roman"/>
+          <w:color w:val="A6E22E"/>
+          <w:sz w:val="21"/>
+          <w:szCs w:val="21"/>
+          <w:lang w:eastAsia="pt-BR"/>
+        </w:rPr>
+        <w:t>test</w:t>
+      </w:r>
+      <w:r>
+        <w:rPr>
+          <w:rFonts w:ascii="Consolas" w:eastAsia="Times New Roman" w:hAnsi="Consolas" w:cs="Times New Roman"/>
+          <w:color w:val="F8F8F2"/>
+          <w:sz w:val="21"/>
+          <w:szCs w:val="21"/>
+          <w:lang w:eastAsia="pt-BR"/>
+        </w:rPr>
+        <w:t>(</w:t>
+      </w:r>
+      <w:r>
+        <w:rPr>
+          <w:rFonts w:ascii="Consolas" w:eastAsia="Times New Roman" w:hAnsi="Consolas" w:cs="Times New Roman"/>
+          <w:color w:val="E6DB74"/>
+          <w:sz w:val="21"/>
+          <w:szCs w:val="21"/>
+          <w:lang w:eastAsia="pt-BR"/>
+        </w:rPr>
+        <w:t>"A aplicação deve rodar na porta 3131"</w:t>
+      </w:r>
+      <w:r>
+        <w:rPr>
+          <w:rFonts w:ascii="Consolas" w:eastAsia="Times New Roman" w:hAnsi="Consolas" w:cs="Times New Roman"/>
+          <w:color w:val="F8F8F2"/>
+          <w:sz w:val="21"/>
+          <w:szCs w:val="21"/>
+          <w:lang w:eastAsia="pt-BR"/>
+        </w:rPr>
+        <w:t>,()</w:t>
+      </w:r>
+      <w:r>
+        <w:rPr>
+          <w:rFonts w:ascii="Consolas" w:eastAsia="Times New Roman" w:hAnsi="Consolas" w:cs="Times New Roman"/>
+          <w:i/>
+          <w:iCs/>
+          <w:color w:val="66D9EF"/>
+          <w:sz w:val="21"/>
+          <w:szCs w:val="21"/>
+          <w:lang w:eastAsia="pt-BR"/>
+        </w:rPr>
+        <w:t>=&gt;</w:t>
+      </w:r>
+      <w:r>
+        <w:rPr>
+          <w:rFonts w:ascii="Consolas" w:eastAsia="Times New Roman" w:hAnsi="Consolas" w:cs="Times New Roman"/>
+          <w:color w:val="F8F8F2"/>
+          <w:sz w:val="21"/>
+          <w:szCs w:val="21"/>
+          <w:lang w:eastAsia="pt-BR"/>
+        </w:rPr>
+        <w:t>{</w:t>
+      </w:r>
+    </w:p>
+    <w:p>
+      <w:pPr>
+        <w:pStyle w:val="PargrafodaLista"/>
+        <w:numPr>
+          <w:ilvl w:val="0"/>
+          <w:numId w:val="3"/>
+        </w:numPr>
+        <w:shd w:val="clear" w:color="auto" w:fill="272822"/>
+        <w:spacing w:after="0" w:line="285" w:lineRule="atLeast"/>
+        <w:rPr>
+          <w:rFonts w:ascii="Consolas" w:eastAsia="Times New Roman" w:hAnsi="Consolas" w:cs="Times New Roman"/>
+          <w:color w:val="F8F8F2"/>
+          <w:sz w:val="21"/>
+          <w:szCs w:val="21"/>
+          <w:lang w:eastAsia="pt-BR"/>
+        </w:rPr>
+      </w:pPr>
+    </w:p>
+    <w:p>
+      <w:pPr>
+        <w:pStyle w:val="PargrafodaLista"/>
+        <w:numPr>
+          <w:ilvl w:val="0"/>
+          <w:numId w:val="3"/>
+        </w:numPr>
+        <w:shd w:val="clear" w:color="auto" w:fill="272822"/>
+        <w:spacing w:after="0" w:line="285" w:lineRule="atLeast"/>
+        <w:rPr>
+          <w:rFonts w:ascii="Consolas" w:eastAsia="Times New Roman" w:hAnsi="Consolas" w:cs="Times New Roman"/>
+          <w:color w:val="F8F8F2"/>
+          <w:sz w:val="21"/>
+          <w:szCs w:val="21"/>
+          <w:lang w:eastAsia="pt-BR"/>
+        </w:rPr>
+      </w:pPr>
+      <w:r>
+        <w:rPr>
+          <w:rFonts w:ascii="Consolas" w:eastAsia="Times New Roman" w:hAnsi="Consolas" w:cs="Times New Roman"/>
+          <w:color w:val="F8F8F2"/>
+          <w:sz w:val="21"/>
+          <w:szCs w:val="21"/>
+          <w:lang w:eastAsia="pt-BR"/>
+        </w:rPr>
+        <w:t>    request.</w:t>
+      </w:r>
+      <w:r>
+        <w:rPr>
+          <w:rFonts w:ascii="Consolas" w:eastAsia="Times New Roman" w:hAnsi="Consolas" w:cs="Times New Roman"/>
+          <w:color w:val="A6E22E"/>
+          <w:sz w:val="21"/>
+          <w:szCs w:val="21"/>
+          <w:lang w:eastAsia="pt-BR"/>
+        </w:rPr>
+        <w:t>get</w:t>
+      </w:r>
+      <w:r>
+        <w:rPr>
+          <w:rFonts w:ascii="Consolas" w:eastAsia="Times New Roman" w:hAnsi="Consolas" w:cs="Times New Roman"/>
+          <w:color w:val="F8F8F2"/>
+          <w:sz w:val="21"/>
+          <w:szCs w:val="21"/>
+          <w:lang w:eastAsia="pt-BR"/>
+        </w:rPr>
+        <w:t>(</w:t>
+      </w:r>
+      <w:r>
+        <w:rPr>
+          <w:rFonts w:ascii="Consolas" w:eastAsia="Times New Roman" w:hAnsi="Consolas" w:cs="Times New Roman"/>
+          <w:color w:val="E6DB74"/>
+          <w:sz w:val="21"/>
+          <w:szCs w:val="21"/>
+          <w:lang w:eastAsia="pt-BR"/>
+        </w:rPr>
+        <w:t>'/'</w:t>
+      </w:r>
+      <w:r>
+        <w:rPr>
+          <w:rFonts w:ascii="Consolas" w:eastAsia="Times New Roman" w:hAnsi="Consolas" w:cs="Times New Roman"/>
+          <w:color w:val="F8F8F2"/>
+          <w:sz w:val="21"/>
+          <w:szCs w:val="21"/>
+          <w:lang w:eastAsia="pt-BR"/>
+        </w:rPr>
+        <w:t>).</w:t>
+      </w:r>
+      <w:r>
+        <w:rPr>
+          <w:rFonts w:ascii="Consolas" w:eastAsia="Times New Roman" w:hAnsi="Consolas" w:cs="Times New Roman"/>
+          <w:color w:val="A6E22E"/>
+          <w:sz w:val="21"/>
+          <w:szCs w:val="21"/>
+          <w:lang w:eastAsia="pt-BR"/>
+        </w:rPr>
+        <w:t>then</w:t>
+      </w:r>
+      <w:r>
+        <w:rPr>
+          <w:rFonts w:ascii="Consolas" w:eastAsia="Times New Roman" w:hAnsi="Consolas" w:cs="Times New Roman"/>
+          <w:color w:val="F8F8F2"/>
+          <w:sz w:val="21"/>
+          <w:szCs w:val="21"/>
+          <w:lang w:eastAsia="pt-BR"/>
+        </w:rPr>
+        <w:t>(</w:t>
+      </w:r>
+      <w:r>
+        <w:rPr>
+          <w:rFonts w:ascii="Consolas" w:eastAsia="Times New Roman" w:hAnsi="Consolas" w:cs="Times New Roman"/>
+          <w:i/>
+          <w:iCs/>
+          <w:color w:val="FD971F"/>
+          <w:sz w:val="21"/>
+          <w:szCs w:val="21"/>
+          <w:lang w:eastAsia="pt-BR"/>
+        </w:rPr>
+        <w:t>res</w:t>
+      </w:r>
+      <w:r>
+        <w:rPr>
+          <w:rFonts w:ascii="Consolas" w:eastAsia="Times New Roman" w:hAnsi="Consolas" w:cs="Times New Roman"/>
+          <w:color w:val="F8F8F2"/>
+          <w:sz w:val="21"/>
+          <w:szCs w:val="21"/>
+          <w:lang w:eastAsia="pt-BR"/>
+        </w:rPr>
+        <w:t xml:space="preserve"> </w:t>
+      </w:r>
+      <w:r>
+        <w:rPr>
+          <w:rFonts w:ascii="Consolas" w:eastAsia="Times New Roman" w:hAnsi="Consolas" w:cs="Times New Roman"/>
+          <w:i/>
+          <w:iCs/>
+          <w:color w:val="66D9EF"/>
+          <w:sz w:val="21"/>
+          <w:szCs w:val="21"/>
+          <w:lang w:eastAsia="pt-BR"/>
+        </w:rPr>
+        <w:t>=&gt;</w:t>
+      </w:r>
+      <w:r>
+        <w:rPr>
+          <w:rFonts w:ascii="Consolas" w:eastAsia="Times New Roman" w:hAnsi="Consolas" w:cs="Times New Roman"/>
+          <w:color w:val="F8F8F2"/>
+          <w:sz w:val="21"/>
+          <w:szCs w:val="21"/>
+          <w:lang w:eastAsia="pt-BR"/>
+        </w:rPr>
+        <w:t xml:space="preserve"> </w:t>
+      </w:r>
+      <w:r>
+        <w:rPr>
+          <w:rFonts w:ascii="Consolas" w:eastAsia="Times New Roman" w:hAnsi="Consolas" w:cs="Times New Roman"/>
+          <w:color w:val="A6E22E"/>
+          <w:sz w:val="21"/>
+          <w:szCs w:val="21"/>
+          <w:lang w:eastAsia="pt-BR"/>
+        </w:rPr>
+        <w:t>expect</w:t>
+      </w:r>
+      <w:r>
+        <w:rPr>
+          <w:rFonts w:ascii="Consolas" w:eastAsia="Times New Roman" w:hAnsi="Consolas" w:cs="Times New Roman"/>
+          <w:color w:val="F8F8F2"/>
+          <w:sz w:val="21"/>
+          <w:szCs w:val="21"/>
+          <w:lang w:eastAsia="pt-BR"/>
+        </w:rPr>
+        <w:t>(</w:t>
+      </w:r>
+      <w:r>
+        <w:rPr>
+          <w:rFonts w:ascii="Consolas" w:eastAsia="Times New Roman" w:hAnsi="Consolas" w:cs="Times New Roman"/>
+          <w:i/>
+          <w:iCs/>
+          <w:color w:val="FD971F"/>
+          <w:sz w:val="21"/>
+          <w:szCs w:val="21"/>
+          <w:lang w:eastAsia="pt-BR"/>
+        </w:rPr>
+        <w:t>res</w:t>
+      </w:r>
+      <w:r>
+        <w:rPr>
+          <w:rFonts w:ascii="Consolas" w:eastAsia="Times New Roman" w:hAnsi="Consolas" w:cs="Times New Roman"/>
+          <w:color w:val="F8F8F2"/>
+          <w:sz w:val="21"/>
+          <w:szCs w:val="21"/>
+          <w:lang w:eastAsia="pt-BR"/>
+        </w:rPr>
+        <w:t>.statusCode).</w:t>
+      </w:r>
+      <w:r>
+        <w:rPr>
+          <w:rFonts w:ascii="Consolas" w:eastAsia="Times New Roman" w:hAnsi="Consolas" w:cs="Times New Roman"/>
+          <w:color w:val="A6E22E"/>
+          <w:sz w:val="21"/>
+          <w:szCs w:val="21"/>
+          <w:lang w:eastAsia="pt-BR"/>
+        </w:rPr>
+        <w:t>toEqual</w:t>
+      </w:r>
+      <w:r>
+        <w:rPr>
+          <w:rFonts w:ascii="Consolas" w:eastAsia="Times New Roman" w:hAnsi="Consolas" w:cs="Times New Roman"/>
+          <w:color w:val="F8F8F2"/>
+          <w:sz w:val="21"/>
+          <w:szCs w:val="21"/>
+          <w:lang w:eastAsia="pt-BR"/>
+        </w:rPr>
+        <w:t>(</w:t>
+      </w:r>
+      <w:r>
+        <w:rPr>
+          <w:rFonts w:ascii="Consolas" w:eastAsia="Times New Roman" w:hAnsi="Consolas" w:cs="Times New Roman"/>
+          <w:color w:val="AE81FF"/>
+          <w:sz w:val="21"/>
+          <w:szCs w:val="21"/>
+          <w:lang w:eastAsia="pt-BR"/>
+        </w:rPr>
+        <w:t>404</w:t>
+      </w:r>
+      <w:r>
+        <w:rPr>
+          <w:rFonts w:ascii="Consolas" w:eastAsia="Times New Roman" w:hAnsi="Consolas" w:cs="Times New Roman"/>
+          <w:color w:val="F8F8F2"/>
+          <w:sz w:val="21"/>
+          <w:szCs w:val="21"/>
+          <w:lang w:eastAsia="pt-BR"/>
+        </w:rPr>
+        <w:t>));</w:t>
+      </w:r>
+    </w:p>
+    <w:p>
+      <w:pPr>
+        <w:pStyle w:val="PargrafodaLista"/>
+        <w:numPr>
+          <w:ilvl w:val="0"/>
+          <w:numId w:val="3"/>
+        </w:numPr>
+        <w:shd w:val="clear" w:color="auto" w:fill="272822"/>
+        <w:spacing w:after="0" w:line="285" w:lineRule="atLeast"/>
+        <w:rPr>
+          <w:rFonts w:ascii="Consolas" w:eastAsia="Times New Roman" w:hAnsi="Consolas" w:cs="Times New Roman"/>
+          <w:color w:val="F8F8F2"/>
+          <w:sz w:val="21"/>
+          <w:szCs w:val="21"/>
+          <w:lang w:eastAsia="pt-BR"/>
+        </w:rPr>
+      </w:pPr>
+    </w:p>
+    <w:p>
+      <w:pPr>
+        <w:pStyle w:val="PargrafodaLista"/>
+        <w:numPr>
+          <w:ilvl w:val="0"/>
+          <w:numId w:val="3"/>
+        </w:numPr>
+        <w:shd w:val="clear" w:color="auto" w:fill="272822"/>
+        <w:spacing w:after="0" w:line="285" w:lineRule="atLeast"/>
+        <w:rPr>
+          <w:rFonts w:ascii="Consolas" w:eastAsia="Times New Roman" w:hAnsi="Consolas" w:cs="Times New Roman"/>
+          <w:color w:val="F8F8F2"/>
+          <w:sz w:val="21"/>
+          <w:szCs w:val="21"/>
+          <w:lang w:eastAsia="pt-BR"/>
+        </w:rPr>
+      </w:pPr>
+      <w:r>
+        <w:rPr>
+          <w:rFonts w:ascii="Consolas" w:eastAsia="Times New Roman" w:hAnsi="Consolas" w:cs="Times New Roman"/>
+          <w:color w:val="F8F8F2"/>
+          <w:sz w:val="21"/>
+          <w:szCs w:val="21"/>
+          <w:lang w:eastAsia="pt-BR"/>
+        </w:rPr>
+        <w:t>})</w:t>
+      </w:r>
+    </w:p>
+    <w:p>
+      <w:pPr>
+        <w:pStyle w:val="PargrafodaLista"/>
+        <w:numPr>
+          <w:ilvl w:val="0"/>
+          <w:numId w:val="3"/>
+        </w:numPr>
+        <w:rPr>
+          <w:b/>
+          <w:bCs/>
+        </w:rPr>
+      </w:pPr>
+    </w:p>
+    <w:p>
+      <w:pPr>
+        <w:pStyle w:val="PargrafodaLista"/>
+        <w:numPr>
+          <w:ilvl w:val="0"/>
+          <w:numId w:val="3"/>
+        </w:numPr>
+        <w:rPr>
+          <w:b/>
+          <w:bCs/>
+        </w:rPr>
+      </w:pPr>
+      <w:r>
+        <w:t>ao executarmos o teste veremos que dará um erro, porém o teste passa,</w:t>
+      </w:r>
+    </w:p>
+    <w:p>
+      <w:pPr>
+        <w:pStyle w:val="PargrafodaLista"/>
+        <w:numPr>
+          <w:ilvl w:val="0"/>
+          <w:numId w:val="3"/>
+        </w:numPr>
+        <w:rPr>
+          <w:b/>
+          <w:bCs/>
+        </w:rPr>
+      </w:pPr>
+      <w:r>
+        <w:rPr>
+          <w:b/>
+          <w:bCs/>
+        </w:rPr>
+        <w:drawing>
+          <wp:inline distT="0" distB="0" distL="0" distR="0" wp14:anchorId="74D82D60" wp14:editId="06F3D715">
+            <wp:extent cx="5673060" cy="3984978"/>
+            <wp:effectExtent l="0" t="0" r="4445" b="0"/>
+            <wp:docPr id="5" name="Imagem 5"/>
+            <wp:cNvGraphicFramePr>
+              <a:graphicFrameLocks xmlns:a="http://schemas.openxmlformats.org/drawingml/2006/main" noChangeAspect="1"/>
+            </wp:cNvGraphicFramePr>
+            <a:graphic xmlns:a="http://schemas.openxmlformats.org/drawingml/2006/main">
+              <a:graphicData uri="http://schemas.openxmlformats.org/drawingml/2006/picture">
+                <pic:pic xmlns:pic="http://schemas.openxmlformats.org/drawingml/2006/picture">
+                  <pic:nvPicPr>
+                    <pic:cNvPr id="1" name=""/>
+                    <pic:cNvPicPr/>
+                  </pic:nvPicPr>
+                  <pic:blipFill>
+                    <a:blip r:embed="rId9"/>
+                    <a:stretch>
+                      <a:fillRect/>
+                    </a:stretch>
+                  </pic:blipFill>
+                  <pic:spPr>
+                    <a:xfrm>
+                      <a:off x="0" y="0"/>
+                      <a:ext cx="5676560" cy="3987437"/>
+                    </a:xfrm>
+                    <a:prstGeom prst="rect">
+                      <a:avLst/>
+                    </a:prstGeom>
+                  </pic:spPr>
+                </pic:pic>
+              </a:graphicData>
+            </a:graphic>
+          </wp:inline>
+        </w:drawing>
+      </w:r>
+    </w:p>
+    <w:p>
+      <w:pPr>
+        <w:pStyle w:val="PargrafodaLista"/>
+        <w:numPr>
+          <w:ilvl w:val="0"/>
+          <w:numId w:val="3"/>
+        </w:numPr>
+        <w:rPr>
+          <w:b/>
+          <w:bCs/>
+        </w:rPr>
+      </w:pPr>
+    </w:p>
+    <w:p>
+      <w:pPr>
+        <w:pStyle w:val="PargrafodaLista"/>
+        <w:numPr>
+          <w:ilvl w:val="0"/>
+          <w:numId w:val="3"/>
+        </w:numPr>
+        <w:rPr>
+          <w:b/>
+          <w:bCs/>
+        </w:rPr>
+      </w:pPr>
+      <w:r>
+        <w:t>Isso ocorre porque a promisse do teste deve ser precedida de um return.</w:t>
+      </w:r>
+    </w:p>
+    <w:p>
+      <w:pPr>
+        <w:pStyle w:val="PargrafodaLista"/>
+        <w:numPr>
+          <w:ilvl w:val="0"/>
+          <w:numId w:val="3"/>
+        </w:numPr>
+        <w:shd w:val="clear" w:color="auto" w:fill="272822"/>
+        <w:spacing w:after="0" w:line="285" w:lineRule="atLeast"/>
+        <w:rPr>
+          <w:rFonts w:ascii="Consolas" w:eastAsia="Times New Roman" w:hAnsi="Consolas" w:cs="Times New Roman"/>
+          <w:color w:val="F8F8F2"/>
+          <w:sz w:val="21"/>
+          <w:szCs w:val="21"/>
+          <w:lang w:eastAsia="pt-BR"/>
+        </w:rPr>
+      </w:pPr>
+      <w:r>
+        <w:rPr>
+          <w:rFonts w:ascii="Consolas" w:eastAsia="Times New Roman" w:hAnsi="Consolas" w:cs="Times New Roman"/>
+          <w:color w:val="88846F"/>
+          <w:sz w:val="21"/>
+          <w:szCs w:val="21"/>
+          <w:lang w:eastAsia="pt-BR"/>
+        </w:rPr>
+        <w:t>//importando a biblioteca de teste de rotas</w:t>
+      </w:r>
+    </w:p>
+    <w:p>
+      <w:pPr>
+        <w:pStyle w:val="PargrafodaLista"/>
+        <w:numPr>
+          <w:ilvl w:val="0"/>
+          <w:numId w:val="3"/>
+        </w:numPr>
+        <w:shd w:val="clear" w:color="auto" w:fill="272822"/>
+        <w:spacing w:after="0" w:line="285" w:lineRule="atLeast"/>
+        <w:rPr>
+          <w:rFonts w:ascii="Consolas" w:eastAsia="Times New Roman" w:hAnsi="Consolas" w:cs="Times New Roman"/>
+          <w:color w:val="F8F8F2"/>
+          <w:sz w:val="21"/>
+          <w:szCs w:val="21"/>
+          <w:lang w:eastAsia="pt-BR"/>
+        </w:rPr>
+      </w:pPr>
+      <w:r>
+        <w:rPr>
+          <w:rFonts w:ascii="Consolas" w:eastAsia="Times New Roman" w:hAnsi="Consolas" w:cs="Times New Roman"/>
+          <w:i/>
+          <w:iCs/>
+          <w:color w:val="66D9EF"/>
+          <w:sz w:val="21"/>
+          <w:szCs w:val="21"/>
+          <w:lang w:eastAsia="pt-BR"/>
+        </w:rPr>
+        <w:t>let</w:t>
+      </w:r>
+      <w:r>
+        <w:rPr>
+          <w:rFonts w:ascii="Consolas" w:eastAsia="Times New Roman" w:hAnsi="Consolas" w:cs="Times New Roman"/>
+          <w:color w:val="F8F8F2"/>
+          <w:sz w:val="21"/>
+          <w:szCs w:val="21"/>
+          <w:lang w:eastAsia="pt-BR"/>
+        </w:rPr>
+        <w:t xml:space="preserve"> </w:t>
+      </w:r>
+      <w:r>
+        <w:rPr>
+          <w:rFonts w:ascii="Consolas" w:eastAsia="Times New Roman" w:hAnsi="Consolas" w:cs="Times New Roman"/>
+          <w:color w:val="A6E22E"/>
+          <w:sz w:val="21"/>
+          <w:szCs w:val="21"/>
+          <w:lang w:eastAsia="pt-BR"/>
+        </w:rPr>
+        <w:t>supertest</w:t>
+      </w:r>
+      <w:r>
+        <w:rPr>
+          <w:rFonts w:ascii="Consolas" w:eastAsia="Times New Roman" w:hAnsi="Consolas" w:cs="Times New Roman"/>
+          <w:color w:val="F8F8F2"/>
+          <w:sz w:val="21"/>
+          <w:szCs w:val="21"/>
+          <w:lang w:eastAsia="pt-BR"/>
+        </w:rPr>
+        <w:t xml:space="preserve"> </w:t>
+      </w:r>
+      <w:r>
+        <w:rPr>
+          <w:rFonts w:ascii="Consolas" w:eastAsia="Times New Roman" w:hAnsi="Consolas" w:cs="Times New Roman"/>
+          <w:color w:val="F92672"/>
+          <w:sz w:val="21"/>
+          <w:szCs w:val="21"/>
+          <w:lang w:eastAsia="pt-BR"/>
+        </w:rPr>
+        <w:t>=</w:t>
+      </w:r>
+      <w:r>
+        <w:rPr>
+          <w:rFonts w:ascii="Consolas" w:eastAsia="Times New Roman" w:hAnsi="Consolas" w:cs="Times New Roman"/>
+          <w:color w:val="F8F8F2"/>
+          <w:sz w:val="21"/>
+          <w:szCs w:val="21"/>
+          <w:lang w:eastAsia="pt-BR"/>
+        </w:rPr>
+        <w:t xml:space="preserve"> </w:t>
+      </w:r>
+      <w:r>
+        <w:rPr>
+          <w:rFonts w:ascii="Consolas" w:eastAsia="Times New Roman" w:hAnsi="Consolas" w:cs="Times New Roman"/>
+          <w:color w:val="A6E22E"/>
+          <w:sz w:val="21"/>
+          <w:szCs w:val="21"/>
+          <w:lang w:eastAsia="pt-BR"/>
+        </w:rPr>
+        <w:t>require</w:t>
+      </w:r>
+      <w:r>
+        <w:rPr>
+          <w:rFonts w:ascii="Consolas" w:eastAsia="Times New Roman" w:hAnsi="Consolas" w:cs="Times New Roman"/>
+          <w:color w:val="F8F8F2"/>
+          <w:sz w:val="21"/>
+          <w:szCs w:val="21"/>
+          <w:lang w:eastAsia="pt-BR"/>
+        </w:rPr>
+        <w:t>(</w:t>
+      </w:r>
+      <w:r>
+        <w:rPr>
+          <w:rFonts w:ascii="Consolas" w:eastAsia="Times New Roman" w:hAnsi="Consolas" w:cs="Times New Roman"/>
+          <w:color w:val="E6DB74"/>
+          <w:sz w:val="21"/>
+          <w:szCs w:val="21"/>
+          <w:lang w:eastAsia="pt-BR"/>
+        </w:rPr>
+        <w:t>'supertest'</w:t>
+      </w:r>
+      <w:r>
+        <w:rPr>
+          <w:rFonts w:ascii="Consolas" w:eastAsia="Times New Roman" w:hAnsi="Consolas" w:cs="Times New Roman"/>
+          <w:color w:val="F8F8F2"/>
+          <w:sz w:val="21"/>
+          <w:szCs w:val="21"/>
+          <w:lang w:eastAsia="pt-BR"/>
+        </w:rPr>
+        <w:t>);</w:t>
+      </w:r>
+    </w:p>
+    <w:p>
+      <w:pPr>
+        <w:pStyle w:val="PargrafodaLista"/>
+        <w:numPr>
+          <w:ilvl w:val="0"/>
+          <w:numId w:val="3"/>
+        </w:numPr>
+        <w:shd w:val="clear" w:color="auto" w:fill="272822"/>
+        <w:spacing w:after="0" w:line="285" w:lineRule="atLeast"/>
+        <w:rPr>
+          <w:rFonts w:ascii="Consolas" w:eastAsia="Times New Roman" w:hAnsi="Consolas" w:cs="Times New Roman"/>
+          <w:color w:val="F8F8F2"/>
+          <w:sz w:val="21"/>
+          <w:szCs w:val="21"/>
+          <w:lang w:eastAsia="pt-BR"/>
+        </w:rPr>
+      </w:pPr>
+    </w:p>
+    <w:p>
+      <w:pPr>
+        <w:pStyle w:val="PargrafodaLista"/>
+        <w:numPr>
+          <w:ilvl w:val="0"/>
+          <w:numId w:val="3"/>
+        </w:numPr>
+        <w:shd w:val="clear" w:color="auto" w:fill="272822"/>
+        <w:spacing w:after="0" w:line="285" w:lineRule="atLeast"/>
+        <w:rPr>
+          <w:rFonts w:ascii="Consolas" w:eastAsia="Times New Roman" w:hAnsi="Consolas" w:cs="Times New Roman"/>
+          <w:color w:val="F8F8F2"/>
+          <w:sz w:val="21"/>
+          <w:szCs w:val="21"/>
+          <w:lang w:eastAsia="pt-BR"/>
+        </w:rPr>
+      </w:pPr>
+      <w:r>
+        <w:rPr>
+          <w:rFonts w:ascii="Consolas" w:eastAsia="Times New Roman" w:hAnsi="Consolas" w:cs="Times New Roman"/>
+          <w:color w:val="88846F"/>
+          <w:sz w:val="21"/>
+          <w:szCs w:val="21"/>
+          <w:lang w:eastAsia="pt-BR"/>
+        </w:rPr>
+        <w:t>//criando um objeto para criar requisição dentro do test</w:t>
+      </w:r>
+    </w:p>
+    <w:p>
+      <w:pPr>
+        <w:pStyle w:val="PargrafodaLista"/>
+        <w:numPr>
+          <w:ilvl w:val="0"/>
+          <w:numId w:val="3"/>
+        </w:numPr>
+        <w:shd w:val="clear" w:color="auto" w:fill="272822"/>
+        <w:spacing w:after="0" w:line="285" w:lineRule="atLeast"/>
+        <w:rPr>
+          <w:rFonts w:ascii="Consolas" w:eastAsia="Times New Roman" w:hAnsi="Consolas" w:cs="Times New Roman"/>
+          <w:color w:val="F8F8F2"/>
+          <w:sz w:val="21"/>
+          <w:szCs w:val="21"/>
+          <w:lang w:eastAsia="pt-BR"/>
+        </w:rPr>
+      </w:pPr>
+      <w:r>
+        <w:rPr>
+          <w:rFonts w:ascii="Consolas" w:eastAsia="Times New Roman" w:hAnsi="Consolas" w:cs="Times New Roman"/>
+          <w:i/>
+          <w:iCs/>
+          <w:color w:val="66D9EF"/>
+          <w:sz w:val="21"/>
+          <w:szCs w:val="21"/>
+          <w:lang w:eastAsia="pt-BR"/>
+        </w:rPr>
+        <w:t>let</w:t>
+      </w:r>
+      <w:r>
+        <w:rPr>
+          <w:rFonts w:ascii="Consolas" w:eastAsia="Times New Roman" w:hAnsi="Consolas" w:cs="Times New Roman"/>
+          <w:color w:val="F8F8F2"/>
+          <w:sz w:val="21"/>
+          <w:szCs w:val="21"/>
+          <w:lang w:eastAsia="pt-BR"/>
+        </w:rPr>
+        <w:t xml:space="preserve"> request </w:t>
+      </w:r>
+      <w:r>
+        <w:rPr>
+          <w:rFonts w:ascii="Consolas" w:eastAsia="Times New Roman" w:hAnsi="Consolas" w:cs="Times New Roman"/>
+          <w:color w:val="F92672"/>
+          <w:sz w:val="21"/>
+          <w:szCs w:val="21"/>
+          <w:lang w:eastAsia="pt-BR"/>
+        </w:rPr>
+        <w:t>=</w:t>
+      </w:r>
+      <w:r>
+        <w:rPr>
+          <w:rFonts w:ascii="Consolas" w:eastAsia="Times New Roman" w:hAnsi="Consolas" w:cs="Times New Roman"/>
+          <w:color w:val="F8F8F2"/>
+          <w:sz w:val="21"/>
+          <w:szCs w:val="21"/>
+          <w:lang w:eastAsia="pt-BR"/>
+        </w:rPr>
+        <w:t xml:space="preserve"> </w:t>
+      </w:r>
+      <w:r>
+        <w:rPr>
+          <w:rFonts w:ascii="Consolas" w:eastAsia="Times New Roman" w:hAnsi="Consolas" w:cs="Times New Roman"/>
+          <w:color w:val="A6E22E"/>
+          <w:sz w:val="21"/>
+          <w:szCs w:val="21"/>
+          <w:lang w:eastAsia="pt-BR"/>
+        </w:rPr>
+        <w:t>supertest</w:t>
+      </w:r>
+      <w:r>
+        <w:rPr>
+          <w:rFonts w:ascii="Consolas" w:eastAsia="Times New Roman" w:hAnsi="Consolas" w:cs="Times New Roman"/>
+          <w:color w:val="F8F8F2"/>
+          <w:sz w:val="21"/>
+          <w:szCs w:val="21"/>
+          <w:lang w:eastAsia="pt-BR"/>
+        </w:rPr>
+        <w:t>(</w:t>
+      </w:r>
+      <w:r>
+        <w:rPr>
+          <w:rFonts w:ascii="Consolas" w:eastAsia="Times New Roman" w:hAnsi="Consolas" w:cs="Times New Roman"/>
+          <w:color w:val="E6DB74"/>
+          <w:sz w:val="21"/>
+          <w:szCs w:val="21"/>
+          <w:lang w:eastAsia="pt-BR"/>
+        </w:rPr>
+        <w:t>"www.google.com"</w:t>
+      </w:r>
+      <w:r>
+        <w:rPr>
+          <w:rFonts w:ascii="Consolas" w:eastAsia="Times New Roman" w:hAnsi="Consolas" w:cs="Times New Roman"/>
+          <w:color w:val="F8F8F2"/>
+          <w:sz w:val="21"/>
+          <w:szCs w:val="21"/>
+          <w:lang w:eastAsia="pt-BR"/>
+        </w:rPr>
+        <w:t>);</w:t>
+      </w:r>
+    </w:p>
+    <w:p>
+      <w:pPr>
+        <w:pStyle w:val="PargrafodaLista"/>
+        <w:numPr>
+          <w:ilvl w:val="0"/>
+          <w:numId w:val="3"/>
+        </w:numPr>
+        <w:shd w:val="clear" w:color="auto" w:fill="272822"/>
+        <w:spacing w:after="0" w:line="285" w:lineRule="atLeast"/>
+        <w:rPr>
+          <w:rFonts w:ascii="Consolas" w:eastAsia="Times New Roman" w:hAnsi="Consolas" w:cs="Times New Roman"/>
+          <w:color w:val="F8F8F2"/>
+          <w:sz w:val="21"/>
+          <w:szCs w:val="21"/>
+          <w:lang w:eastAsia="pt-BR"/>
+        </w:rPr>
+      </w:pPr>
+    </w:p>
+    <w:p>
+      <w:pPr>
+        <w:pStyle w:val="PargrafodaLista"/>
+        <w:numPr>
+          <w:ilvl w:val="0"/>
+          <w:numId w:val="3"/>
+        </w:numPr>
+        <w:shd w:val="clear" w:color="auto" w:fill="272822"/>
+        <w:spacing w:after="0" w:line="285" w:lineRule="atLeast"/>
+        <w:rPr>
+          <w:rFonts w:ascii="Consolas" w:eastAsia="Times New Roman" w:hAnsi="Consolas" w:cs="Times New Roman"/>
+          <w:color w:val="F8F8F2"/>
+          <w:sz w:val="21"/>
+          <w:szCs w:val="21"/>
+          <w:lang w:eastAsia="pt-BR"/>
+        </w:rPr>
+      </w:pPr>
+      <w:r>
+        <w:rPr>
+          <w:rFonts w:ascii="Consolas" w:eastAsia="Times New Roman" w:hAnsi="Consolas" w:cs="Times New Roman"/>
+          <w:color w:val="88846F"/>
+          <w:sz w:val="21"/>
+          <w:szCs w:val="21"/>
+          <w:lang w:eastAsia="pt-BR"/>
+        </w:rPr>
+        <w:t>//teste para verificar se a aplicação está rodando em uma determinada porta</w:t>
+      </w:r>
+    </w:p>
+    <w:p>
+      <w:pPr>
+        <w:pStyle w:val="PargrafodaLista"/>
+        <w:numPr>
+          <w:ilvl w:val="0"/>
+          <w:numId w:val="3"/>
+        </w:numPr>
+        <w:shd w:val="clear" w:color="auto" w:fill="272822"/>
+        <w:spacing w:after="0" w:line="285" w:lineRule="atLeast"/>
+        <w:rPr>
+          <w:rFonts w:ascii="Consolas" w:eastAsia="Times New Roman" w:hAnsi="Consolas" w:cs="Times New Roman"/>
+          <w:color w:val="F8F8F2"/>
+          <w:sz w:val="21"/>
+          <w:szCs w:val="21"/>
+          <w:lang w:eastAsia="pt-BR"/>
+        </w:rPr>
+      </w:pPr>
+      <w:r>
+        <w:rPr>
+          <w:rFonts w:ascii="Consolas" w:eastAsia="Times New Roman" w:hAnsi="Consolas" w:cs="Times New Roman"/>
+          <w:color w:val="A6E22E"/>
+          <w:sz w:val="21"/>
+          <w:szCs w:val="21"/>
+          <w:lang w:eastAsia="pt-BR"/>
+        </w:rPr>
+        <w:t>test</w:t>
+      </w:r>
+      <w:r>
+        <w:rPr>
+          <w:rFonts w:ascii="Consolas" w:eastAsia="Times New Roman" w:hAnsi="Consolas" w:cs="Times New Roman"/>
+          <w:color w:val="F8F8F2"/>
+          <w:sz w:val="21"/>
+          <w:szCs w:val="21"/>
+          <w:lang w:eastAsia="pt-BR"/>
+        </w:rPr>
+        <w:t>(</w:t>
+      </w:r>
+      <w:r>
+        <w:rPr>
+          <w:rFonts w:ascii="Consolas" w:eastAsia="Times New Roman" w:hAnsi="Consolas" w:cs="Times New Roman"/>
+          <w:color w:val="E6DB74"/>
+          <w:sz w:val="21"/>
+          <w:szCs w:val="21"/>
+          <w:lang w:eastAsia="pt-BR"/>
+        </w:rPr>
+        <w:t>"A aplicação deve rodar na porta 3131"</w:t>
+      </w:r>
+      <w:r>
+        <w:rPr>
+          <w:rFonts w:ascii="Consolas" w:eastAsia="Times New Roman" w:hAnsi="Consolas" w:cs="Times New Roman"/>
+          <w:color w:val="F8F8F2"/>
+          <w:sz w:val="21"/>
+          <w:szCs w:val="21"/>
+          <w:lang w:eastAsia="pt-BR"/>
+        </w:rPr>
+        <w:t>,()</w:t>
+      </w:r>
+      <w:r>
+        <w:rPr>
+          <w:rFonts w:ascii="Consolas" w:eastAsia="Times New Roman" w:hAnsi="Consolas" w:cs="Times New Roman"/>
+          <w:i/>
+          <w:iCs/>
+          <w:color w:val="66D9EF"/>
+          <w:sz w:val="21"/>
+          <w:szCs w:val="21"/>
+          <w:lang w:eastAsia="pt-BR"/>
+        </w:rPr>
+        <w:t>=&gt;</w:t>
+      </w:r>
+      <w:r>
+        <w:rPr>
+          <w:rFonts w:ascii="Consolas" w:eastAsia="Times New Roman" w:hAnsi="Consolas" w:cs="Times New Roman"/>
+          <w:color w:val="F8F8F2"/>
+          <w:sz w:val="21"/>
+          <w:szCs w:val="21"/>
+          <w:lang w:eastAsia="pt-BR"/>
+        </w:rPr>
+        <w:t>{</w:t>
+      </w:r>
+    </w:p>
+    <w:p>
+      <w:pPr>
+        <w:pStyle w:val="PargrafodaLista"/>
+        <w:numPr>
+          <w:ilvl w:val="0"/>
+          <w:numId w:val="3"/>
+        </w:numPr>
+        <w:shd w:val="clear" w:color="auto" w:fill="272822"/>
+        <w:spacing w:after="0" w:line="285" w:lineRule="atLeast"/>
+        <w:rPr>
+          <w:rFonts w:ascii="Consolas" w:eastAsia="Times New Roman" w:hAnsi="Consolas" w:cs="Times New Roman"/>
+          <w:color w:val="F8F8F2"/>
+          <w:sz w:val="21"/>
+          <w:szCs w:val="21"/>
+          <w:lang w:eastAsia="pt-BR"/>
+        </w:rPr>
+      </w:pPr>
+    </w:p>
+    <w:p>
+      <w:pPr>
+        <w:pStyle w:val="PargrafodaLista"/>
+        <w:numPr>
+          <w:ilvl w:val="0"/>
+          <w:numId w:val="3"/>
+        </w:numPr>
+        <w:shd w:val="clear" w:color="auto" w:fill="272822"/>
+        <w:spacing w:after="0" w:line="285" w:lineRule="atLeast"/>
+        <w:rPr>
+          <w:rFonts w:ascii="Consolas" w:eastAsia="Times New Roman" w:hAnsi="Consolas" w:cs="Times New Roman"/>
+          <w:color w:val="F8F8F2"/>
+          <w:sz w:val="21"/>
+          <w:szCs w:val="21"/>
+          <w:lang w:eastAsia="pt-BR"/>
+        </w:rPr>
+      </w:pPr>
+      <w:r>
+        <w:rPr>
+          <w:rFonts w:ascii="Consolas" w:eastAsia="Times New Roman" w:hAnsi="Consolas" w:cs="Times New Roman"/>
+          <w:color w:val="F8F8F2"/>
+          <w:sz w:val="21"/>
+          <w:szCs w:val="21"/>
+          <w:lang w:eastAsia="pt-BR"/>
+        </w:rPr>
+        <w:t xml:space="preserve">    </w:t>
+      </w:r>
+      <w:r>
+        <w:rPr>
+          <w:rFonts w:ascii="Consolas" w:eastAsia="Times New Roman" w:hAnsi="Consolas" w:cs="Times New Roman"/>
+          <w:color w:val="F92672"/>
+          <w:sz w:val="21"/>
+          <w:szCs w:val="21"/>
+          <w:lang w:eastAsia="pt-BR"/>
+        </w:rPr>
+        <w:t>return</w:t>
+      </w:r>
+      <w:r>
+        <w:rPr>
+          <w:rFonts w:ascii="Consolas" w:eastAsia="Times New Roman" w:hAnsi="Consolas" w:cs="Times New Roman"/>
+          <w:color w:val="F8F8F2"/>
+          <w:sz w:val="21"/>
+          <w:szCs w:val="21"/>
+          <w:lang w:eastAsia="pt-BR"/>
+        </w:rPr>
+        <w:t xml:space="preserve"> request.</w:t>
+      </w:r>
+      <w:r>
+        <w:rPr>
+          <w:rFonts w:ascii="Consolas" w:eastAsia="Times New Roman" w:hAnsi="Consolas" w:cs="Times New Roman"/>
+          <w:color w:val="A6E22E"/>
+          <w:sz w:val="21"/>
+          <w:szCs w:val="21"/>
+          <w:lang w:eastAsia="pt-BR"/>
+        </w:rPr>
+        <w:t>get</w:t>
+      </w:r>
+      <w:r>
+        <w:rPr>
+          <w:rFonts w:ascii="Consolas" w:eastAsia="Times New Roman" w:hAnsi="Consolas" w:cs="Times New Roman"/>
+          <w:color w:val="F8F8F2"/>
+          <w:sz w:val="21"/>
+          <w:szCs w:val="21"/>
+          <w:lang w:eastAsia="pt-BR"/>
+        </w:rPr>
+        <w:t>(</w:t>
+      </w:r>
+      <w:r>
+        <w:rPr>
+          <w:rFonts w:ascii="Consolas" w:eastAsia="Times New Roman" w:hAnsi="Consolas" w:cs="Times New Roman"/>
+          <w:color w:val="E6DB74"/>
+          <w:sz w:val="21"/>
+          <w:szCs w:val="21"/>
+          <w:lang w:eastAsia="pt-BR"/>
+        </w:rPr>
+        <w:t>'/'</w:t>
+      </w:r>
+      <w:r>
+        <w:rPr>
+          <w:rFonts w:ascii="Consolas" w:eastAsia="Times New Roman" w:hAnsi="Consolas" w:cs="Times New Roman"/>
+          <w:color w:val="F8F8F2"/>
+          <w:sz w:val="21"/>
+          <w:szCs w:val="21"/>
+          <w:lang w:eastAsia="pt-BR"/>
+        </w:rPr>
+        <w:t>).</w:t>
+      </w:r>
+      <w:r>
+        <w:rPr>
+          <w:rFonts w:ascii="Consolas" w:eastAsia="Times New Roman" w:hAnsi="Consolas" w:cs="Times New Roman"/>
+          <w:color w:val="A6E22E"/>
+          <w:sz w:val="21"/>
+          <w:szCs w:val="21"/>
+          <w:lang w:eastAsia="pt-BR"/>
+        </w:rPr>
+        <w:t>then</w:t>
+      </w:r>
+      <w:r>
+        <w:rPr>
+          <w:rFonts w:ascii="Consolas" w:eastAsia="Times New Roman" w:hAnsi="Consolas" w:cs="Times New Roman"/>
+          <w:color w:val="F8F8F2"/>
+          <w:sz w:val="21"/>
+          <w:szCs w:val="21"/>
+          <w:lang w:eastAsia="pt-BR"/>
+        </w:rPr>
+        <w:t>(</w:t>
+      </w:r>
+      <w:r>
+        <w:rPr>
+          <w:rFonts w:ascii="Consolas" w:eastAsia="Times New Roman" w:hAnsi="Consolas" w:cs="Times New Roman"/>
+          <w:i/>
+          <w:iCs/>
+          <w:color w:val="FD971F"/>
+          <w:sz w:val="21"/>
+          <w:szCs w:val="21"/>
+          <w:lang w:eastAsia="pt-BR"/>
+        </w:rPr>
+        <w:t>res</w:t>
+      </w:r>
+      <w:r>
+        <w:rPr>
+          <w:rFonts w:ascii="Consolas" w:eastAsia="Times New Roman" w:hAnsi="Consolas" w:cs="Times New Roman"/>
+          <w:color w:val="F8F8F2"/>
+          <w:sz w:val="21"/>
+          <w:szCs w:val="21"/>
+          <w:lang w:eastAsia="pt-BR"/>
+        </w:rPr>
+        <w:t xml:space="preserve"> </w:t>
+      </w:r>
+      <w:r>
+        <w:rPr>
+          <w:rFonts w:ascii="Consolas" w:eastAsia="Times New Roman" w:hAnsi="Consolas" w:cs="Times New Roman"/>
+          <w:i/>
+          <w:iCs/>
+          <w:color w:val="66D9EF"/>
+          <w:sz w:val="21"/>
+          <w:szCs w:val="21"/>
+          <w:lang w:eastAsia="pt-BR"/>
+        </w:rPr>
+        <w:t>=&gt;</w:t>
+      </w:r>
+      <w:r>
+        <w:rPr>
+          <w:rFonts w:ascii="Consolas" w:eastAsia="Times New Roman" w:hAnsi="Consolas" w:cs="Times New Roman"/>
+          <w:color w:val="F8F8F2"/>
+          <w:sz w:val="21"/>
+          <w:szCs w:val="21"/>
+          <w:lang w:eastAsia="pt-BR"/>
+        </w:rPr>
+        <w:t xml:space="preserve"> </w:t>
+      </w:r>
+      <w:r>
+        <w:rPr>
+          <w:rFonts w:ascii="Consolas" w:eastAsia="Times New Roman" w:hAnsi="Consolas" w:cs="Times New Roman"/>
+          <w:color w:val="A6E22E"/>
+          <w:sz w:val="21"/>
+          <w:szCs w:val="21"/>
+          <w:lang w:eastAsia="pt-BR"/>
+        </w:rPr>
+        <w:t>expect</w:t>
+      </w:r>
+      <w:r>
+        <w:rPr>
+          <w:rFonts w:ascii="Consolas" w:eastAsia="Times New Roman" w:hAnsi="Consolas" w:cs="Times New Roman"/>
+          <w:color w:val="F8F8F2"/>
+          <w:sz w:val="21"/>
+          <w:szCs w:val="21"/>
+          <w:lang w:eastAsia="pt-BR"/>
+        </w:rPr>
+        <w:t>(</w:t>
+      </w:r>
+      <w:r>
+        <w:rPr>
+          <w:rFonts w:ascii="Consolas" w:eastAsia="Times New Roman" w:hAnsi="Consolas" w:cs="Times New Roman"/>
+          <w:i/>
+          <w:iCs/>
+          <w:color w:val="FD971F"/>
+          <w:sz w:val="21"/>
+          <w:szCs w:val="21"/>
+          <w:lang w:eastAsia="pt-BR"/>
+        </w:rPr>
+        <w:t>res</w:t>
+      </w:r>
+      <w:r>
+        <w:rPr>
+          <w:rFonts w:ascii="Consolas" w:eastAsia="Times New Roman" w:hAnsi="Consolas" w:cs="Times New Roman"/>
+          <w:color w:val="F8F8F2"/>
+          <w:sz w:val="21"/>
+          <w:szCs w:val="21"/>
+          <w:lang w:eastAsia="pt-BR"/>
+        </w:rPr>
+        <w:t>.statusCode).</w:t>
+      </w:r>
+      <w:r>
+        <w:rPr>
+          <w:rFonts w:ascii="Consolas" w:eastAsia="Times New Roman" w:hAnsi="Consolas" w:cs="Times New Roman"/>
+          <w:color w:val="A6E22E"/>
+          <w:sz w:val="21"/>
+          <w:szCs w:val="21"/>
+          <w:lang w:eastAsia="pt-BR"/>
+        </w:rPr>
+        <w:t>toEqual</w:t>
+      </w:r>
+      <w:r>
+        <w:rPr>
+          <w:rFonts w:ascii="Consolas" w:eastAsia="Times New Roman" w:hAnsi="Consolas" w:cs="Times New Roman"/>
+          <w:color w:val="F8F8F2"/>
+          <w:sz w:val="21"/>
+          <w:szCs w:val="21"/>
+          <w:lang w:eastAsia="pt-BR"/>
+        </w:rPr>
+        <w:t>(</w:t>
+      </w:r>
+      <w:r>
+        <w:rPr>
+          <w:rFonts w:ascii="Consolas" w:eastAsia="Times New Roman" w:hAnsi="Consolas" w:cs="Times New Roman"/>
+          <w:color w:val="AE81FF"/>
+          <w:sz w:val="21"/>
+          <w:szCs w:val="21"/>
+          <w:lang w:eastAsia="pt-BR"/>
+        </w:rPr>
+        <w:t>404</w:t>
+      </w:r>
+      <w:r>
+        <w:rPr>
+          <w:rFonts w:ascii="Consolas" w:eastAsia="Times New Roman" w:hAnsi="Consolas" w:cs="Times New Roman"/>
+          <w:color w:val="F8F8F2"/>
+          <w:sz w:val="21"/>
+          <w:szCs w:val="21"/>
+          <w:lang w:eastAsia="pt-BR"/>
+        </w:rPr>
+        <w:t>));</w:t>
+      </w:r>
+    </w:p>
+    <w:p>
+      <w:pPr>
+        <w:pStyle w:val="PargrafodaLista"/>
+        <w:numPr>
+          <w:ilvl w:val="0"/>
+          <w:numId w:val="3"/>
+        </w:numPr>
+        <w:shd w:val="clear" w:color="auto" w:fill="272822"/>
+        <w:spacing w:after="0" w:line="285" w:lineRule="atLeast"/>
+        <w:rPr>
+          <w:rFonts w:ascii="Consolas" w:eastAsia="Times New Roman" w:hAnsi="Consolas" w:cs="Times New Roman"/>
+          <w:color w:val="F8F8F2"/>
+          <w:sz w:val="21"/>
+          <w:szCs w:val="21"/>
+          <w:lang w:eastAsia="pt-BR"/>
+        </w:rPr>
+      </w:pPr>
+    </w:p>
+    <w:p>
+      <w:pPr>
+        <w:pStyle w:val="PargrafodaLista"/>
+        <w:numPr>
+          <w:ilvl w:val="0"/>
+          <w:numId w:val="3"/>
+        </w:numPr>
+        <w:shd w:val="clear" w:color="auto" w:fill="272822"/>
+        <w:spacing w:after="0" w:line="285" w:lineRule="atLeast"/>
+        <w:rPr>
+          <w:rFonts w:ascii="Consolas" w:eastAsia="Times New Roman" w:hAnsi="Consolas" w:cs="Times New Roman"/>
+          <w:color w:val="F8F8F2"/>
+          <w:sz w:val="21"/>
+          <w:szCs w:val="21"/>
+          <w:lang w:eastAsia="pt-BR"/>
+        </w:rPr>
+      </w:pPr>
+      <w:r>
+        <w:rPr>
+          <w:rFonts w:ascii="Consolas" w:eastAsia="Times New Roman" w:hAnsi="Consolas" w:cs="Times New Roman"/>
+          <w:color w:val="F8F8F2"/>
+          <w:sz w:val="21"/>
+          <w:szCs w:val="21"/>
+          <w:lang w:eastAsia="pt-BR"/>
+        </w:rPr>
+        <w:t>})</w:t>
+      </w:r>
+    </w:p>
+    <w:p>
+      <w:pPr>
+        <w:pStyle w:val="PargrafodaLista"/>
+        <w:numPr>
+          <w:ilvl w:val="0"/>
+          <w:numId w:val="3"/>
+        </w:numPr>
+        <w:rPr>
+          <w:b/>
+          <w:bCs/>
+        </w:rPr>
+      </w:pPr>
+    </w:p>
+    <w:p>
+      <w:pPr>
+        <w:pStyle w:val="PargrafodaLista"/>
+        <w:numPr>
+          <w:ilvl w:val="0"/>
+          <w:numId w:val="3"/>
+        </w:numPr>
+        <w:rPr>
+          <w:b/>
+          <w:bCs/>
+        </w:rPr>
+      </w:pPr>
+      <w:r>
+        <w:t>Corrigindo e fazendo o teste novamente veremos que o teste dá certo.</w:t>
+      </w:r>
+    </w:p>
+    <w:p>
+      <w:pPr>
+        <w:pStyle w:val="PargrafodaLista"/>
+        <w:numPr>
+          <w:ilvl w:val="0"/>
+          <w:numId w:val="3"/>
+        </w:numPr>
+        <w:rPr>
+          <w:b/>
+          <w:bCs/>
+        </w:rPr>
+      </w:pPr>
+      <w:r>
+        <w:rPr>
+          <w:b/>
+          <w:bCs/>
+        </w:rPr>
+        <w:lastRenderedPageBreak/>
+        <w:drawing>
+          <wp:inline distT="0" distB="0" distL="0" distR="0" wp14:anchorId="309E42E1" wp14:editId="5977ABFB">
+            <wp:extent cx="5104836" cy="3521942"/>
+            <wp:effectExtent l="0" t="0" r="635" b="2540"/>
+            <wp:docPr id="6" name="Imagem 6"/>
+            <wp:cNvGraphicFramePr>
+              <a:graphicFrameLocks xmlns:a="http://schemas.openxmlformats.org/drawingml/2006/main" noChangeAspect="1"/>
+            </wp:cNvGraphicFramePr>
+            <a:graphic xmlns:a="http://schemas.openxmlformats.org/drawingml/2006/main">
+              <a:graphicData uri="http://schemas.openxmlformats.org/drawingml/2006/picture">
+                <pic:pic xmlns:pic="http://schemas.openxmlformats.org/drawingml/2006/picture">
+                  <pic:nvPicPr>
+                    <pic:cNvPr id="1" name=""/>
+                    <pic:cNvPicPr/>
+                  </pic:nvPicPr>
+                  <pic:blipFill>
+                    <a:blip r:embed="rId10"/>
+                    <a:stretch>
+                      <a:fillRect/>
+                    </a:stretch>
+                  </pic:blipFill>
+                  <pic:spPr>
+                    <a:xfrm>
+                      <a:off x="0" y="0"/>
+                      <a:ext cx="5124303" cy="3535373"/>
+                    </a:xfrm>
+                    <a:prstGeom prst="rect">
+                      <a:avLst/>
+                    </a:prstGeom>
+                  </pic:spPr>
+                </pic:pic>
+              </a:graphicData>
+            </a:graphic>
+          </wp:inline>
+        </w:drawing>
+      </w:r>
+    </w:p>
+    <w:p>
+      <w:pPr>
+        <w:pStyle w:val="PargrafodaLista"/>
+        <w:numPr>
+          <w:ilvl w:val="0"/>
+          <w:numId w:val="3"/>
+        </w:numPr>
+        <w:rPr>
+          <w:b/>
+          <w:bCs/>
+        </w:rPr>
+      </w:pPr>
+      <w:r>
+        <w:t>Vemos que o teste geral não passa porque ao realizarmos o request para a página do goolgle nos recebemos como resposta o statusCode 200 e não 404 que estava sendo esperado no teste.</w:t>
+      </w:r>
+    </w:p>
+    <w:p>
+      <w:pPr>
+        <w:pStyle w:val="PargrafodaLista"/>
+        <w:rPr>
+          <w:b/>
+          <w:bCs/>
+        </w:rPr>
+      </w:pPr>
+    </w:p>
+    <w:p>
+      <w:pPr>
+        <w:pStyle w:val="PargrafodaLista"/>
+        <w:numPr>
+          <w:ilvl w:val="0"/>
+          <w:numId w:val="3"/>
+        </w:numPr>
+        <w:rPr>
+          <w:b/>
+          <w:bCs/>
+        </w:rPr>
+      </w:pPr>
+      <w:r>
+        <w:t>Vamos alterar</w:t>
+      </w:r>
+      <w:r>
+        <w:t xml:space="preserve"> o statusCode para 200</w:t>
+      </w:r>
+      <w:r>
+        <w:t>.</w:t>
+      </w:r>
+      <w:r>
+        <w:t>.</w:t>
+      </w:r>
+    </w:p>
+    <w:p>
+      <w:pPr>
+        <w:pStyle w:val="PargrafodaLista"/>
+        <w:numPr>
+          <w:ilvl w:val="0"/>
+          <w:numId w:val="3"/>
+        </w:numPr>
+        <w:shd w:val="clear" w:color="auto" w:fill="272822"/>
+        <w:spacing w:after="0" w:line="285" w:lineRule="atLeast"/>
+        <w:rPr>
+          <w:rFonts w:ascii="Consolas" w:eastAsia="Times New Roman" w:hAnsi="Consolas" w:cs="Times New Roman"/>
+          <w:color w:val="F8F8F2"/>
+          <w:sz w:val="21"/>
+          <w:szCs w:val="21"/>
+          <w:lang w:eastAsia="pt-BR"/>
+        </w:rPr>
+      </w:pPr>
+      <w:r>
+        <w:rPr>
+          <w:rFonts w:ascii="Consolas" w:eastAsia="Times New Roman" w:hAnsi="Consolas" w:cs="Times New Roman"/>
+          <w:color w:val="88846F"/>
+          <w:sz w:val="21"/>
+          <w:szCs w:val="21"/>
+          <w:lang w:eastAsia="pt-BR"/>
+        </w:rPr>
+        <w:t>//teste para verificar se a aplicação está rodando em uma determinada porta</w:t>
+      </w:r>
+    </w:p>
+    <w:p>
+      <w:pPr>
+        <w:pStyle w:val="PargrafodaLista"/>
+        <w:numPr>
+          <w:ilvl w:val="0"/>
+          <w:numId w:val="3"/>
+        </w:numPr>
+        <w:shd w:val="clear" w:color="auto" w:fill="272822"/>
+        <w:spacing w:after="0" w:line="285" w:lineRule="atLeast"/>
+        <w:rPr>
+          <w:rFonts w:ascii="Consolas" w:eastAsia="Times New Roman" w:hAnsi="Consolas" w:cs="Times New Roman"/>
+          <w:color w:val="F8F8F2"/>
+          <w:sz w:val="21"/>
+          <w:szCs w:val="21"/>
+          <w:lang w:eastAsia="pt-BR"/>
+        </w:rPr>
+      </w:pPr>
+      <w:r>
+        <w:rPr>
+          <w:rFonts w:ascii="Consolas" w:eastAsia="Times New Roman" w:hAnsi="Consolas" w:cs="Times New Roman"/>
+          <w:color w:val="A6E22E"/>
+          <w:sz w:val="21"/>
+          <w:szCs w:val="21"/>
+          <w:lang w:eastAsia="pt-BR"/>
+        </w:rPr>
+        <w:t>test</w:t>
+      </w:r>
+      <w:r>
+        <w:rPr>
+          <w:rFonts w:ascii="Consolas" w:eastAsia="Times New Roman" w:hAnsi="Consolas" w:cs="Times New Roman"/>
+          <w:color w:val="F8F8F2"/>
+          <w:sz w:val="21"/>
+          <w:szCs w:val="21"/>
+          <w:lang w:eastAsia="pt-BR"/>
+        </w:rPr>
+        <w:t>(</w:t>
+      </w:r>
+      <w:r>
+        <w:rPr>
+          <w:rFonts w:ascii="Consolas" w:eastAsia="Times New Roman" w:hAnsi="Consolas" w:cs="Times New Roman"/>
+          <w:color w:val="E6DB74"/>
+          <w:sz w:val="21"/>
+          <w:szCs w:val="21"/>
+          <w:lang w:eastAsia="pt-BR"/>
+        </w:rPr>
+        <w:t>"A aplicação deve rodar na porta 3131"</w:t>
+      </w:r>
+      <w:r>
+        <w:rPr>
+          <w:rFonts w:ascii="Consolas" w:eastAsia="Times New Roman" w:hAnsi="Consolas" w:cs="Times New Roman"/>
+          <w:color w:val="F8F8F2"/>
+          <w:sz w:val="21"/>
+          <w:szCs w:val="21"/>
+          <w:lang w:eastAsia="pt-BR"/>
+        </w:rPr>
+        <w:t>,()</w:t>
+      </w:r>
+      <w:r>
+        <w:rPr>
+          <w:rFonts w:ascii="Consolas" w:eastAsia="Times New Roman" w:hAnsi="Consolas" w:cs="Times New Roman"/>
+          <w:i/>
+          <w:iCs/>
+          <w:color w:val="66D9EF"/>
+          <w:sz w:val="21"/>
+          <w:szCs w:val="21"/>
+          <w:lang w:eastAsia="pt-BR"/>
+        </w:rPr>
+        <w:t>=&gt;</w:t>
+      </w:r>
+      <w:r>
+        <w:rPr>
+          <w:rFonts w:ascii="Consolas" w:eastAsia="Times New Roman" w:hAnsi="Consolas" w:cs="Times New Roman"/>
+          <w:color w:val="F8F8F2"/>
+          <w:sz w:val="21"/>
+          <w:szCs w:val="21"/>
+          <w:lang w:eastAsia="pt-BR"/>
+        </w:rPr>
+        <w:t>{</w:t>
+      </w:r>
+    </w:p>
+    <w:p>
+      <w:pPr>
+        <w:pStyle w:val="PargrafodaLista"/>
+        <w:numPr>
+          <w:ilvl w:val="0"/>
+          <w:numId w:val="3"/>
+        </w:numPr>
+        <w:shd w:val="clear" w:color="auto" w:fill="272822"/>
+        <w:spacing w:after="0" w:line="285" w:lineRule="atLeast"/>
+        <w:rPr>
+          <w:rFonts w:ascii="Consolas" w:eastAsia="Times New Roman" w:hAnsi="Consolas" w:cs="Times New Roman"/>
+          <w:color w:val="F8F8F2"/>
+          <w:sz w:val="21"/>
+          <w:szCs w:val="21"/>
+          <w:lang w:eastAsia="pt-BR"/>
+        </w:rPr>
+      </w:pPr>
+    </w:p>
+    <w:p>
+      <w:pPr>
+        <w:pStyle w:val="PargrafodaLista"/>
+        <w:numPr>
+          <w:ilvl w:val="0"/>
+          <w:numId w:val="3"/>
+        </w:numPr>
+        <w:shd w:val="clear" w:color="auto" w:fill="272822"/>
+        <w:spacing w:after="0" w:line="285" w:lineRule="atLeast"/>
+        <w:rPr>
+          <w:rFonts w:ascii="Consolas" w:eastAsia="Times New Roman" w:hAnsi="Consolas" w:cs="Times New Roman"/>
+          <w:color w:val="F8F8F2"/>
+          <w:sz w:val="21"/>
+          <w:szCs w:val="21"/>
+          <w:lang w:eastAsia="pt-BR"/>
+        </w:rPr>
+      </w:pPr>
+      <w:r>
+        <w:rPr>
+          <w:rFonts w:ascii="Consolas" w:eastAsia="Times New Roman" w:hAnsi="Consolas" w:cs="Times New Roman"/>
+          <w:color w:val="F8F8F2"/>
+          <w:sz w:val="21"/>
+          <w:szCs w:val="21"/>
+          <w:lang w:eastAsia="pt-BR"/>
+        </w:rPr>
+        <w:t xml:space="preserve">    </w:t>
+      </w:r>
+      <w:r>
+        <w:rPr>
+          <w:rFonts w:ascii="Consolas" w:eastAsia="Times New Roman" w:hAnsi="Consolas" w:cs="Times New Roman"/>
+          <w:color w:val="F92672"/>
+          <w:sz w:val="21"/>
+          <w:szCs w:val="21"/>
+          <w:lang w:eastAsia="pt-BR"/>
+        </w:rPr>
+        <w:t>return</w:t>
+      </w:r>
+      <w:r>
+        <w:rPr>
+          <w:rFonts w:ascii="Consolas" w:eastAsia="Times New Roman" w:hAnsi="Consolas" w:cs="Times New Roman"/>
+          <w:color w:val="F8F8F2"/>
+          <w:sz w:val="21"/>
+          <w:szCs w:val="21"/>
+          <w:lang w:eastAsia="pt-BR"/>
+        </w:rPr>
+        <w:t xml:space="preserve"> request.</w:t>
+      </w:r>
+      <w:r>
+        <w:rPr>
+          <w:rFonts w:ascii="Consolas" w:eastAsia="Times New Roman" w:hAnsi="Consolas" w:cs="Times New Roman"/>
+          <w:color w:val="A6E22E"/>
+          <w:sz w:val="21"/>
+          <w:szCs w:val="21"/>
+          <w:lang w:eastAsia="pt-BR"/>
+        </w:rPr>
+        <w:t>get</w:t>
+      </w:r>
+      <w:r>
+        <w:rPr>
+          <w:rFonts w:ascii="Consolas" w:eastAsia="Times New Roman" w:hAnsi="Consolas" w:cs="Times New Roman"/>
+          <w:color w:val="F8F8F2"/>
+          <w:sz w:val="21"/>
+          <w:szCs w:val="21"/>
+          <w:lang w:eastAsia="pt-BR"/>
+        </w:rPr>
+        <w:t>(</w:t>
+      </w:r>
+      <w:r>
+        <w:rPr>
+          <w:rFonts w:ascii="Consolas" w:eastAsia="Times New Roman" w:hAnsi="Consolas" w:cs="Times New Roman"/>
+          <w:color w:val="E6DB74"/>
+          <w:sz w:val="21"/>
+          <w:szCs w:val="21"/>
+          <w:lang w:eastAsia="pt-BR"/>
+        </w:rPr>
+        <w:t>'/'</w:t>
+      </w:r>
+      <w:r>
+        <w:rPr>
+          <w:rFonts w:ascii="Consolas" w:eastAsia="Times New Roman" w:hAnsi="Consolas" w:cs="Times New Roman"/>
+          <w:color w:val="F8F8F2"/>
+          <w:sz w:val="21"/>
+          <w:szCs w:val="21"/>
+          <w:lang w:eastAsia="pt-BR"/>
+        </w:rPr>
+        <w:t>).</w:t>
+      </w:r>
+      <w:r>
+        <w:rPr>
+          <w:rFonts w:ascii="Consolas" w:eastAsia="Times New Roman" w:hAnsi="Consolas" w:cs="Times New Roman"/>
+          <w:color w:val="A6E22E"/>
+          <w:sz w:val="21"/>
+          <w:szCs w:val="21"/>
+          <w:lang w:eastAsia="pt-BR"/>
+        </w:rPr>
+        <w:t>then</w:t>
+      </w:r>
+      <w:r>
+        <w:rPr>
+          <w:rFonts w:ascii="Consolas" w:eastAsia="Times New Roman" w:hAnsi="Consolas" w:cs="Times New Roman"/>
+          <w:color w:val="F8F8F2"/>
+          <w:sz w:val="21"/>
+          <w:szCs w:val="21"/>
+          <w:lang w:eastAsia="pt-BR"/>
+        </w:rPr>
+        <w:t>(</w:t>
+      </w:r>
+      <w:r>
+        <w:rPr>
+          <w:rFonts w:ascii="Consolas" w:eastAsia="Times New Roman" w:hAnsi="Consolas" w:cs="Times New Roman"/>
+          <w:i/>
+          <w:iCs/>
+          <w:color w:val="FD971F"/>
+          <w:sz w:val="21"/>
+          <w:szCs w:val="21"/>
+          <w:lang w:eastAsia="pt-BR"/>
+        </w:rPr>
+        <w:t>res</w:t>
+      </w:r>
+      <w:r>
+        <w:rPr>
+          <w:rFonts w:ascii="Consolas" w:eastAsia="Times New Roman" w:hAnsi="Consolas" w:cs="Times New Roman"/>
+          <w:color w:val="F8F8F2"/>
+          <w:sz w:val="21"/>
+          <w:szCs w:val="21"/>
+          <w:lang w:eastAsia="pt-BR"/>
+        </w:rPr>
+        <w:t xml:space="preserve"> </w:t>
+      </w:r>
+      <w:r>
+        <w:rPr>
+          <w:rFonts w:ascii="Consolas" w:eastAsia="Times New Roman" w:hAnsi="Consolas" w:cs="Times New Roman"/>
+          <w:i/>
+          <w:iCs/>
+          <w:color w:val="66D9EF"/>
+          <w:sz w:val="21"/>
+          <w:szCs w:val="21"/>
+          <w:lang w:eastAsia="pt-BR"/>
+        </w:rPr>
+        <w:t>=&gt;</w:t>
+      </w:r>
+      <w:r>
+        <w:rPr>
+          <w:rFonts w:ascii="Consolas" w:eastAsia="Times New Roman" w:hAnsi="Consolas" w:cs="Times New Roman"/>
+          <w:color w:val="F8F8F2"/>
+          <w:sz w:val="21"/>
+          <w:szCs w:val="21"/>
+          <w:lang w:eastAsia="pt-BR"/>
+        </w:rPr>
+        <w:t xml:space="preserve"> </w:t>
+      </w:r>
+      <w:r>
+        <w:rPr>
+          <w:rFonts w:ascii="Consolas" w:eastAsia="Times New Roman" w:hAnsi="Consolas" w:cs="Times New Roman"/>
+          <w:color w:val="A6E22E"/>
+          <w:sz w:val="21"/>
+          <w:szCs w:val="21"/>
+          <w:lang w:eastAsia="pt-BR"/>
+        </w:rPr>
+        <w:t>expect</w:t>
+      </w:r>
+      <w:r>
+        <w:rPr>
+          <w:rFonts w:ascii="Consolas" w:eastAsia="Times New Roman" w:hAnsi="Consolas" w:cs="Times New Roman"/>
+          <w:color w:val="F8F8F2"/>
+          <w:sz w:val="21"/>
+          <w:szCs w:val="21"/>
+          <w:lang w:eastAsia="pt-BR"/>
+        </w:rPr>
+        <w:t>(</w:t>
+      </w:r>
+      <w:r>
+        <w:rPr>
+          <w:rFonts w:ascii="Consolas" w:eastAsia="Times New Roman" w:hAnsi="Consolas" w:cs="Times New Roman"/>
+          <w:i/>
+          <w:iCs/>
+          <w:color w:val="FD971F"/>
+          <w:sz w:val="21"/>
+          <w:szCs w:val="21"/>
+          <w:lang w:eastAsia="pt-BR"/>
+        </w:rPr>
+        <w:t>res</w:t>
+      </w:r>
+      <w:r>
+        <w:rPr>
+          <w:rFonts w:ascii="Consolas" w:eastAsia="Times New Roman" w:hAnsi="Consolas" w:cs="Times New Roman"/>
+          <w:color w:val="F8F8F2"/>
+          <w:sz w:val="21"/>
+          <w:szCs w:val="21"/>
+          <w:lang w:eastAsia="pt-BR"/>
+        </w:rPr>
+        <w:t>.statusCode).</w:t>
+      </w:r>
+      <w:r>
+        <w:rPr>
+          <w:rFonts w:ascii="Consolas" w:eastAsia="Times New Roman" w:hAnsi="Consolas" w:cs="Times New Roman"/>
+          <w:color w:val="A6E22E"/>
+          <w:sz w:val="21"/>
+          <w:szCs w:val="21"/>
+          <w:lang w:eastAsia="pt-BR"/>
+        </w:rPr>
+        <w:t>toEqual</w:t>
+      </w:r>
+      <w:r>
+        <w:rPr>
+          <w:rFonts w:ascii="Consolas" w:eastAsia="Times New Roman" w:hAnsi="Consolas" w:cs="Times New Roman"/>
+          <w:color w:val="F8F8F2"/>
+          <w:sz w:val="21"/>
+          <w:szCs w:val="21"/>
+          <w:lang w:eastAsia="pt-BR"/>
+        </w:rPr>
+        <w:t>(</w:t>
+      </w:r>
+      <w:r>
+        <w:rPr>
+          <w:rFonts w:ascii="Consolas" w:eastAsia="Times New Roman" w:hAnsi="Consolas" w:cs="Times New Roman"/>
+          <w:color w:val="AE81FF"/>
+          <w:sz w:val="21"/>
+          <w:szCs w:val="21"/>
+          <w:lang w:eastAsia="pt-BR"/>
+        </w:rPr>
+        <w:t>200</w:t>
+      </w:r>
+      <w:r>
+        <w:rPr>
+          <w:rFonts w:ascii="Consolas" w:eastAsia="Times New Roman" w:hAnsi="Consolas" w:cs="Times New Roman"/>
+          <w:color w:val="F8F8F2"/>
+          <w:sz w:val="21"/>
+          <w:szCs w:val="21"/>
+          <w:lang w:eastAsia="pt-BR"/>
+        </w:rPr>
+        <w:t>));</w:t>
+      </w:r>
+    </w:p>
+    <w:p>
+      <w:pPr>
+        <w:pStyle w:val="PargrafodaLista"/>
+        <w:numPr>
+          <w:ilvl w:val="0"/>
+          <w:numId w:val="3"/>
+        </w:numPr>
+        <w:shd w:val="clear" w:color="auto" w:fill="272822"/>
+        <w:spacing w:after="0" w:line="285" w:lineRule="atLeast"/>
+        <w:rPr>
+          <w:rFonts w:ascii="Consolas" w:eastAsia="Times New Roman" w:hAnsi="Consolas" w:cs="Times New Roman"/>
+          <w:color w:val="F8F8F2"/>
+          <w:sz w:val="21"/>
+          <w:szCs w:val="21"/>
+          <w:lang w:eastAsia="pt-BR"/>
+        </w:rPr>
+      </w:pPr>
+    </w:p>
+    <w:p>
+      <w:pPr>
+        <w:pStyle w:val="PargrafodaLista"/>
+        <w:numPr>
+          <w:ilvl w:val="0"/>
+          <w:numId w:val="3"/>
+        </w:numPr>
+        <w:shd w:val="clear" w:color="auto" w:fill="272822"/>
+        <w:spacing w:after="0" w:line="285" w:lineRule="atLeast"/>
+        <w:rPr>
+          <w:rFonts w:ascii="Consolas" w:eastAsia="Times New Roman" w:hAnsi="Consolas" w:cs="Times New Roman"/>
+          <w:color w:val="F8F8F2"/>
+          <w:sz w:val="21"/>
+          <w:szCs w:val="21"/>
+          <w:lang w:eastAsia="pt-BR"/>
+        </w:rPr>
+      </w:pPr>
+      <w:r>
+        <w:rPr>
+          <w:rFonts w:ascii="Consolas" w:eastAsia="Times New Roman" w:hAnsi="Consolas" w:cs="Times New Roman"/>
+          <w:color w:val="F8F8F2"/>
+          <w:sz w:val="21"/>
+          <w:szCs w:val="21"/>
+          <w:lang w:eastAsia="pt-BR"/>
+        </w:rPr>
+        <w:t>})</w:t>
+      </w:r>
+    </w:p>
+    <w:p>
+      <w:pPr>
+        <w:pStyle w:val="PargrafodaLista"/>
+        <w:rPr>
+          <w:b/>
+          <w:bCs/>
+        </w:rPr>
+      </w:pPr>
+    </w:p>
+    <w:p>
+      <w:pPr>
+        <w:pStyle w:val="PargrafodaLista"/>
+        <w:numPr>
+          <w:ilvl w:val="0"/>
+          <w:numId w:val="3"/>
+        </w:numPr>
+        <w:rPr>
+          <w:b/>
+          <w:bCs/>
+        </w:rPr>
+      </w:pPr>
+      <w:r>
+        <w:t>Execute o teste novamente e verá que não irá ocorrer nenhum erro.</w:t>
+      </w:r>
+    </w:p>
+    <w:p>
+      <w:pPr>
+        <w:pStyle w:val="PargrafodaLista"/>
+        <w:numPr>
+          <w:ilvl w:val="0"/>
+          <w:numId w:val="3"/>
+        </w:numPr>
+        <w:rPr>
+          <w:b/>
+          <w:bCs/>
+        </w:rPr>
+      </w:pPr>
+      <w:r>
+        <w:rPr>
+          <w:b/>
+          <w:bCs/>
+        </w:rPr>
+        <w:drawing>
+          <wp:inline distT="0" distB="0" distL="0" distR="0" wp14:anchorId="326FEADE" wp14:editId="0A9220B7">
+            <wp:extent cx="4229690" cy="2267266"/>
+            <wp:effectExtent l="0" t="0" r="0" b="0"/>
+            <wp:docPr id="7" name="Imagem 7"/>
+            <wp:cNvGraphicFramePr>
+              <a:graphicFrameLocks xmlns:a="http://schemas.openxmlformats.org/drawingml/2006/main" noChangeAspect="1"/>
+            </wp:cNvGraphicFramePr>
+            <a:graphic xmlns:a="http://schemas.openxmlformats.org/drawingml/2006/main">
+              <a:graphicData uri="http://schemas.openxmlformats.org/drawingml/2006/picture">
+                <pic:pic xmlns:pic="http://schemas.openxmlformats.org/drawingml/2006/picture">
+                  <pic:nvPicPr>
+                    <pic:cNvPr id="1" name=""/>
+                    <pic:cNvPicPr/>
+                  </pic:nvPicPr>
+                  <pic:blipFill>
+                    <a:blip r:embed="rId11"/>
+                    <a:stretch>
+                      <a:fillRect/>
+                    </a:stretch>
+                  </pic:blipFill>
+                  <pic:spPr>
+                    <a:xfrm>
+                      <a:off x="0" y="0"/>
+                      <a:ext cx="4229690" cy="2267266"/>
+                    </a:xfrm>
+                    <a:prstGeom prst="rect">
+                      <a:avLst/>
+                    </a:prstGeom>
+                  </pic:spPr>
+                </pic:pic>
+              </a:graphicData>
+            </a:graphic>
+          </wp:inline>
+        </w:drawing>
+      </w:r>
+    </w:p>
+    <w:p>
+      <w:pPr>
+        <w:pStyle w:val="PargrafodaLista"/>
+        <w:numPr>
+          <w:ilvl w:val="0"/>
+          <w:numId w:val="3"/>
+        </w:numPr>
+        <w:rPr>
+          <w:b/>
+          <w:bCs/>
+        </w:rPr>
+      </w:pPr>
+    </w:p>
+    <w:p>
+      <w:pPr>
+        <w:pStyle w:val="PargrafodaLista"/>
+        <w:numPr>
+          <w:ilvl w:val="0"/>
+          <w:numId w:val="3"/>
+        </w:numPr>
+        <w:rPr>
+          <w:b/>
+          <w:bCs/>
+        </w:rPr>
+      </w:pPr>
+      <w:r>
+        <w:t>Outra alternativa que temos é trabalhar com await ao invez de uma promisse.</w:t>
+      </w:r>
+    </w:p>
+    <w:p>
+      <w:pPr>
+        <w:pStyle w:val="PargrafodaLista"/>
+        <w:numPr>
+          <w:ilvl w:val="0"/>
+          <w:numId w:val="3"/>
+        </w:numPr>
+        <w:shd w:val="clear" w:color="auto" w:fill="272822"/>
+        <w:spacing w:after="0" w:line="285" w:lineRule="atLeast"/>
+        <w:rPr>
+          <w:rFonts w:ascii="Consolas" w:eastAsia="Times New Roman" w:hAnsi="Consolas" w:cs="Times New Roman"/>
+          <w:color w:val="F8F8F2"/>
+          <w:sz w:val="21"/>
+          <w:szCs w:val="21"/>
+          <w:lang w:eastAsia="pt-BR"/>
+        </w:rPr>
+      </w:pPr>
+      <w:r>
+        <w:rPr>
+          <w:rFonts w:ascii="Consolas" w:eastAsia="Times New Roman" w:hAnsi="Consolas" w:cs="Times New Roman"/>
+          <w:color w:val="88846F"/>
+          <w:sz w:val="21"/>
+          <w:szCs w:val="21"/>
+          <w:lang w:eastAsia="pt-BR"/>
+        </w:rPr>
+        <w:t>//teste para verificar se a aplicação está rodando em uma determinada porta</w:t>
+      </w:r>
+    </w:p>
+    <w:p>
+      <w:pPr>
+        <w:pStyle w:val="PargrafodaLista"/>
+        <w:numPr>
+          <w:ilvl w:val="0"/>
+          <w:numId w:val="3"/>
+        </w:numPr>
+        <w:shd w:val="clear" w:color="auto" w:fill="272822"/>
+        <w:spacing w:after="0" w:line="285" w:lineRule="atLeast"/>
+        <w:rPr>
+          <w:rFonts w:ascii="Consolas" w:eastAsia="Times New Roman" w:hAnsi="Consolas" w:cs="Times New Roman"/>
+          <w:color w:val="F8F8F2"/>
+          <w:sz w:val="21"/>
+          <w:szCs w:val="21"/>
+          <w:lang w:eastAsia="pt-BR"/>
+        </w:rPr>
+      </w:pPr>
+      <w:r>
+        <w:rPr>
+          <w:rFonts w:ascii="Consolas" w:eastAsia="Times New Roman" w:hAnsi="Consolas" w:cs="Times New Roman"/>
+          <w:color w:val="A6E22E"/>
+          <w:sz w:val="21"/>
+          <w:szCs w:val="21"/>
+          <w:lang w:eastAsia="pt-BR"/>
+        </w:rPr>
+        <w:t>test</w:t>
+      </w:r>
+      <w:r>
+        <w:rPr>
+          <w:rFonts w:ascii="Consolas" w:eastAsia="Times New Roman" w:hAnsi="Consolas" w:cs="Times New Roman"/>
+          <w:color w:val="F8F8F2"/>
+          <w:sz w:val="21"/>
+          <w:szCs w:val="21"/>
+          <w:lang w:eastAsia="pt-BR"/>
+        </w:rPr>
+        <w:t>(</w:t>
+      </w:r>
+      <w:r>
+        <w:rPr>
+          <w:rFonts w:ascii="Consolas" w:eastAsia="Times New Roman" w:hAnsi="Consolas" w:cs="Times New Roman"/>
+          <w:color w:val="E6DB74"/>
+          <w:sz w:val="21"/>
+          <w:szCs w:val="21"/>
+          <w:lang w:eastAsia="pt-BR"/>
+        </w:rPr>
+        <w:t>"A aplicação deve rodar na porta 3131"</w:t>
+      </w:r>
+      <w:r>
+        <w:rPr>
+          <w:rFonts w:ascii="Consolas" w:eastAsia="Times New Roman" w:hAnsi="Consolas" w:cs="Times New Roman"/>
+          <w:color w:val="F8F8F2"/>
+          <w:sz w:val="21"/>
+          <w:szCs w:val="21"/>
+          <w:lang w:eastAsia="pt-BR"/>
+        </w:rPr>
+        <w:t>,</w:t>
+      </w:r>
+      <w:r>
+        <w:rPr>
+          <w:rFonts w:ascii="Consolas" w:eastAsia="Times New Roman" w:hAnsi="Consolas" w:cs="Times New Roman"/>
+          <w:color w:val="F92672"/>
+          <w:sz w:val="21"/>
+          <w:szCs w:val="21"/>
+          <w:lang w:eastAsia="pt-BR"/>
+        </w:rPr>
+        <w:t>async</w:t>
+      </w:r>
+      <w:r>
+        <w:rPr>
+          <w:rFonts w:ascii="Consolas" w:eastAsia="Times New Roman" w:hAnsi="Consolas" w:cs="Times New Roman"/>
+          <w:color w:val="F8F8F2"/>
+          <w:sz w:val="21"/>
+          <w:szCs w:val="21"/>
+          <w:lang w:eastAsia="pt-BR"/>
+        </w:rPr>
+        <w:t>()</w:t>
+      </w:r>
+      <w:r>
+        <w:rPr>
+          <w:rFonts w:ascii="Consolas" w:eastAsia="Times New Roman" w:hAnsi="Consolas" w:cs="Times New Roman"/>
+          <w:i/>
+          <w:iCs/>
+          <w:color w:val="66D9EF"/>
+          <w:sz w:val="21"/>
+          <w:szCs w:val="21"/>
+          <w:lang w:eastAsia="pt-BR"/>
+        </w:rPr>
+        <w:t>=&gt;</w:t>
+      </w:r>
+      <w:r>
+        <w:rPr>
+          <w:rFonts w:ascii="Consolas" w:eastAsia="Times New Roman" w:hAnsi="Consolas" w:cs="Times New Roman"/>
+          <w:color w:val="F8F8F2"/>
+          <w:sz w:val="21"/>
+          <w:szCs w:val="21"/>
+          <w:lang w:eastAsia="pt-BR"/>
+        </w:rPr>
+        <w:t>{</w:t>
+      </w:r>
+    </w:p>
+    <w:p>
+      <w:pPr>
+        <w:pStyle w:val="PargrafodaLista"/>
+        <w:numPr>
+          <w:ilvl w:val="0"/>
+          <w:numId w:val="3"/>
+        </w:numPr>
+        <w:shd w:val="clear" w:color="auto" w:fill="272822"/>
+        <w:spacing w:after="0" w:line="285" w:lineRule="atLeast"/>
+        <w:rPr>
+          <w:rFonts w:ascii="Consolas" w:eastAsia="Times New Roman" w:hAnsi="Consolas" w:cs="Times New Roman"/>
+          <w:color w:val="F8F8F2"/>
+          <w:sz w:val="21"/>
+          <w:szCs w:val="21"/>
+          <w:lang w:eastAsia="pt-BR"/>
+        </w:rPr>
+      </w:pPr>
+    </w:p>
+    <w:p>
+      <w:pPr>
+        <w:pStyle w:val="PargrafodaLista"/>
+        <w:numPr>
+          <w:ilvl w:val="0"/>
+          <w:numId w:val="3"/>
+        </w:numPr>
+        <w:shd w:val="clear" w:color="auto" w:fill="272822"/>
+        <w:spacing w:after="0" w:line="285" w:lineRule="atLeast"/>
+        <w:rPr>
+          <w:rFonts w:ascii="Consolas" w:eastAsia="Times New Roman" w:hAnsi="Consolas" w:cs="Times New Roman"/>
+          <w:color w:val="F8F8F2"/>
+          <w:sz w:val="21"/>
+          <w:szCs w:val="21"/>
+          <w:lang w:eastAsia="pt-BR"/>
+        </w:rPr>
+      </w:pPr>
+      <w:r>
+        <w:rPr>
+          <w:rFonts w:ascii="Consolas" w:eastAsia="Times New Roman" w:hAnsi="Consolas" w:cs="Times New Roman"/>
+          <w:color w:val="F8F8F2"/>
+          <w:sz w:val="21"/>
+          <w:szCs w:val="21"/>
+          <w:lang w:eastAsia="pt-BR"/>
+        </w:rPr>
+        <w:t>   </w:t>
+      </w:r>
+      <w:r>
+        <w:rPr>
+          <w:rFonts w:ascii="Consolas" w:eastAsia="Times New Roman" w:hAnsi="Consolas" w:cs="Times New Roman"/>
+          <w:color w:val="88846F"/>
+          <w:sz w:val="21"/>
+          <w:szCs w:val="21"/>
+          <w:lang w:eastAsia="pt-BR"/>
+        </w:rPr>
+        <w:t>// return request.get('/').then(res =&gt; expect(res.statusCode).toEqual(200));</w:t>
+      </w:r>
+    </w:p>
+    <w:p>
+      <w:pPr>
+        <w:pStyle w:val="PargrafodaLista"/>
+        <w:numPr>
+          <w:ilvl w:val="0"/>
+          <w:numId w:val="3"/>
+        </w:numPr>
+        <w:shd w:val="clear" w:color="auto" w:fill="272822"/>
+        <w:spacing w:after="0" w:line="285" w:lineRule="atLeast"/>
+        <w:rPr>
+          <w:rFonts w:ascii="Consolas" w:eastAsia="Times New Roman" w:hAnsi="Consolas" w:cs="Times New Roman"/>
+          <w:color w:val="F8F8F2"/>
+          <w:sz w:val="21"/>
+          <w:szCs w:val="21"/>
+          <w:lang w:eastAsia="pt-BR"/>
+        </w:rPr>
+      </w:pPr>
+    </w:p>
+    <w:p>
+      <w:pPr>
+        <w:pStyle w:val="PargrafodaLista"/>
+        <w:numPr>
+          <w:ilvl w:val="0"/>
+          <w:numId w:val="3"/>
+        </w:numPr>
+        <w:shd w:val="clear" w:color="auto" w:fill="272822"/>
+        <w:spacing w:after="0" w:line="285" w:lineRule="atLeast"/>
+        <w:rPr>
+          <w:rFonts w:ascii="Consolas" w:eastAsia="Times New Roman" w:hAnsi="Consolas" w:cs="Times New Roman"/>
+          <w:color w:val="F8F8F2"/>
+          <w:sz w:val="21"/>
+          <w:szCs w:val="21"/>
+          <w:lang w:eastAsia="pt-BR"/>
+        </w:rPr>
+      </w:pPr>
+      <w:r>
+        <w:rPr>
+          <w:rFonts w:ascii="Consolas" w:eastAsia="Times New Roman" w:hAnsi="Consolas" w:cs="Times New Roman"/>
+          <w:color w:val="F8F8F2"/>
+          <w:sz w:val="21"/>
+          <w:szCs w:val="21"/>
+          <w:lang w:eastAsia="pt-BR"/>
+        </w:rPr>
+        <w:t>   </w:t>
+      </w:r>
+      <w:r>
+        <w:rPr>
+          <w:rFonts w:ascii="Consolas" w:eastAsia="Times New Roman" w:hAnsi="Consolas" w:cs="Times New Roman"/>
+          <w:i/>
+          <w:iCs/>
+          <w:color w:val="66D9EF"/>
+          <w:sz w:val="21"/>
+          <w:szCs w:val="21"/>
+          <w:lang w:eastAsia="pt-BR"/>
+        </w:rPr>
+        <w:t>let</w:t>
+      </w:r>
+      <w:r>
+        <w:rPr>
+          <w:rFonts w:ascii="Consolas" w:eastAsia="Times New Roman" w:hAnsi="Consolas" w:cs="Times New Roman"/>
+          <w:color w:val="F8F8F2"/>
+          <w:sz w:val="21"/>
+          <w:szCs w:val="21"/>
+          <w:lang w:eastAsia="pt-BR"/>
+        </w:rPr>
+        <w:t xml:space="preserve"> res </w:t>
+      </w:r>
+      <w:r>
+        <w:rPr>
+          <w:rFonts w:ascii="Consolas" w:eastAsia="Times New Roman" w:hAnsi="Consolas" w:cs="Times New Roman"/>
+          <w:color w:val="F92672"/>
+          <w:sz w:val="21"/>
+          <w:szCs w:val="21"/>
+          <w:lang w:eastAsia="pt-BR"/>
+        </w:rPr>
+        <w:t>=</w:t>
+      </w:r>
+      <w:r>
+        <w:rPr>
+          <w:rFonts w:ascii="Consolas" w:eastAsia="Times New Roman" w:hAnsi="Consolas" w:cs="Times New Roman"/>
+          <w:color w:val="F8F8F2"/>
+          <w:sz w:val="21"/>
+          <w:szCs w:val="21"/>
+          <w:lang w:eastAsia="pt-BR"/>
+        </w:rPr>
+        <w:t xml:space="preserve"> </w:t>
+      </w:r>
+      <w:r>
+        <w:rPr>
+          <w:rFonts w:ascii="Consolas" w:eastAsia="Times New Roman" w:hAnsi="Consolas" w:cs="Times New Roman"/>
+          <w:color w:val="F92672"/>
+          <w:sz w:val="21"/>
+          <w:szCs w:val="21"/>
+          <w:lang w:eastAsia="pt-BR"/>
+        </w:rPr>
+        <w:t>await</w:t>
+      </w:r>
+      <w:r>
+        <w:rPr>
+          <w:rFonts w:ascii="Consolas" w:eastAsia="Times New Roman" w:hAnsi="Consolas" w:cs="Times New Roman"/>
+          <w:color w:val="F8F8F2"/>
+          <w:sz w:val="21"/>
+          <w:szCs w:val="21"/>
+          <w:lang w:eastAsia="pt-BR"/>
+        </w:rPr>
+        <w:t xml:space="preserve"> request.</w:t>
+      </w:r>
+      <w:r>
+        <w:rPr>
+          <w:rFonts w:ascii="Consolas" w:eastAsia="Times New Roman" w:hAnsi="Consolas" w:cs="Times New Roman"/>
+          <w:color w:val="A6E22E"/>
+          <w:sz w:val="21"/>
+          <w:szCs w:val="21"/>
+          <w:lang w:eastAsia="pt-BR"/>
+        </w:rPr>
+        <w:t>get</w:t>
+      </w:r>
+      <w:r>
+        <w:rPr>
+          <w:rFonts w:ascii="Consolas" w:eastAsia="Times New Roman" w:hAnsi="Consolas" w:cs="Times New Roman"/>
+          <w:color w:val="F8F8F2"/>
+          <w:sz w:val="21"/>
+          <w:szCs w:val="21"/>
+          <w:lang w:eastAsia="pt-BR"/>
+        </w:rPr>
+        <w:t>(</w:t>
+      </w:r>
+      <w:r>
+        <w:rPr>
+          <w:rFonts w:ascii="Consolas" w:eastAsia="Times New Roman" w:hAnsi="Consolas" w:cs="Times New Roman"/>
+          <w:color w:val="E6DB74"/>
+          <w:sz w:val="21"/>
+          <w:szCs w:val="21"/>
+          <w:lang w:eastAsia="pt-BR"/>
+        </w:rPr>
+        <w:t>'/'</w:t>
+      </w:r>
+      <w:r>
+        <w:rPr>
+          <w:rFonts w:ascii="Consolas" w:eastAsia="Times New Roman" w:hAnsi="Consolas" w:cs="Times New Roman"/>
+          <w:color w:val="F8F8F2"/>
+          <w:sz w:val="21"/>
+          <w:szCs w:val="21"/>
+          <w:lang w:eastAsia="pt-BR"/>
+        </w:rPr>
+        <w:t>)</w:t>
+      </w:r>
+      <w:r>
+        <w:rPr>
+          <w:rFonts w:ascii="Consolas" w:eastAsia="Times New Roman" w:hAnsi="Consolas" w:cs="Times New Roman"/>
+          <w:color w:val="F92672"/>
+          <w:sz w:val="21"/>
+          <w:szCs w:val="21"/>
+          <w:lang w:eastAsia="pt-BR"/>
+        </w:rPr>
+        <w:t>/</w:t>
+      </w:r>
+    </w:p>
+    <w:p>
+      <w:pPr>
+        <w:pStyle w:val="PargrafodaLista"/>
+        <w:numPr>
+          <w:ilvl w:val="0"/>
+          <w:numId w:val="3"/>
+        </w:numPr>
+        <w:shd w:val="clear" w:color="auto" w:fill="272822"/>
+        <w:spacing w:after="0" w:line="285" w:lineRule="atLeast"/>
+        <w:rPr>
+          <w:rFonts w:ascii="Consolas" w:eastAsia="Times New Roman" w:hAnsi="Consolas" w:cs="Times New Roman"/>
+          <w:color w:val="F8F8F2"/>
+          <w:sz w:val="21"/>
+          <w:szCs w:val="21"/>
+          <w:lang w:eastAsia="pt-BR"/>
+        </w:rPr>
+      </w:pPr>
+    </w:p>
+    <w:p>
+      <w:pPr>
+        <w:pStyle w:val="PargrafodaLista"/>
+        <w:numPr>
+          <w:ilvl w:val="0"/>
+          <w:numId w:val="3"/>
+        </w:numPr>
+        <w:shd w:val="clear" w:color="auto" w:fill="272822"/>
+        <w:spacing w:after="0" w:line="285" w:lineRule="atLeast"/>
+        <w:rPr>
+          <w:rFonts w:ascii="Consolas" w:eastAsia="Times New Roman" w:hAnsi="Consolas" w:cs="Times New Roman"/>
+          <w:color w:val="F8F8F2"/>
+          <w:sz w:val="21"/>
+          <w:szCs w:val="21"/>
+          <w:lang w:eastAsia="pt-BR"/>
+        </w:rPr>
+      </w:pPr>
+      <w:r>
+        <w:rPr>
+          <w:rFonts w:ascii="Consolas" w:eastAsia="Times New Roman" w:hAnsi="Consolas" w:cs="Times New Roman"/>
+          <w:color w:val="F8F8F2"/>
+          <w:sz w:val="21"/>
+          <w:szCs w:val="21"/>
+          <w:lang w:eastAsia="pt-BR"/>
+        </w:rPr>
+        <w:t>   </w:t>
+      </w:r>
+      <w:r>
+        <w:rPr>
+          <w:rFonts w:ascii="Consolas" w:eastAsia="Times New Roman" w:hAnsi="Consolas" w:cs="Times New Roman"/>
+          <w:color w:val="A6E22E"/>
+          <w:sz w:val="21"/>
+          <w:szCs w:val="21"/>
+          <w:lang w:eastAsia="pt-BR"/>
+        </w:rPr>
+        <w:t>expect</w:t>
+      </w:r>
+      <w:r>
+        <w:rPr>
+          <w:rFonts w:ascii="Consolas" w:eastAsia="Times New Roman" w:hAnsi="Consolas" w:cs="Times New Roman"/>
+          <w:color w:val="F8F8F2"/>
+          <w:sz w:val="21"/>
+          <w:szCs w:val="21"/>
+          <w:lang w:eastAsia="pt-BR"/>
+        </w:rPr>
+        <w:t>(res.statusCode).</w:t>
+      </w:r>
+      <w:r>
+        <w:rPr>
+          <w:rFonts w:ascii="Consolas" w:eastAsia="Times New Roman" w:hAnsi="Consolas" w:cs="Times New Roman"/>
+          <w:color w:val="A6E22E"/>
+          <w:sz w:val="21"/>
+          <w:szCs w:val="21"/>
+          <w:lang w:eastAsia="pt-BR"/>
+        </w:rPr>
+        <w:t>toEqual</w:t>
+      </w:r>
+      <w:r>
+        <w:rPr>
+          <w:rFonts w:ascii="Consolas" w:eastAsia="Times New Roman" w:hAnsi="Consolas" w:cs="Times New Roman"/>
+          <w:color w:val="F8F8F2"/>
+          <w:sz w:val="21"/>
+          <w:szCs w:val="21"/>
+          <w:lang w:eastAsia="pt-BR"/>
+        </w:rPr>
+        <w:t>(</w:t>
+      </w:r>
+      <w:r>
+        <w:rPr>
+          <w:rFonts w:ascii="Consolas" w:eastAsia="Times New Roman" w:hAnsi="Consolas" w:cs="Times New Roman"/>
+          <w:color w:val="AE81FF"/>
+          <w:sz w:val="21"/>
+          <w:szCs w:val="21"/>
+          <w:lang w:eastAsia="pt-BR"/>
+        </w:rPr>
+        <w:t>404</w:t>
+      </w:r>
+      <w:r>
+        <w:rPr>
+          <w:rFonts w:ascii="Consolas" w:eastAsia="Times New Roman" w:hAnsi="Consolas" w:cs="Times New Roman"/>
+          <w:color w:val="F8F8F2"/>
+          <w:sz w:val="21"/>
+          <w:szCs w:val="21"/>
+          <w:lang w:eastAsia="pt-BR"/>
+        </w:rPr>
+        <w:t>);</w:t>
+      </w:r>
+    </w:p>
+    <w:p>
+      <w:pPr>
+        <w:pStyle w:val="PargrafodaLista"/>
+        <w:numPr>
+          <w:ilvl w:val="0"/>
+          <w:numId w:val="3"/>
+        </w:numPr>
+        <w:shd w:val="clear" w:color="auto" w:fill="272822"/>
+        <w:spacing w:after="0" w:line="285" w:lineRule="atLeast"/>
+        <w:rPr>
+          <w:rFonts w:ascii="Consolas" w:eastAsia="Times New Roman" w:hAnsi="Consolas" w:cs="Times New Roman"/>
+          <w:color w:val="F8F8F2"/>
+          <w:sz w:val="21"/>
+          <w:szCs w:val="21"/>
+          <w:lang w:eastAsia="pt-BR"/>
+        </w:rPr>
+      </w:pPr>
+    </w:p>
+    <w:p>
+      <w:pPr>
+        <w:pStyle w:val="PargrafodaLista"/>
+        <w:numPr>
+          <w:ilvl w:val="0"/>
+          <w:numId w:val="3"/>
+        </w:numPr>
+        <w:shd w:val="clear" w:color="auto" w:fill="272822"/>
+        <w:spacing w:after="0" w:line="285" w:lineRule="atLeast"/>
+        <w:rPr>
+          <w:rFonts w:ascii="Consolas" w:eastAsia="Times New Roman" w:hAnsi="Consolas" w:cs="Times New Roman"/>
+          <w:color w:val="F8F8F2"/>
+          <w:sz w:val="21"/>
+          <w:szCs w:val="21"/>
+          <w:lang w:eastAsia="pt-BR"/>
+        </w:rPr>
+      </w:pPr>
+      <w:r>
+        <w:rPr>
+          <w:rFonts w:ascii="Consolas" w:eastAsia="Times New Roman" w:hAnsi="Consolas" w:cs="Times New Roman"/>
+          <w:color w:val="F8F8F2"/>
+          <w:sz w:val="21"/>
+          <w:szCs w:val="21"/>
+          <w:lang w:eastAsia="pt-BR"/>
+        </w:rPr>
+        <w:t>})</w:t>
+      </w:r>
+    </w:p>
+    <w:p>
+      <w:pPr>
+        <w:pStyle w:val="PargrafodaLista"/>
+        <w:rPr>
+          <w:b/>
+          <w:bCs/>
+        </w:rPr>
+      </w:pPr>
+    </w:p>
+    <w:p>
+      <w:pPr>
+        <w:pStyle w:val="PargrafodaLista"/>
+        <w:numPr>
+          <w:ilvl w:val="0"/>
+          <w:numId w:val="3"/>
+        </w:numPr>
+        <w:rPr>
+          <w:b/>
+          <w:bCs/>
+        </w:rPr>
+      </w:pPr>
+      <w:r>
+        <w:t>Rodando o teste vermos novamente o erro devido o status code que estamos esperando ser 404 e não 200.</w:t>
+      </w:r>
+    </w:p>
+    <w:p>
+      <w:pPr>
+        <w:pStyle w:val="PargrafodaLista"/>
+        <w:numPr>
+          <w:ilvl w:val="0"/>
+          <w:numId w:val="3"/>
+        </w:numPr>
+        <w:rPr>
+          <w:b/>
+          <w:bCs/>
+        </w:rPr>
+      </w:pPr>
+      <w:r>
+        <w:rPr>
+          <w:b/>
+          <w:bCs/>
+        </w:rPr>
+        <w:drawing>
+          <wp:inline distT="0" distB="0" distL="0" distR="0" wp14:anchorId="4CD66027" wp14:editId="57338B43">
+            <wp:extent cx="4220164" cy="1962424"/>
+            <wp:effectExtent l="0" t="0" r="9525" b="0"/>
+            <wp:docPr id="8" name="Imagem 8"/>
+            <wp:cNvGraphicFramePr>
+              <a:graphicFrameLocks xmlns:a="http://schemas.openxmlformats.org/drawingml/2006/main" noChangeAspect="1"/>
+            </wp:cNvGraphicFramePr>
+            <a:graphic xmlns:a="http://schemas.openxmlformats.org/drawingml/2006/main">
+              <a:graphicData uri="http://schemas.openxmlformats.org/drawingml/2006/picture">
+                <pic:pic xmlns:pic="http://schemas.openxmlformats.org/drawingml/2006/picture">
+                  <pic:nvPicPr>
+                    <pic:cNvPr id="1" name=""/>
+                    <pic:cNvPicPr/>
+                  </pic:nvPicPr>
+                  <pic:blipFill>
+                    <a:blip r:embed="rId12"/>
+                    <a:stretch>
+                      <a:fillRect/>
+                    </a:stretch>
+                  </pic:blipFill>
+                  <pic:spPr>
+                    <a:xfrm>
+                      <a:off x="0" y="0"/>
+                      <a:ext cx="4220164" cy="1962424"/>
+                    </a:xfrm>
+                    <a:prstGeom prst="rect">
+                      <a:avLst/>
+                    </a:prstGeom>
+                  </pic:spPr>
+                </pic:pic>
+              </a:graphicData>
+            </a:graphic>
+          </wp:inline>
+        </w:drawing>
+      </w:r>
+    </w:p>
+    <w:p>
+      <w:pPr>
+        <w:pStyle w:val="PargrafodaLista"/>
+        <w:rPr>
+          <w:b/>
+          <w:bCs/>
+        </w:rPr>
+      </w:pPr>
+    </w:p>
+    <w:p>
+      <w:pPr>
+        <w:pStyle w:val="PargrafodaLista"/>
+        <w:numPr>
+          <w:ilvl w:val="0"/>
+          <w:numId w:val="3"/>
+        </w:numPr>
+        <w:rPr>
+          <w:b/>
+          <w:bCs/>
+        </w:rPr>
+      </w:pPr>
+      <w:r>
+        <w:t>Ao mudarmos o statuscode que estamos esperando para 200</w:t>
+      </w:r>
+    </w:p>
+    <w:p>
+      <w:pPr>
+        <w:pStyle w:val="PargrafodaLista"/>
+        <w:numPr>
+          <w:ilvl w:val="0"/>
+          <w:numId w:val="3"/>
+        </w:numPr>
+        <w:shd w:val="clear" w:color="auto" w:fill="272822"/>
+        <w:spacing w:after="0" w:line="285" w:lineRule="atLeast"/>
+        <w:rPr>
+          <w:rFonts w:ascii="Consolas" w:eastAsia="Times New Roman" w:hAnsi="Consolas" w:cs="Times New Roman"/>
+          <w:color w:val="F8F8F2"/>
+          <w:sz w:val="21"/>
+          <w:szCs w:val="21"/>
+          <w:lang w:eastAsia="pt-BR"/>
+        </w:rPr>
+      </w:pPr>
+      <w:r>
+        <w:rPr>
+          <w:rFonts w:ascii="Consolas" w:eastAsia="Times New Roman" w:hAnsi="Consolas" w:cs="Times New Roman"/>
+          <w:color w:val="88846F"/>
+          <w:sz w:val="21"/>
+          <w:szCs w:val="21"/>
+          <w:lang w:eastAsia="pt-BR"/>
+        </w:rPr>
+        <w:t>//teste para verificar se a aplicação está rodando em uma determinada porta</w:t>
+      </w:r>
+    </w:p>
+    <w:p>
+      <w:pPr>
+        <w:pStyle w:val="PargrafodaLista"/>
+        <w:numPr>
+          <w:ilvl w:val="0"/>
+          <w:numId w:val="3"/>
+        </w:numPr>
+        <w:shd w:val="clear" w:color="auto" w:fill="272822"/>
+        <w:spacing w:after="0" w:line="285" w:lineRule="atLeast"/>
+        <w:rPr>
+          <w:rFonts w:ascii="Consolas" w:eastAsia="Times New Roman" w:hAnsi="Consolas" w:cs="Times New Roman"/>
+          <w:color w:val="F8F8F2"/>
+          <w:sz w:val="21"/>
+          <w:szCs w:val="21"/>
+          <w:lang w:eastAsia="pt-BR"/>
+        </w:rPr>
+      </w:pPr>
+      <w:r>
+        <w:rPr>
+          <w:rFonts w:ascii="Consolas" w:eastAsia="Times New Roman" w:hAnsi="Consolas" w:cs="Times New Roman"/>
+          <w:color w:val="A6E22E"/>
+          <w:sz w:val="21"/>
+          <w:szCs w:val="21"/>
+          <w:lang w:eastAsia="pt-BR"/>
+        </w:rPr>
+        <w:t>test</w:t>
+      </w:r>
+      <w:r>
+        <w:rPr>
+          <w:rFonts w:ascii="Consolas" w:eastAsia="Times New Roman" w:hAnsi="Consolas" w:cs="Times New Roman"/>
+          <w:color w:val="F8F8F2"/>
+          <w:sz w:val="21"/>
+          <w:szCs w:val="21"/>
+          <w:lang w:eastAsia="pt-BR"/>
+        </w:rPr>
+        <w:t>(</w:t>
+      </w:r>
+      <w:r>
+        <w:rPr>
+          <w:rFonts w:ascii="Consolas" w:eastAsia="Times New Roman" w:hAnsi="Consolas" w:cs="Times New Roman"/>
+          <w:color w:val="E6DB74"/>
+          <w:sz w:val="21"/>
+          <w:szCs w:val="21"/>
+          <w:lang w:eastAsia="pt-BR"/>
+        </w:rPr>
+        <w:t>"A aplicação deve rodar na porta 3131"</w:t>
+      </w:r>
+      <w:r>
+        <w:rPr>
+          <w:rFonts w:ascii="Consolas" w:eastAsia="Times New Roman" w:hAnsi="Consolas" w:cs="Times New Roman"/>
+          <w:color w:val="F8F8F2"/>
+          <w:sz w:val="21"/>
+          <w:szCs w:val="21"/>
+          <w:lang w:eastAsia="pt-BR"/>
+        </w:rPr>
+        <w:t>,</w:t>
+      </w:r>
+      <w:r>
+        <w:rPr>
+          <w:rFonts w:ascii="Consolas" w:eastAsia="Times New Roman" w:hAnsi="Consolas" w:cs="Times New Roman"/>
+          <w:color w:val="F92672"/>
+          <w:sz w:val="21"/>
+          <w:szCs w:val="21"/>
+          <w:lang w:eastAsia="pt-BR"/>
+        </w:rPr>
+        <w:t>async</w:t>
+      </w:r>
+      <w:r>
+        <w:rPr>
+          <w:rFonts w:ascii="Consolas" w:eastAsia="Times New Roman" w:hAnsi="Consolas" w:cs="Times New Roman"/>
+          <w:color w:val="F8F8F2"/>
+          <w:sz w:val="21"/>
+          <w:szCs w:val="21"/>
+          <w:lang w:eastAsia="pt-BR"/>
+        </w:rPr>
+        <w:t>()</w:t>
+      </w:r>
+      <w:r>
+        <w:rPr>
+          <w:rFonts w:ascii="Consolas" w:eastAsia="Times New Roman" w:hAnsi="Consolas" w:cs="Times New Roman"/>
+          <w:i/>
+          <w:iCs/>
+          <w:color w:val="66D9EF"/>
+          <w:sz w:val="21"/>
+          <w:szCs w:val="21"/>
+          <w:lang w:eastAsia="pt-BR"/>
+        </w:rPr>
+        <w:t>=&gt;</w:t>
+      </w:r>
+      <w:r>
+        <w:rPr>
+          <w:rFonts w:ascii="Consolas" w:eastAsia="Times New Roman" w:hAnsi="Consolas" w:cs="Times New Roman"/>
+          <w:color w:val="F8F8F2"/>
+          <w:sz w:val="21"/>
+          <w:szCs w:val="21"/>
+          <w:lang w:eastAsia="pt-BR"/>
+        </w:rPr>
+        <w:t>{</w:t>
+      </w:r>
+    </w:p>
+    <w:p>
+      <w:pPr>
+        <w:pStyle w:val="PargrafodaLista"/>
+        <w:numPr>
+          <w:ilvl w:val="0"/>
+          <w:numId w:val="3"/>
+        </w:numPr>
+        <w:shd w:val="clear" w:color="auto" w:fill="272822"/>
+        <w:spacing w:after="0" w:line="285" w:lineRule="atLeast"/>
+        <w:rPr>
+          <w:rFonts w:ascii="Consolas" w:eastAsia="Times New Roman" w:hAnsi="Consolas" w:cs="Times New Roman"/>
+          <w:color w:val="F8F8F2"/>
+          <w:sz w:val="21"/>
+          <w:szCs w:val="21"/>
+          <w:lang w:eastAsia="pt-BR"/>
+        </w:rPr>
+      </w:pPr>
+    </w:p>
+    <w:p>
+      <w:pPr>
+        <w:pStyle w:val="PargrafodaLista"/>
+        <w:numPr>
+          <w:ilvl w:val="0"/>
+          <w:numId w:val="3"/>
+        </w:numPr>
+        <w:shd w:val="clear" w:color="auto" w:fill="272822"/>
+        <w:spacing w:after="0" w:line="285" w:lineRule="atLeast"/>
+        <w:rPr>
+          <w:rFonts w:ascii="Consolas" w:eastAsia="Times New Roman" w:hAnsi="Consolas" w:cs="Times New Roman"/>
+          <w:color w:val="F8F8F2"/>
+          <w:sz w:val="21"/>
+          <w:szCs w:val="21"/>
+          <w:lang w:eastAsia="pt-BR"/>
+        </w:rPr>
+      </w:pPr>
+      <w:r>
+        <w:rPr>
+          <w:rFonts w:ascii="Consolas" w:eastAsia="Times New Roman" w:hAnsi="Consolas" w:cs="Times New Roman"/>
+          <w:color w:val="F8F8F2"/>
+          <w:sz w:val="21"/>
+          <w:szCs w:val="21"/>
+          <w:lang w:eastAsia="pt-BR"/>
+        </w:rPr>
+        <w:t>   </w:t>
+      </w:r>
+      <w:r>
+        <w:rPr>
+          <w:rFonts w:ascii="Consolas" w:eastAsia="Times New Roman" w:hAnsi="Consolas" w:cs="Times New Roman"/>
+          <w:color w:val="88846F"/>
+          <w:sz w:val="21"/>
+          <w:szCs w:val="21"/>
+          <w:lang w:eastAsia="pt-BR"/>
+        </w:rPr>
+        <w:t>// return request.get('/').then(res =&gt; expect(res.statusCode).toEqual(200));</w:t>
+      </w:r>
+    </w:p>
+    <w:p>
+      <w:pPr>
+        <w:pStyle w:val="PargrafodaLista"/>
+        <w:numPr>
+          <w:ilvl w:val="0"/>
+          <w:numId w:val="3"/>
+        </w:numPr>
+        <w:shd w:val="clear" w:color="auto" w:fill="272822"/>
+        <w:spacing w:after="0" w:line="285" w:lineRule="atLeast"/>
+        <w:rPr>
+          <w:rFonts w:ascii="Consolas" w:eastAsia="Times New Roman" w:hAnsi="Consolas" w:cs="Times New Roman"/>
+          <w:color w:val="F8F8F2"/>
+          <w:sz w:val="21"/>
+          <w:szCs w:val="21"/>
+          <w:lang w:eastAsia="pt-BR"/>
+        </w:rPr>
+      </w:pPr>
+    </w:p>
+    <w:p>
+      <w:pPr>
+        <w:pStyle w:val="PargrafodaLista"/>
+        <w:numPr>
+          <w:ilvl w:val="0"/>
+          <w:numId w:val="3"/>
+        </w:numPr>
+        <w:shd w:val="clear" w:color="auto" w:fill="272822"/>
+        <w:spacing w:after="0" w:line="285" w:lineRule="atLeast"/>
+        <w:rPr>
+          <w:rFonts w:ascii="Consolas" w:eastAsia="Times New Roman" w:hAnsi="Consolas" w:cs="Times New Roman"/>
+          <w:color w:val="F8F8F2"/>
+          <w:sz w:val="21"/>
+          <w:szCs w:val="21"/>
+          <w:lang w:eastAsia="pt-BR"/>
+        </w:rPr>
+      </w:pPr>
+      <w:r>
+        <w:rPr>
+          <w:rFonts w:ascii="Consolas" w:eastAsia="Times New Roman" w:hAnsi="Consolas" w:cs="Times New Roman"/>
+          <w:color w:val="F8F8F2"/>
+          <w:sz w:val="21"/>
+          <w:szCs w:val="21"/>
+          <w:lang w:eastAsia="pt-BR"/>
+        </w:rPr>
+        <w:t>   </w:t>
+      </w:r>
+      <w:r>
+        <w:rPr>
+          <w:rFonts w:ascii="Consolas" w:eastAsia="Times New Roman" w:hAnsi="Consolas" w:cs="Times New Roman"/>
+          <w:i/>
+          <w:iCs/>
+          <w:color w:val="66D9EF"/>
+          <w:sz w:val="21"/>
+          <w:szCs w:val="21"/>
+          <w:lang w:eastAsia="pt-BR"/>
+        </w:rPr>
+        <w:t>let</w:t>
+      </w:r>
+      <w:r>
+        <w:rPr>
+          <w:rFonts w:ascii="Consolas" w:eastAsia="Times New Roman" w:hAnsi="Consolas" w:cs="Times New Roman"/>
+          <w:color w:val="F8F8F2"/>
+          <w:sz w:val="21"/>
+          <w:szCs w:val="21"/>
+          <w:lang w:eastAsia="pt-BR"/>
+        </w:rPr>
+        <w:t xml:space="preserve"> res </w:t>
+      </w:r>
+      <w:r>
+        <w:rPr>
+          <w:rFonts w:ascii="Consolas" w:eastAsia="Times New Roman" w:hAnsi="Consolas" w:cs="Times New Roman"/>
+          <w:color w:val="F92672"/>
+          <w:sz w:val="21"/>
+          <w:szCs w:val="21"/>
+          <w:lang w:eastAsia="pt-BR"/>
+        </w:rPr>
+        <w:t>=</w:t>
+      </w:r>
+      <w:r>
+        <w:rPr>
+          <w:rFonts w:ascii="Consolas" w:eastAsia="Times New Roman" w:hAnsi="Consolas" w:cs="Times New Roman"/>
+          <w:color w:val="F8F8F2"/>
+          <w:sz w:val="21"/>
+          <w:szCs w:val="21"/>
+          <w:lang w:eastAsia="pt-BR"/>
+        </w:rPr>
+        <w:t xml:space="preserve"> </w:t>
+      </w:r>
+      <w:r>
+        <w:rPr>
+          <w:rFonts w:ascii="Consolas" w:eastAsia="Times New Roman" w:hAnsi="Consolas" w:cs="Times New Roman"/>
+          <w:color w:val="F92672"/>
+          <w:sz w:val="21"/>
+          <w:szCs w:val="21"/>
+          <w:lang w:eastAsia="pt-BR"/>
+        </w:rPr>
+        <w:t>await</w:t>
+      </w:r>
+      <w:r>
+        <w:rPr>
+          <w:rFonts w:ascii="Consolas" w:eastAsia="Times New Roman" w:hAnsi="Consolas" w:cs="Times New Roman"/>
+          <w:color w:val="F8F8F2"/>
+          <w:sz w:val="21"/>
+          <w:szCs w:val="21"/>
+          <w:lang w:eastAsia="pt-BR"/>
+        </w:rPr>
+        <w:t xml:space="preserve"> request.</w:t>
+      </w:r>
+      <w:r>
+        <w:rPr>
+          <w:rFonts w:ascii="Consolas" w:eastAsia="Times New Roman" w:hAnsi="Consolas" w:cs="Times New Roman"/>
+          <w:color w:val="A6E22E"/>
+          <w:sz w:val="21"/>
+          <w:szCs w:val="21"/>
+          <w:lang w:eastAsia="pt-BR"/>
+        </w:rPr>
+        <w:t>get</w:t>
+      </w:r>
+      <w:r>
+        <w:rPr>
+          <w:rFonts w:ascii="Consolas" w:eastAsia="Times New Roman" w:hAnsi="Consolas" w:cs="Times New Roman"/>
+          <w:color w:val="F8F8F2"/>
+          <w:sz w:val="21"/>
+          <w:szCs w:val="21"/>
+          <w:lang w:eastAsia="pt-BR"/>
+        </w:rPr>
+        <w:t>(</w:t>
+      </w:r>
+      <w:r>
+        <w:rPr>
+          <w:rFonts w:ascii="Consolas" w:eastAsia="Times New Roman" w:hAnsi="Consolas" w:cs="Times New Roman"/>
+          <w:color w:val="E6DB74"/>
+          <w:sz w:val="21"/>
+          <w:szCs w:val="21"/>
+          <w:lang w:eastAsia="pt-BR"/>
+        </w:rPr>
+        <w:t>'/'</w:t>
+      </w:r>
+      <w:r>
+        <w:rPr>
+          <w:rFonts w:ascii="Consolas" w:eastAsia="Times New Roman" w:hAnsi="Consolas" w:cs="Times New Roman"/>
+          <w:color w:val="F8F8F2"/>
+          <w:sz w:val="21"/>
+          <w:szCs w:val="21"/>
+          <w:lang w:eastAsia="pt-BR"/>
+        </w:rPr>
+        <w:t>);</w:t>
+      </w:r>
+    </w:p>
+    <w:p>
+      <w:pPr>
+        <w:pStyle w:val="PargrafodaLista"/>
+        <w:numPr>
+          <w:ilvl w:val="0"/>
+          <w:numId w:val="3"/>
+        </w:numPr>
+        <w:shd w:val="clear" w:color="auto" w:fill="272822"/>
+        <w:spacing w:after="0" w:line="285" w:lineRule="atLeast"/>
+        <w:rPr>
+          <w:rFonts w:ascii="Consolas" w:eastAsia="Times New Roman" w:hAnsi="Consolas" w:cs="Times New Roman"/>
+          <w:color w:val="F8F8F2"/>
+          <w:sz w:val="21"/>
+          <w:szCs w:val="21"/>
+          <w:lang w:eastAsia="pt-BR"/>
+        </w:rPr>
+      </w:pPr>
+    </w:p>
+    <w:p>
+      <w:pPr>
+        <w:pStyle w:val="PargrafodaLista"/>
+        <w:numPr>
+          <w:ilvl w:val="0"/>
+          <w:numId w:val="3"/>
+        </w:numPr>
+        <w:shd w:val="clear" w:color="auto" w:fill="272822"/>
+        <w:spacing w:after="0" w:line="285" w:lineRule="atLeast"/>
+        <w:rPr>
+          <w:rFonts w:ascii="Consolas" w:eastAsia="Times New Roman" w:hAnsi="Consolas" w:cs="Times New Roman"/>
+          <w:color w:val="F8F8F2"/>
+          <w:sz w:val="21"/>
+          <w:szCs w:val="21"/>
+          <w:lang w:eastAsia="pt-BR"/>
+        </w:rPr>
+      </w:pPr>
+      <w:r>
+        <w:rPr>
+          <w:rFonts w:ascii="Consolas" w:eastAsia="Times New Roman" w:hAnsi="Consolas" w:cs="Times New Roman"/>
+          <w:color w:val="F8F8F2"/>
+          <w:sz w:val="21"/>
+          <w:szCs w:val="21"/>
+          <w:lang w:eastAsia="pt-BR"/>
+        </w:rPr>
+        <w:t>   </w:t>
+      </w:r>
+      <w:r>
+        <w:rPr>
+          <w:rFonts w:ascii="Consolas" w:eastAsia="Times New Roman" w:hAnsi="Consolas" w:cs="Times New Roman"/>
+          <w:color w:val="A6E22E"/>
+          <w:sz w:val="21"/>
+          <w:szCs w:val="21"/>
+          <w:lang w:eastAsia="pt-BR"/>
+        </w:rPr>
+        <w:t>expect</w:t>
+      </w:r>
+      <w:r>
+        <w:rPr>
+          <w:rFonts w:ascii="Consolas" w:eastAsia="Times New Roman" w:hAnsi="Consolas" w:cs="Times New Roman"/>
+          <w:color w:val="F8F8F2"/>
+          <w:sz w:val="21"/>
+          <w:szCs w:val="21"/>
+          <w:lang w:eastAsia="pt-BR"/>
+        </w:rPr>
+        <w:t>(res.statusCode).</w:t>
+      </w:r>
+      <w:r>
+        <w:rPr>
+          <w:rFonts w:ascii="Consolas" w:eastAsia="Times New Roman" w:hAnsi="Consolas" w:cs="Times New Roman"/>
+          <w:color w:val="A6E22E"/>
+          <w:sz w:val="21"/>
+          <w:szCs w:val="21"/>
+          <w:lang w:eastAsia="pt-BR"/>
+        </w:rPr>
+        <w:t>toEqual</w:t>
+      </w:r>
+      <w:r>
+        <w:rPr>
+          <w:rFonts w:ascii="Consolas" w:eastAsia="Times New Roman" w:hAnsi="Consolas" w:cs="Times New Roman"/>
+          <w:color w:val="F8F8F2"/>
+          <w:sz w:val="21"/>
+          <w:szCs w:val="21"/>
+          <w:lang w:eastAsia="pt-BR"/>
+        </w:rPr>
+        <w:t>(</w:t>
+      </w:r>
+      <w:r>
+        <w:rPr>
+          <w:rFonts w:ascii="Consolas" w:eastAsia="Times New Roman" w:hAnsi="Consolas" w:cs="Times New Roman"/>
+          <w:color w:val="AE81FF"/>
+          <w:sz w:val="21"/>
+          <w:szCs w:val="21"/>
+          <w:lang w:eastAsia="pt-BR"/>
+        </w:rPr>
+        <w:t>200</w:t>
+      </w:r>
+      <w:r>
+        <w:rPr>
+          <w:rFonts w:ascii="Consolas" w:eastAsia="Times New Roman" w:hAnsi="Consolas" w:cs="Times New Roman"/>
+          <w:color w:val="F8F8F2"/>
+          <w:sz w:val="21"/>
+          <w:szCs w:val="21"/>
+          <w:lang w:eastAsia="pt-BR"/>
+        </w:rPr>
+        <w:t>);</w:t>
+      </w:r>
+    </w:p>
+    <w:p>
+      <w:pPr>
+        <w:pStyle w:val="PargrafodaLista"/>
+        <w:numPr>
+          <w:ilvl w:val="0"/>
+          <w:numId w:val="3"/>
+        </w:numPr>
+        <w:shd w:val="clear" w:color="auto" w:fill="272822"/>
+        <w:spacing w:after="0" w:line="285" w:lineRule="atLeast"/>
+        <w:rPr>
+          <w:rFonts w:ascii="Consolas" w:eastAsia="Times New Roman" w:hAnsi="Consolas" w:cs="Times New Roman"/>
+          <w:color w:val="F8F8F2"/>
+          <w:sz w:val="21"/>
+          <w:szCs w:val="21"/>
+          <w:lang w:eastAsia="pt-BR"/>
+        </w:rPr>
+      </w:pPr>
+    </w:p>
+    <w:p>
+      <w:pPr>
+        <w:pStyle w:val="PargrafodaLista"/>
+        <w:numPr>
+          <w:ilvl w:val="0"/>
+          <w:numId w:val="3"/>
+        </w:numPr>
+        <w:shd w:val="clear" w:color="auto" w:fill="272822"/>
+        <w:spacing w:after="0" w:line="285" w:lineRule="atLeast"/>
+        <w:rPr>
+          <w:rFonts w:ascii="Consolas" w:eastAsia="Times New Roman" w:hAnsi="Consolas" w:cs="Times New Roman"/>
+          <w:color w:val="F8F8F2"/>
+          <w:sz w:val="21"/>
+          <w:szCs w:val="21"/>
+          <w:lang w:eastAsia="pt-BR"/>
+        </w:rPr>
+      </w:pPr>
+      <w:r>
+        <w:rPr>
+          <w:rFonts w:ascii="Consolas" w:eastAsia="Times New Roman" w:hAnsi="Consolas" w:cs="Times New Roman"/>
+          <w:color w:val="F8F8F2"/>
+          <w:sz w:val="21"/>
+          <w:szCs w:val="21"/>
+          <w:lang w:eastAsia="pt-BR"/>
+        </w:rPr>
+        <w:t>})</w:t>
+      </w:r>
+    </w:p>
+    <w:p>
+      <w:pPr>
+        <w:pStyle w:val="PargrafodaLista"/>
+        <w:rPr>
+          <w:b/>
+          <w:bCs/>
+          <w:u w:val="single"/>
+        </w:rPr>
+      </w:pPr>
+    </w:p>
+    <w:p>
+      <w:pPr>
+        <w:pStyle w:val="PargrafodaLista"/>
+        <w:numPr>
+          <w:ilvl w:val="0"/>
+          <w:numId w:val="3"/>
+        </w:numPr>
+        <w:rPr>
+          <w:b/>
+          <w:bCs/>
+        </w:rPr>
+      </w:pPr>
+      <w:r>
+        <w:t>Veremos que não ocorrerá erro</w:t>
+      </w:r>
+      <w:r>
+        <w:t xml:space="preserve"> e o teste passou</w:t>
+      </w:r>
+    </w:p>
+    <w:p>
+      <w:pPr>
+        <w:pStyle w:val="PargrafodaLista"/>
+        <w:numPr>
+          <w:ilvl w:val="0"/>
+          <w:numId w:val="3"/>
+        </w:numPr>
+        <w:rPr>
+          <w:b/>
+          <w:bCs/>
+        </w:rPr>
+      </w:pPr>
+      <w:r>
+        <w:rPr>
+          <w:b/>
+          <w:bCs/>
+        </w:rPr>
+        <w:drawing>
+          <wp:inline distT="0" distB="0" distL="0" distR="0" wp14:anchorId="01C4944D" wp14:editId="6D7A062B">
+            <wp:extent cx="4515480" cy="2295845"/>
+            <wp:effectExtent l="0" t="0" r="0" b="9525"/>
+            <wp:docPr id="9" name="Imagem 9"/>
+            <wp:cNvGraphicFramePr>
+              <a:graphicFrameLocks xmlns:a="http://schemas.openxmlformats.org/drawingml/2006/main" noChangeAspect="1"/>
+            </wp:cNvGraphicFramePr>
+            <a:graphic xmlns:a="http://schemas.openxmlformats.org/drawingml/2006/main">
+              <a:graphicData uri="http://schemas.openxmlformats.org/drawingml/2006/picture">
+                <pic:pic xmlns:pic="http://schemas.openxmlformats.org/drawingml/2006/picture">
+                  <pic:nvPicPr>
+                    <pic:cNvPr id="1" name=""/>
+                    <pic:cNvPicPr/>
+                  </pic:nvPicPr>
+                  <pic:blipFill>
+                    <a:blip r:embed="rId13"/>
+                    <a:stretch>
+                      <a:fillRect/>
+                    </a:stretch>
+                  </pic:blipFill>
+                  <pic:spPr>
+                    <a:xfrm>
+                      <a:off x="0" y="0"/>
+                      <a:ext cx="4515480" cy="2295845"/>
+                    </a:xfrm>
+                    <a:prstGeom prst="rect">
+                      <a:avLst/>
+                    </a:prstGeom>
+                  </pic:spPr>
+                </pic:pic>
+              </a:graphicData>
+            </a:graphic>
+          </wp:inline>
+        </w:drawing>
+      </w:r>
+    </w:p>
+    <w:p>
+      <w:pPr>
+        <w:pStyle w:val="PargrafodaLista"/>
+        <w:numPr>
+          <w:ilvl w:val="0"/>
+          <w:numId w:val="3"/>
+        </w:numPr>
+        <w:rPr>
+          <w:b/>
+          <w:bCs/>
+        </w:rPr>
+      </w:pPr>
+      <w:r>
+        <w:t>para não termos que ficar utilizando try catch nos await dos testes, é melhor utilizar as promisses para os testes.</w:t>
+      </w:r>
+    </w:p>
+    <w:p>
+      <w:pPr>
+        <w:pStyle w:val="PargrafodaLista"/>
+        <w:numPr>
+          <w:ilvl w:val="0"/>
+          <w:numId w:val="3"/>
+        </w:numPr>
+        <w:rPr>
+          <w:b/>
+          <w:bCs/>
+        </w:rPr>
+      </w:pPr>
+      <w:r>
+        <w:t>Agora altere o endereço do request para verificarmos se a aplicação está rodando na porta 3131.</w:t>
+      </w:r>
+    </w:p>
+    <w:p>
+      <w:pPr>
+        <w:pStyle w:val="PargrafodaLista"/>
+        <w:numPr>
+          <w:ilvl w:val="0"/>
+          <w:numId w:val="3"/>
+        </w:numPr>
+        <w:shd w:val="clear" w:color="auto" w:fill="272822"/>
+        <w:spacing w:after="0" w:line="285" w:lineRule="atLeast"/>
+        <w:rPr>
+          <w:rFonts w:ascii="Consolas" w:eastAsia="Times New Roman" w:hAnsi="Consolas" w:cs="Times New Roman"/>
+          <w:color w:val="F8F8F2"/>
+          <w:sz w:val="21"/>
+          <w:szCs w:val="21"/>
+          <w:lang w:eastAsia="pt-BR"/>
+        </w:rPr>
+      </w:pPr>
+    </w:p>
+    <w:p>
+      <w:pPr>
+        <w:pStyle w:val="PargrafodaLista"/>
+        <w:numPr>
+          <w:ilvl w:val="0"/>
+          <w:numId w:val="3"/>
+        </w:numPr>
+        <w:shd w:val="clear" w:color="auto" w:fill="272822"/>
+        <w:spacing w:after="0" w:line="285" w:lineRule="atLeast"/>
+        <w:rPr>
+          <w:rFonts w:ascii="Consolas" w:eastAsia="Times New Roman" w:hAnsi="Consolas" w:cs="Times New Roman"/>
+          <w:color w:val="F8F8F2"/>
+          <w:sz w:val="21"/>
+          <w:szCs w:val="21"/>
+          <w:lang w:eastAsia="pt-BR"/>
+        </w:rPr>
+      </w:pPr>
+      <w:r>
+        <w:rPr>
+          <w:rFonts w:ascii="Consolas" w:eastAsia="Times New Roman" w:hAnsi="Consolas" w:cs="Times New Roman"/>
+          <w:color w:val="88846F"/>
+          <w:sz w:val="21"/>
+          <w:szCs w:val="21"/>
+          <w:lang w:eastAsia="pt-BR"/>
+        </w:rPr>
+        <w:t>//alterando o endereço para o endereço da aplicação</w:t>
+      </w:r>
+    </w:p>
+    <w:p>
+      <w:pPr>
+        <w:pStyle w:val="PargrafodaLista"/>
+        <w:numPr>
+          <w:ilvl w:val="0"/>
+          <w:numId w:val="3"/>
+        </w:numPr>
+        <w:shd w:val="clear" w:color="auto" w:fill="272822"/>
+        <w:spacing w:after="0" w:line="285" w:lineRule="atLeast"/>
+        <w:rPr>
+          <w:rFonts w:ascii="Consolas" w:eastAsia="Times New Roman" w:hAnsi="Consolas" w:cs="Times New Roman"/>
+          <w:color w:val="F8F8F2"/>
+          <w:sz w:val="21"/>
+          <w:szCs w:val="21"/>
+          <w:lang w:eastAsia="pt-BR"/>
+        </w:rPr>
+      </w:pPr>
+      <w:r>
+        <w:rPr>
+          <w:rFonts w:ascii="Consolas" w:eastAsia="Times New Roman" w:hAnsi="Consolas" w:cs="Times New Roman"/>
+          <w:i/>
+          <w:iCs/>
+          <w:color w:val="66D9EF"/>
+          <w:sz w:val="21"/>
+          <w:szCs w:val="21"/>
+          <w:lang w:eastAsia="pt-BR"/>
+        </w:rPr>
+        <w:t>let</w:t>
+      </w:r>
+      <w:r>
+        <w:rPr>
+          <w:rFonts w:ascii="Consolas" w:eastAsia="Times New Roman" w:hAnsi="Consolas" w:cs="Times New Roman"/>
+          <w:color w:val="F8F8F2"/>
+          <w:sz w:val="21"/>
+          <w:szCs w:val="21"/>
+          <w:lang w:eastAsia="pt-BR"/>
+        </w:rPr>
+        <w:t xml:space="preserve"> request </w:t>
+      </w:r>
+      <w:r>
+        <w:rPr>
+          <w:rFonts w:ascii="Consolas" w:eastAsia="Times New Roman" w:hAnsi="Consolas" w:cs="Times New Roman"/>
+          <w:color w:val="F92672"/>
+          <w:sz w:val="21"/>
+          <w:szCs w:val="21"/>
+          <w:lang w:eastAsia="pt-BR"/>
+        </w:rPr>
+        <w:t>=</w:t>
+      </w:r>
+      <w:r>
+        <w:rPr>
+          <w:rFonts w:ascii="Consolas" w:eastAsia="Times New Roman" w:hAnsi="Consolas" w:cs="Times New Roman"/>
+          <w:color w:val="F8F8F2"/>
+          <w:sz w:val="21"/>
+          <w:szCs w:val="21"/>
+          <w:lang w:eastAsia="pt-BR"/>
+        </w:rPr>
+        <w:t xml:space="preserve"> </w:t>
+      </w:r>
+      <w:r>
+        <w:rPr>
+          <w:rFonts w:ascii="Consolas" w:eastAsia="Times New Roman" w:hAnsi="Consolas" w:cs="Times New Roman"/>
+          <w:color w:val="A6E22E"/>
+          <w:sz w:val="21"/>
+          <w:szCs w:val="21"/>
+          <w:lang w:eastAsia="pt-BR"/>
+        </w:rPr>
+        <w:t>supertest</w:t>
+      </w:r>
+      <w:r>
+        <w:rPr>
+          <w:rFonts w:ascii="Consolas" w:eastAsia="Times New Roman" w:hAnsi="Consolas" w:cs="Times New Roman"/>
+          <w:color w:val="F8F8F2"/>
+          <w:sz w:val="21"/>
+          <w:szCs w:val="21"/>
+          <w:lang w:eastAsia="pt-BR"/>
+        </w:rPr>
+        <w:t>(</w:t>
+      </w:r>
+      <w:r>
+        <w:rPr>
+          <w:rFonts w:ascii="Consolas" w:eastAsia="Times New Roman" w:hAnsi="Consolas" w:cs="Times New Roman"/>
+          <w:color w:val="E6DB74"/>
+          <w:sz w:val="21"/>
+          <w:szCs w:val="21"/>
+          <w:lang w:eastAsia="pt-BR"/>
+        </w:rPr>
+        <w:t>"htpp://localhost:3131"</w:t>
+      </w:r>
+      <w:r>
+        <w:rPr>
+          <w:rFonts w:ascii="Consolas" w:eastAsia="Times New Roman" w:hAnsi="Consolas" w:cs="Times New Roman"/>
+          <w:color w:val="F8F8F2"/>
+          <w:sz w:val="21"/>
+          <w:szCs w:val="21"/>
+          <w:lang w:eastAsia="pt-BR"/>
+        </w:rPr>
+        <w:t>);</w:t>
+      </w:r>
+    </w:p>
+    <w:p>
+      <w:pPr>
+        <w:pStyle w:val="PargrafodaLista"/>
+        <w:numPr>
+          <w:ilvl w:val="0"/>
+          <w:numId w:val="3"/>
+        </w:numPr>
+        <w:shd w:val="clear" w:color="auto" w:fill="272822"/>
+        <w:spacing w:after="0" w:line="285" w:lineRule="atLeast"/>
+        <w:rPr>
+          <w:rFonts w:ascii="Consolas" w:eastAsia="Times New Roman" w:hAnsi="Consolas" w:cs="Times New Roman"/>
+          <w:color w:val="F8F8F2"/>
+          <w:sz w:val="21"/>
+          <w:szCs w:val="21"/>
+          <w:lang w:eastAsia="pt-BR"/>
+        </w:rPr>
+      </w:pPr>
+    </w:p>
+    <w:p>
+      <w:pPr>
+        <w:pStyle w:val="PargrafodaLista"/>
+        <w:rPr>
+          <w:b/>
+          <w:bCs/>
+        </w:rPr>
+      </w:pPr>
+    </w:p>
+    <w:p>
+      <w:pPr>
+        <w:pStyle w:val="PargrafodaLista"/>
+        <w:rPr>
+          <w:b/>
+          <w:bCs/>
+        </w:rPr>
+      </w:pPr>
+    </w:p>
+    <w:p>
+      <w:pPr>
+        <w:pStyle w:val="PargrafodaLista"/>
+        <w:rPr>
+          <w:b/>
+          <w:bCs/>
+        </w:rPr>
+      </w:pPr>
+    </w:p>
+    <w:p>
+      <w:pPr>
+        <w:pStyle w:val="PargrafodaLista"/>
+        <w:rPr>
+          <w:b/>
+          <w:bCs/>
+        </w:rPr>
+      </w:pPr>
+    </w:p>
+    <w:p>
+      <w:pPr>
+        <w:pStyle w:val="PargrafodaLista"/>
+        <w:rPr>
+          <w:b/>
+          <w:bCs/>
+        </w:rPr>
+      </w:pPr>
+    </w:p>
+    <w:p>
+      <w:pPr>
+        <w:pStyle w:val="PargrafodaLista"/>
+        <w:numPr>
+          <w:ilvl w:val="0"/>
+          <w:numId w:val="3"/>
+        </w:numPr>
+        <w:rPr>
+          <w:b/>
+          <w:bCs/>
+        </w:rPr>
+      </w:pPr>
+      <w:r>
+        <w:lastRenderedPageBreak/>
+        <w:t>Vamos rodar o teste e vamos ver que o teste não irá passar, poia a aplicação ainda não existe.</w:t>
+      </w:r>
+    </w:p>
+    <w:p>
+      <w:pPr>
+        <w:pStyle w:val="PargrafodaLista"/>
+        <w:numPr>
+          <w:ilvl w:val="0"/>
+          <w:numId w:val="3"/>
+        </w:numPr>
+        <w:rPr>
+          <w:b/>
+          <w:bCs/>
+        </w:rPr>
+      </w:pPr>
+      <w:r>
+        <w:rPr>
+          <w:b/>
+          <w:bCs/>
+        </w:rPr>
+        <w:drawing>
+          <wp:inline distT="0" distB="0" distL="0" distR="0" wp14:anchorId="4540C08E" wp14:editId="6027E578">
+            <wp:extent cx="4143953" cy="2857899"/>
+            <wp:effectExtent l="0" t="0" r="0" b="0"/>
+            <wp:docPr id="10" name="Imagem 10"/>
+            <wp:cNvGraphicFramePr>
+              <a:graphicFrameLocks xmlns:a="http://schemas.openxmlformats.org/drawingml/2006/main" noChangeAspect="1"/>
+            </wp:cNvGraphicFramePr>
+            <a:graphic xmlns:a="http://schemas.openxmlformats.org/drawingml/2006/main">
+              <a:graphicData uri="http://schemas.openxmlformats.org/drawingml/2006/picture">
+                <pic:pic xmlns:pic="http://schemas.openxmlformats.org/drawingml/2006/picture">
+                  <pic:nvPicPr>
+                    <pic:cNvPr id="1" name=""/>
+                    <pic:cNvPicPr/>
+                  </pic:nvPicPr>
+                  <pic:blipFill>
+                    <a:blip r:embed="rId14"/>
+                    <a:stretch>
+                      <a:fillRect/>
+                    </a:stretch>
+                  </pic:blipFill>
+                  <pic:spPr>
+                    <a:xfrm>
+                      <a:off x="0" y="0"/>
+                      <a:ext cx="4143953" cy="2857899"/>
+                    </a:xfrm>
+                    <a:prstGeom prst="rect">
+                      <a:avLst/>
+                    </a:prstGeom>
+                  </pic:spPr>
+                </pic:pic>
+              </a:graphicData>
+            </a:graphic>
+          </wp:inline>
+        </w:drawing>
+      </w:r>
+    </w:p>
+    <w:p>
+      <w:pPr>
+        <w:pStyle w:val="PargrafodaLista"/>
+        <w:numPr>
+          <w:ilvl w:val="0"/>
+          <w:numId w:val="3"/>
+        </w:numPr>
+        <w:rPr>
+          <w:b/>
+          <w:bCs/>
+        </w:rPr>
+      </w:pPr>
+    </w:p>
+    <w:p>
+      <w:pPr>
+        <w:pStyle w:val="PargrafodaLista"/>
+        <w:numPr>
+          <w:ilvl w:val="0"/>
+          <w:numId w:val="3"/>
+        </w:numPr>
+        <w:rPr>
+          <w:b/>
+          <w:bCs/>
+        </w:rPr>
+      </w:pPr>
+      <w:r>
+        <w:t>Após escrever o teste e fazer o teste falhar vamos programar a aplicação.</w:t>
+      </w:r>
+    </w:p>
+    <w:p>
+      <w:pPr>
+        <w:pStyle w:val="PargrafodaLista"/>
+        <w:numPr>
+          <w:ilvl w:val="0"/>
+          <w:numId w:val="3"/>
+        </w:numPr>
+      </w:pPr>
+      <w:r>
+        <w:t>Vamos instalar o</w:t>
+      </w:r>
+      <w:r>
+        <w:t xml:space="preserve"> express :</w:t>
+      </w:r>
+    </w:p>
+    <w:p>
+      <w:pPr>
+        <w:pStyle w:val="PargrafodaLista"/>
+        <w:numPr>
+          <w:ilvl w:val="0"/>
+          <w:numId w:val="3"/>
+        </w:numPr>
+      </w:pPr>
+      <w:r>
+        <w:t xml:space="preserve">Npm </w:t>
+      </w:r>
+      <w:r>
+        <w:t>install express</w:t>
+      </w:r>
+    </w:p>
+    <w:p>
+      <w:pPr>
+        <w:pStyle w:val="PargrafodaLista"/>
+        <w:numPr>
+          <w:ilvl w:val="0"/>
+          <w:numId w:val="3"/>
+        </w:numPr>
       </w:pPr>
     </w:p>
     <w:sectPr>
